--- a/Homework #5/hw5_r10945002.docx
+++ b/Homework #5/hw5_r10945002.docx
@@ -14,30 +14,7 @@
           <w:bCs/>
           <w14:ligatures w14:val="standard"/>
         </w:rPr>
-        <w:t>Tit</w:t>
-      </w:r>
-      <w:r>
-        <w:rPr>
-          <w:bCs/>
-          <w14:ligatures w14:val="standard"/>
-        </w:rPr>
-        <w:t>l</w:t>
-      </w:r>
-      <w:r>
-        <w:rPr>
-          <w:bCs/>
-          <w14:ligatures w14:val="standard"/>
-        </w:rPr>
-        <w:t>e of your survey</w:t>
-      </w:r>
-      <w:r>
-        <w:rPr>
-          <w:rFonts w:ascii="MS Gothic" w:eastAsia="MS Gothic" w:hAnsi="MS Gothic" w:cs="MS Gothic" w:hint="eastAsia"/>
-          <w:bCs/>
-          <w:vertAlign w:val="superscript"/>
-          <w14:ligatures w14:val="standard"/>
-        </w:rPr>
-        <w:t>∗</w:t>
+        <w:t>FastVer: Making Data Integrity a Commodity</w:t>
       </w:r>
     </w:p>
     <w:p>
@@ -49,24 +26,9 @@
       </w:pPr>
       <w:r>
         <w:rPr>
-          <w:bCs/>
-          <w14:ligatures w14:val="standard"/>
-        </w:rPr>
-        <w:t>Insert Su</w:t>
-      </w:r>
-      <w:r>
-        <w:rPr>
-          <w:bCs/>
-          <w14:ligatures w14:val="standard"/>
-        </w:rPr>
-        <w:t>btit</w:t>
-      </w:r>
-      <w:r>
-        <w:rPr>
-          <w:bCs/>
-          <w14:ligatures w14:val="standard"/>
-        </w:rPr>
-        <w:t>le Here</w:t>
+          <w:rFonts w:cs="Linux Biolinum"/>
+        </w:rPr>
+        <w:t>SIGMOD ’21, June 20–25, 2021, Virtual Event, China</w:t>
       </w:r>
     </w:p>
     <w:p>
@@ -117,20 +79,7 @@
           <w:rStyle w:val="FirstName"/>
           <w14:ligatures w14:val="standard"/>
         </w:rPr>
-        <w:t>FirstName</w:t>
-      </w:r>
-      <w:r>
-        <w:rPr>
-          <w14:ligatures w14:val="standard"/>
-        </w:rPr>
-        <w:t xml:space="preserve"> </w:t>
-      </w:r>
-      <w:r>
-        <w:rPr>
-          <w:rStyle w:val="Surname"/>
-          <w14:ligatures w14:val="standard"/>
-        </w:rPr>
-        <w:t>Surname</w:t>
+        <w:t>Bo Yong Lin</w:t>
       </w:r>
       <w:r>
         <w:rPr>
@@ -145,7 +94,7 @@
           <w:sz w:val="20"/>
           <w14:ligatures w14:val="standard"/>
         </w:rPr>
-        <w:t xml:space="preserve"> Department </w:t>
+        <w:t xml:space="preserve"> </w:t>
       </w:r>
       <w:r>
         <w:rPr>
@@ -154,14 +103,7 @@
           <w:sz w:val="20"/>
           <w14:ligatures w14:val="standard"/>
         </w:rPr>
-        <w:t>and Grade</w:t>
-      </w:r>
-      <w:r>
-        <w:rPr>
-          <w:sz w:val="20"/>
-          <w14:ligatures w14:val="standard"/>
-        </w:rPr>
-        <w:t xml:space="preserve"> </w:t>
+        <w:t>NTU BEBI - First grade</w:t>
       </w:r>
       <w:r>
         <w:rPr>
@@ -176,7 +118,7 @@
           <w:szCs w:val="20"/>
           <w14:ligatures w14:val="standard"/>
         </w:rPr>
-        <w:t>whether you use Cha</w:t>
+        <w:t>Using</w:t>
       </w:r>
       <w:r>
         <w:rPr>
@@ -184,31 +126,7 @@
           <w:szCs w:val="20"/>
           <w14:ligatures w14:val="standard"/>
         </w:rPr>
-        <w:t>t</w:t>
-      </w:r>
-      <w:r>
-        <w:rPr>
-          <w:sz w:val="20"/>
-          <w:szCs w:val="20"/>
-          <w14:ligatures w14:val="standard"/>
-        </w:rPr>
-        <w:t>GP</w:t>
-      </w:r>
-      <w:r>
-        <w:rPr>
-          <w:sz w:val="20"/>
-          <w:szCs w:val="20"/>
-          <w14:ligatures w14:val="standard"/>
-        </w:rPr>
-        <w:t>T</w:t>
-      </w:r>
-      <w:r>
-        <w:rPr>
-          <w:sz w:val="20"/>
-          <w:szCs w:val="20"/>
-          <w14:ligatures w14:val="standard"/>
-        </w:rPr>
-        <w:t xml:space="preserve"> or other AI Tool</w:t>
+        <w:t xml:space="preserve"> AI tool perfect my writing</w:t>
       </w:r>
     </w:p>
     <w:bookmarkEnd w:id="0"/>
@@ -277,11 +195,15 @@
     <w:p>
       <w:pPr>
         <w:pStyle w:val="Head1"/>
+        <w:rPr>
+          <w:lang w:eastAsia="zh-TW"/>
+        </w:rPr>
       </w:pPr>
       <w:bookmarkStart w:id="1" w:name="_Hlk133184069"/>
       <w:r>
         <w:rPr>
           <w:rStyle w:val="Label"/>
+          <w:lang w:eastAsia="zh-TW"/>
           <w14:ligatures w14:val="standard"/>
         </w:rPr>
         <w:t>1</w:t>
@@ -290,6 +212,9 @@
         <w:t> </w:t>
       </w:r>
       <w:r>
+        <w:rPr>
+          <w:lang w:eastAsia="zh-TW"/>
+        </w:rPr>
         <w:t xml:space="preserve"> PROBLEM</w:t>
       </w:r>
     </w:p>
@@ -297,3354 +222,1611 @@
     <w:p>
       <w:pPr>
         <w:pStyle w:val="Abstract"/>
-        <w:rPr>
-          <w:rFonts w:eastAsia="Verdana"/>
-          <w14:ligatures w14:val="standard"/>
-        </w:rPr>
-      </w:pPr>
-      <w:r>
-        <w:rPr>
-          <w:rFonts w:eastAsia="Verdana"/>
-          <w14:ligatures w14:val="standard"/>
-        </w:rPr>
-        <w:t>What problem does the author try to solve</w:t>
+        <w:ind w:firstLine="278"/>
+        <w:rPr>
+          <w:lang w:eastAsia="zh-TW"/>
+          <w14:ligatures w14:val="standard"/>
+        </w:rPr>
+      </w:pPr>
+      <w:r>
+        <w:rPr>
+          <w:lang w:eastAsia="zh-TW"/>
+          <w14:ligatures w14:val="standard"/>
+        </w:rPr>
+        <w:t>The problem addressed by the author's team in this paper is the need for a high-performance key-value store to ensure data integrity in large databases.</w:t>
       </w:r>
     </w:p>
     <w:p>
       <w:pPr>
         <w:pStyle w:val="Abstract"/>
-        <w:rPr>
-          <w:rFonts w:eastAsia="Verdana"/>
-          <w14:ligatures w14:val="standard"/>
-        </w:rPr>
-      </w:pPr>
-      <w:r>
-        <w:rPr>
-          <w:rFonts w:eastAsia="Verdana"/>
-          <w14:ligatures w14:val="standard"/>
-        </w:rPr>
-        <w:t xml:space="preserve">In this sample-structured document, neither </w:t>
-      </w:r>
-      <w:r>
-        <w:rPr>
-          <w:rFonts w:eastAsia="Verdana"/>
-          <w14:ligatures w14:val="standard"/>
-        </w:rPr>
-        <w:t xml:space="preserve">the </w:t>
-      </w:r>
-      <w:r>
-        <w:rPr>
-          <w:rFonts w:eastAsia="Verdana"/>
-          <w14:ligatures w14:val="standard"/>
-        </w:rPr>
-        <w:t xml:space="preserve">cross-linking of float elements and bibliography nor metadata/copyright information is available. The sample document is provided in “Draft” mode and to view </w:t>
-      </w:r>
-      <w:r>
-        <w:rPr>
-          <w:rFonts w:eastAsia="Verdana"/>
-          <w14:ligatures w14:val="standard"/>
-        </w:rPr>
-        <w:t>it</w:t>
-      </w:r>
-      <w:r>
-        <w:rPr>
-          <w:rFonts w:eastAsia="Verdana"/>
-          <w14:ligatures w14:val="standard"/>
-        </w:rPr>
-        <w:t xml:space="preserve"> in the final layout format</w:t>
-      </w:r>
-      <w:r>
-        <w:rPr>
-          <w:rFonts w:eastAsia="Verdana"/>
-          <w14:ligatures w14:val="standard"/>
-        </w:rPr>
-        <w:t>,</w:t>
-      </w:r>
-      <w:r>
-        <w:rPr>
-          <w:rFonts w:eastAsia="Verdana"/>
-          <w14:ligatures w14:val="standard"/>
-        </w:rPr>
-        <w:t xml:space="preserve"> apply</w:t>
-      </w:r>
-      <w:r>
-        <w:rPr>
-          <w:rFonts w:eastAsia="Verdana"/>
-          <w14:ligatures w14:val="standard"/>
-        </w:rPr>
-        <w:t>ing</w:t>
-      </w:r>
-      <w:r>
-        <w:rPr>
-          <w:rFonts w:eastAsia="Verdana"/>
-          <w14:ligatures w14:val="standard"/>
-        </w:rPr>
-        <w:t xml:space="preserve"> the required template is essential with some standard steps</w:t>
-      </w:r>
-      <w:r>
-        <w:rPr>
-          <w:rFonts w:eastAsia="Verdana"/>
-          <w14:ligatures w14:val="standard"/>
-        </w:rPr>
-        <w:t>.</w:t>
+        <w:ind w:firstLine="278"/>
+        <w:rPr>
+          <w:lang w:eastAsia="zh-TW"/>
+          <w14:ligatures w14:val="standard"/>
+        </w:rPr>
+      </w:pPr>
+      <w:r>
+        <w:rPr>
+          <w:lang w:eastAsia="zh-TW"/>
+          <w14:ligatures w14:val="standard"/>
+        </w:rPr>
+        <w:t>Ensuring data integrity is a critical challenge in modern distributed systems, especially in cloud-based environments where data is often stored across multiple nodes and managed by untrusted third parties. It is even more important for customers to maintain sensitive information themselves. For example, consider a cloud service that uses passwords to authenticate users. If a rogue administrator can manipulate this table and change passwords undetected, they can log in to the service as another user.</w:t>
       </w:r>
     </w:p>
     <w:p>
       <w:pPr>
         <w:pStyle w:val="Abstract"/>
-        <w:rPr>
-          <w14:ligatures w14:val="standard"/>
-        </w:rPr>
-      </w:pPr>
-      <w:r>
-        <w:rPr>
-          <w:rFonts w:eastAsia="Verdana"/>
-          <w14:ligatures w14:val="standard"/>
-        </w:rPr>
-        <w:t xml:space="preserve">These steps, which should require </w:t>
-      </w:r>
-      <w:r>
-        <w:rPr>
-          <w14:ligatures w14:val="standard"/>
-        </w:rPr>
-        <w:t>generati</w:t>
-      </w:r>
-      <w:r>
-        <w:rPr>
-          <w14:ligatures w14:val="standard"/>
-        </w:rPr>
-        <w:t>o</w:t>
-      </w:r>
-      <w:r>
-        <w:rPr>
-          <w14:ligatures w14:val="standard"/>
-        </w:rPr>
-        <w:t>n</w:t>
-      </w:r>
-      <w:r>
-        <w:rPr>
-          <w14:ligatures w14:val="standard"/>
-        </w:rPr>
-        <w:t xml:space="preserve"> </w:t>
-      </w:r>
-      <w:r>
-        <w:rPr>
-          <w14:ligatures w14:val="standard"/>
-        </w:rPr>
-        <w:t xml:space="preserve">of the </w:t>
-      </w:r>
-      <w:r>
-        <w:rPr>
-          <w14:ligatures w14:val="standard"/>
-        </w:rPr>
-        <w:t xml:space="preserve">final output from the styled </w:t>
-      </w:r>
-      <w:r>
-        <w:rPr>
-          <w14:ligatures w14:val="standard"/>
-        </w:rPr>
-        <w:t>paper,</w:t>
-      </w:r>
-      <w:r>
-        <w:rPr>
-          <w14:ligatures w14:val="standard"/>
-        </w:rPr>
-        <w:t xml:space="preserve"> are </w:t>
-      </w:r>
-      <w:r>
-        <w:rPr>
-          <w14:ligatures w14:val="standard"/>
-        </w:rPr>
-        <w:t>mentioned</w:t>
-      </w:r>
-      <w:r>
-        <w:rPr>
-          <w14:ligatures w14:val="standard"/>
-        </w:rPr>
-        <w:t xml:space="preserve"> here in this paragraph. </w:t>
-      </w:r>
-      <w:r>
-        <w:rPr>
-          <w14:ligatures w14:val="standard"/>
-        </w:rPr>
-        <w:t>First, user</w:t>
-      </w:r>
-      <w:r>
-        <w:rPr>
-          <w14:ligatures w14:val="standard"/>
-        </w:rPr>
-        <w:t>s</w:t>
-      </w:r>
-      <w:r>
-        <w:rPr>
-          <w14:ligatures w14:val="standard"/>
-        </w:rPr>
-        <w:t xml:space="preserve"> have to r</w:t>
-      </w:r>
-      <w:r>
-        <w:rPr>
-          <w14:ligatures w14:val="standard"/>
-        </w:rPr>
-        <w:t xml:space="preserve">un “Reference </w:t>
-      </w:r>
-      <w:r>
-        <w:rPr>
-          <w14:ligatures w14:val="standard"/>
-        </w:rPr>
-        <w:t>N</w:t>
-      </w:r>
-      <w:r>
-        <w:rPr>
-          <w14:ligatures w14:val="standard"/>
-        </w:rPr>
-        <w:t>umbering</w:t>
-      </w:r>
-      <w:r>
-        <w:rPr>
-          <w14:ligatures w14:val="standard"/>
-        </w:rPr>
-        <w:t>”</w:t>
-      </w:r>
-      <w:r>
-        <w:rPr>
-          <w14:ligatures w14:val="standard"/>
-        </w:rPr>
-        <w:t xml:space="preserve"> from </w:t>
-      </w:r>
-      <w:r>
-        <w:rPr>
-          <w14:ligatures w14:val="standard"/>
-        </w:rPr>
-        <w:t xml:space="preserve">the </w:t>
-      </w:r>
-      <w:r>
-        <w:rPr>
-          <w14:ligatures w14:val="standard"/>
-        </w:rPr>
-        <w:t xml:space="preserve">“Reference Elements” menu; this is the first step to start the bibliography marking (it should be clicked while keeping the cursor at the beginning of the reference list). </w:t>
-      </w:r>
-      <w:r>
-        <w:rPr>
-          <w14:ligatures w14:val="standard"/>
-        </w:rPr>
-        <w:t xml:space="preserve">After </w:t>
-      </w:r>
-      <w:r>
-        <w:rPr>
-          <w14:ligatures w14:val="standard"/>
-        </w:rPr>
-        <w:t xml:space="preserve">the </w:t>
-      </w:r>
-      <w:r>
-        <w:rPr>
-          <w14:ligatures w14:val="standard"/>
-        </w:rPr>
-        <w:t>mark</w:t>
-      </w:r>
-      <w:r>
-        <w:rPr>
-          <w14:ligatures w14:val="standard"/>
-        </w:rPr>
-        <w:t>ing</w:t>
-      </w:r>
-      <w:r>
-        <w:rPr>
-          <w14:ligatures w14:val="standard"/>
-        </w:rPr>
-        <w:t xml:space="preserve"> </w:t>
-      </w:r>
-      <w:r>
-        <w:rPr>
-          <w14:ligatures w14:val="standard"/>
-        </w:rPr>
-        <w:t xml:space="preserve">is complete, </w:t>
-      </w:r>
-      <w:r>
-        <w:rPr>
-          <w14:ligatures w14:val="standard"/>
-        </w:rPr>
-        <w:t xml:space="preserve">the reference element </w:t>
-      </w:r>
-      <w:r>
-        <w:rPr>
-          <w14:ligatures w14:val="standard"/>
-        </w:rPr>
-        <w:t>run</w:t>
-      </w:r>
-      <w:r>
-        <w:rPr>
-          <w14:ligatures w14:val="standard"/>
-        </w:rPr>
-        <w:t>s</w:t>
-      </w:r>
-      <w:r>
-        <w:rPr>
-          <w14:ligatures w14:val="standard"/>
-        </w:rPr>
-        <w:t xml:space="preserve"> all the options under</w:t>
-      </w:r>
-      <w:r>
-        <w:rPr>
-          <w14:ligatures w14:val="standard"/>
-        </w:rPr>
-        <w:t xml:space="preserve"> the</w:t>
-      </w:r>
-      <w:r>
-        <w:rPr>
-          <w14:ligatures w14:val="standard"/>
-        </w:rPr>
-        <w:t xml:space="preserve"> “Cross Linking” menu.</w:t>
+        <w:ind w:firstLine="278"/>
+        <w:rPr>
+          <w:lang w:eastAsia="zh-TW"/>
+          <w14:ligatures w14:val="standard"/>
+        </w:rPr>
+      </w:pPr>
+      <w:r>
+        <w:rPr>
+          <w:lang w:eastAsia="zh-TW"/>
+          <w14:ligatures w14:val="standard"/>
+        </w:rPr>
+        <w:t xml:space="preserve">The basic idea of data integrity is to store the cryptographic hash of the data in a secure and trusted location. The basic idea of data integrity is to store a cryptographic hash (such as SHA-256) of the data in a secure and trusted location. Each time it is updated or accessed, it is </w:t>
+      </w:r>
+      <w:r>
+        <w:rPr>
+          <w:lang w:eastAsia="zh-TW"/>
+          <w14:ligatures w14:val="standard"/>
+        </w:rPr>
+        <w:t>authorized</w:t>
+      </w:r>
+      <w:r>
+        <w:rPr>
+          <w:lang w:eastAsia="zh-TW"/>
+          <w14:ligatures w14:val="standard"/>
+        </w:rPr>
+        <w:t xml:space="preserve"> and compared against this trusted location.</w:t>
       </w:r>
     </w:p>
     <w:p>
       <w:pPr>
         <w:pStyle w:val="Abstract"/>
-        <w:rPr>
-          <w14:ligatures w14:val="standard"/>
-        </w:rPr>
-      </w:pPr>
-      <w:r>
-        <w:rPr>
-          <w14:ligatures w14:val="standard"/>
-        </w:rPr>
-        <w:t>For accuracy check of the structured paper</w:t>
-      </w:r>
-      <w:r>
-        <w:rPr>
-          <w14:ligatures w14:val="standard"/>
-        </w:rPr>
-        <w:t>,</w:t>
-      </w:r>
-      <w:r>
-        <w:rPr>
-          <w14:ligatures w14:val="standard"/>
-        </w:rPr>
-        <w:t xml:space="preserve"> user can run </w:t>
-      </w:r>
-      <w:r>
-        <w:rPr>
-          <w14:ligatures w14:val="standard"/>
-        </w:rPr>
-        <w:t xml:space="preserve">the </w:t>
-      </w:r>
-      <w:r>
-        <w:rPr>
-          <w14:ligatures w14:val="standard"/>
-        </w:rPr>
-        <w:t xml:space="preserve">option </w:t>
-      </w:r>
-      <w:r>
-        <w:rPr>
-          <w:b/>
-          <w14:ligatures w14:val="standard"/>
-        </w:rPr>
-        <w:t>Manuscript Validation</w:t>
-      </w:r>
-      <w:r>
-        <w:rPr>
-          <w14:ligatures w14:val="standard"/>
-        </w:rPr>
-        <w:t>. It inform</w:t>
-      </w:r>
-      <w:r>
-        <w:rPr>
-          <w14:ligatures w14:val="standard"/>
-        </w:rPr>
-        <w:t>s the user of</w:t>
-      </w:r>
-      <w:r>
-        <w:rPr>
-          <w14:ligatures w14:val="standard"/>
-        </w:rPr>
-        <w:t xml:space="preserve"> the wrong or missing values </w:t>
-      </w:r>
-      <w:r>
-        <w:rPr>
-          <w14:ligatures w14:val="standard"/>
-        </w:rPr>
-        <w:t>in</w:t>
-      </w:r>
-      <w:r>
-        <w:rPr>
-          <w14:ligatures w14:val="standard"/>
-        </w:rPr>
-        <w:t xml:space="preserve"> the paper. </w:t>
-      </w:r>
-      <w:r>
-        <w:rPr>
-          <w14:ligatures w14:val="standard"/>
-        </w:rPr>
-        <w:t>The u</w:t>
-      </w:r>
-      <w:r>
-        <w:rPr>
-          <w14:ligatures w14:val="standard"/>
-        </w:rPr>
-        <w:t xml:space="preserve">ser must correct the paper as per validation messages and rerun </w:t>
-      </w:r>
-      <w:r>
-        <w:rPr>
-          <w:b/>
-          <w14:ligatures w14:val="standard"/>
-        </w:rPr>
-        <w:t xml:space="preserve">Manuscript </w:t>
-      </w:r>
-      <w:r>
-        <w:rPr>
-          <w:b/>
-          <w14:ligatures w14:val="standard"/>
-        </w:rPr>
-        <w:t>V</w:t>
-      </w:r>
-      <w:r>
-        <w:rPr>
-          <w:b/>
-          <w14:ligatures w14:val="standard"/>
-        </w:rPr>
-        <w:t>alidation</w:t>
-      </w:r>
-      <w:r>
-        <w:rPr>
-          <w14:ligatures w14:val="standard"/>
-        </w:rPr>
-        <w:t>.</w:t>
+        <w:ind w:firstLine="278"/>
+        <w:rPr>
+          <w:lang w:eastAsia="zh-TW"/>
+          <w14:ligatures w14:val="standard"/>
+        </w:rPr>
+      </w:pPr>
+      <w:r>
+        <w:rPr>
+          <w:lang w:eastAsia="zh-TW"/>
+          <w14:ligatures w14:val="standard"/>
+        </w:rPr>
+        <w:t>Traditional approaches to ensuring data integrity, such as Merkle trees and memory verification, have limitations that make them unsuitable for high-performance key-value stores.</w:t>
       </w:r>
     </w:p>
     <w:p>
       <w:pPr>
         <w:pStyle w:val="Abstract"/>
-        <w:rPr>
-          <w14:ligatures w14:val="standard"/>
-        </w:rPr>
-      </w:pPr>
-      <w:r>
-        <w:rPr>
-          <w14:ligatures w14:val="standard"/>
-        </w:rPr>
-        <w:t xml:space="preserve">Now, to generate </w:t>
-      </w:r>
-      <w:r>
-        <w:rPr>
-          <w14:ligatures w14:val="standard"/>
-        </w:rPr>
-        <w:t>the</w:t>
-      </w:r>
-      <w:r>
-        <w:rPr>
-          <w14:ligatures w14:val="standard"/>
-        </w:rPr>
-        <w:t xml:space="preserve"> required layout of the paper</w:t>
-      </w:r>
-      <w:r>
-        <w:rPr>
-          <w14:ligatures w14:val="standard"/>
-        </w:rPr>
-        <w:t>,</w:t>
-      </w:r>
-      <w:r>
-        <w:rPr>
-          <w14:ligatures w14:val="standard"/>
-        </w:rPr>
-        <w:t xml:space="preserve"> </w:t>
-      </w:r>
-      <w:r>
-        <w:rPr>
-          <w14:ligatures w14:val="standard"/>
-        </w:rPr>
-        <w:t xml:space="preserve">the </w:t>
-      </w:r>
-      <w:r>
-        <w:rPr>
-          <w14:ligatures w14:val="standard"/>
-        </w:rPr>
-        <w:t>user should select one of the template style</w:t>
-      </w:r>
-      <w:r>
-        <w:rPr>
-          <w14:ligatures w14:val="standard"/>
-        </w:rPr>
-        <w:t>s</w:t>
-      </w:r>
-      <w:r>
-        <w:rPr>
-          <w14:ligatures w14:val="standard"/>
-        </w:rPr>
-        <w:t xml:space="preserve"> under the Define Template Style </w:t>
-      </w:r>
-      <w:r>
-        <w:rPr>
-          <w14:ligatures w14:val="standard"/>
-        </w:rPr>
-        <w:t xml:space="preserve">option </w:t>
-      </w:r>
-      <w:r>
-        <w:rPr>
-          <w14:ligatures w14:val="standard"/>
-        </w:rPr>
-        <w:t>(</w:t>
-      </w:r>
-      <w:r>
-        <w:rPr>
-          <w:u w:val="single"/>
-          <w14:ligatures w14:val="standard"/>
-        </w:rPr>
-        <w:t>choose the re</w:t>
-      </w:r>
-      <w:r>
-        <w:rPr>
-          <w:u w:val="single"/>
-          <w14:ligatures w14:val="standard"/>
-        </w:rPr>
-        <w:t>quired</w:t>
-      </w:r>
-      <w:r>
-        <w:rPr>
-          <w:u w:val="single"/>
-          <w14:ligatures w14:val="standard"/>
-        </w:rPr>
-        <w:t xml:space="preserve"> layout design</w:t>
-      </w:r>
-      <w:r>
-        <w:rPr>
-          <w:u w:val="single"/>
-          <w14:ligatures w14:val="standard"/>
-        </w:rPr>
-        <w:t>,</w:t>
-      </w:r>
-      <w:r>
-        <w:rPr>
-          <w:u w:val="single"/>
-          <w14:ligatures w14:val="standard"/>
-        </w:rPr>
-        <w:t xml:space="preserve"> i.e. choose between Journals and Proceedings</w:t>
-      </w:r>
-      <w:r>
-        <w:rPr>
-          <w14:ligatures w14:val="standard"/>
-        </w:rPr>
-        <w:t>).</w:t>
+        <w:ind w:firstLine="278"/>
+        <w:rPr>
+          <w:lang w:eastAsia="zh-TW"/>
+          <w14:ligatures w14:val="standard"/>
+        </w:rPr>
+      </w:pPr>
+      <w:r>
+        <w:rPr>
+          <w:lang w:eastAsia="zh-TW"/>
+          <w14:ligatures w14:val="standard"/>
+        </w:rPr>
+        <w:t>In particular, Merkle trees are efficient for verifying the integrity of single operations but can be slow when used to verify a large batch of operations. On the other hand, deferred memory verification is faster for verifying batches of operations, but requires scanning the entire database during verification, which is costly.</w:t>
       </w:r>
     </w:p>
     <w:p>
       <w:pPr>
-        <w:pStyle w:val="aff0"/>
-        <w:framePr w:w="4680" w:h="1441" w:hRule="exact" w:hSpace="187" w:wrap="around" w:vAnchor="page" w:hAnchor="page" w:x="1089" w:y="12601" w:anchorLock="1"/>
-      </w:pPr>
-      <w:r>
-        <w:rPr>
-          <w:vertAlign w:val="superscript"/>
-        </w:rPr>
-        <w:t>∗</w:t>
-      </w:r>
-      <w:r>
-        <w:t>Article Title Footnote needs to be captured as Title Note</w:t>
+        <w:pStyle w:val="Abstract"/>
+        <w:ind w:firstLine="278"/>
+        <w:rPr>
+          <w:lang w:eastAsia="zh-TW"/>
+          <w14:ligatures w14:val="standard"/>
+        </w:rPr>
+      </w:pPr>
+      <w:r>
+        <w:rPr>
+          <w:lang w:eastAsia="zh-TW"/>
+          <w14:ligatures w14:val="standard"/>
+        </w:rPr>
+        <w:t>The author</w:t>
+      </w:r>
+      <w:r>
+        <w:rPr>
+          <w:lang w:eastAsia="zh-TW"/>
+          <w14:ligatures w14:val="standard"/>
+        </w:rPr>
+        <w:t xml:space="preserve"> team</w:t>
+      </w:r>
+      <w:r>
+        <w:rPr>
+          <w:lang w:eastAsia="zh-TW"/>
+          <w14:ligatures w14:val="standard"/>
+        </w:rPr>
+        <w:t xml:space="preserve"> also </w:t>
+      </w:r>
+      <w:r>
+        <w:rPr>
+          <w:lang w:eastAsia="zh-TW"/>
+          <w14:ligatures w14:val="standard"/>
+        </w:rPr>
+        <w:t>defines</w:t>
+      </w:r>
+      <w:r>
+        <w:rPr>
+          <w:lang w:eastAsia="zh-TW"/>
+          <w14:ligatures w14:val="standard"/>
+        </w:rPr>
+        <w:t xml:space="preserve"> various performance requirements to describe and compare different solution approaches. It is shown that the final solution, </w:t>
+      </w:r>
+      <w:r>
+        <w:rPr>
+          <w:lang w:eastAsia="it-IT"/>
+          <w14:ligatures w14:val="standard"/>
+        </w:rPr>
+        <w:t>F</w:t>
+      </w:r>
+      <w:r>
+        <w:rPr>
+          <w:vertAlign w:val="subscript"/>
+          <w:lang w:eastAsia="it-IT"/>
+          <w14:ligatures w14:val="standard"/>
+        </w:rPr>
+        <w:t>AST</w:t>
+      </w:r>
+      <w:r>
+        <w:rPr>
+          <w:lang w:eastAsia="it-IT"/>
+          <w14:ligatures w14:val="standard"/>
+        </w:rPr>
+        <w:t>V</w:t>
+      </w:r>
+      <w:r>
+        <w:rPr>
+          <w:vertAlign w:val="subscript"/>
+          <w:lang w:eastAsia="it-IT"/>
+          <w14:ligatures w14:val="standard"/>
+        </w:rPr>
+        <w:t>ER</w:t>
+      </w:r>
+      <w:r>
+        <w:rPr>
+          <w:lang w:eastAsia="zh-TW"/>
+          <w14:ligatures w14:val="standard"/>
+        </w:rPr>
+        <w:t>, satisfies all the required conditions, whereas previous methods do not.</w:t>
       </w:r>
     </w:p>
     <w:p>
       <w:pPr>
-        <w:pStyle w:val="aff0"/>
-        <w:framePr w:w="4680" w:h="1441" w:hRule="exact" w:hSpace="187" w:wrap="around" w:vAnchor="page" w:hAnchor="page" w:x="1089" w:y="12601" w:anchorLock="1"/>
-      </w:pPr>
-      <w:r>
-        <w:rPr>
-          <w:vertAlign w:val="superscript"/>
-        </w:rPr>
-        <w:t>†</w:t>
-      </w:r>
-      <w:r>
-        <w:t>Author Footnote to be captured as Author Note</w:t>
+        <w:pStyle w:val="Abstract"/>
+        <w:rPr>
+          <w:lang w:eastAsia="zh-TW"/>
+          <w14:ligatures w14:val="standard"/>
+        </w:rPr>
+      </w:pPr>
+      <w:r>
+        <w:rPr>
+          <w:i/>
+          <w:iCs/>
+          <w:lang w:eastAsia="zh-TW"/>
+          <w14:ligatures w14:val="standard"/>
+        </w:rPr>
+        <w:t>P1: Size of the Verifier State</w:t>
+      </w:r>
+      <w:r>
+        <w:rPr>
+          <w:lang w:eastAsia="zh-TW"/>
+          <w14:ligatures w14:val="standard"/>
+        </w:rPr>
+        <w:t>: The performance of the verified database system, however, must degrade gracefully with the size of the memory allocated to the verifier. In particular, a solution should not rely on the verifier storing the whole database to achieve good performance.</w:t>
       </w:r>
     </w:p>
     <w:p>
       <w:pPr>
-        <w:pStyle w:val="PermissionBlock"/>
-        <w:framePr w:w="4680" w:h="1441" w:hRule="exact" w:hSpace="187" w:wrap="around" w:vAnchor="page" w:hAnchor="page" w:x="1089" w:y="12601" w:anchorLock="1"/>
-      </w:pPr>
-      <w:r>
-        <w:t>Permission to make digital or hard copies of part or all of this work for personal or classroom use is granted without fee provided that copies are not made or distributed for profit or commercial advantage and that copies bear this notice and the full citation on the first page. Copyrights for third-party components of this work must be honored. For all other uses, contact the owner/author(s).</w:t>
+        <w:pStyle w:val="Abstract"/>
+        <w:rPr>
+          <w:lang w:eastAsia="zh-TW"/>
+          <w14:ligatures w14:val="standard"/>
+        </w:rPr>
+      </w:pPr>
+      <w:r>
+        <w:rPr>
+          <w:i/>
+          <w:iCs/>
+          <w:lang w:eastAsia="zh-TW"/>
+          <w14:ligatures w14:val="standard"/>
+        </w:rPr>
+        <w:t>P2: Verification Complexity</w:t>
+      </w:r>
+      <w:r>
+        <w:rPr>
+          <w:lang w:eastAsia="zh-TW"/>
+          <w14:ligatures w14:val="standard"/>
+        </w:rPr>
+        <w:t xml:space="preserve">: Verification complexity refers to the additional computation performed by the host and the verifier to validate an operation result. Verification complexity impacts the </w:t>
+      </w:r>
+      <w:r>
+        <w:rPr>
+          <w:lang w:eastAsia="zh-TW"/>
+          <w14:ligatures w14:val="standard"/>
+        </w:rPr>
+        <w:t>overall throughput of the verified database. The verification complexity should be</w:t>
+      </w:r>
+      <w:r>
+        <w:rPr>
+          <w:lang w:eastAsia="zh-TW"/>
+          <w14:ligatures w14:val="standard"/>
+        </w:rPr>
+        <w:t xml:space="preserve"> </w:t>
+      </w:r>
+      <w:proofErr w:type="gramStart"/>
+      <w:r>
+        <w:rPr>
+          <w:rFonts w:ascii="Cambria Math" w:hAnsi="Cambria Math" w:cs="Cambria Math"/>
+          <w:lang w:eastAsia="zh-TW"/>
+          <w14:ligatures w14:val="standard"/>
+        </w:rPr>
+        <w:t>𝑂</w:t>
+      </w:r>
+      <w:r>
+        <w:rPr>
+          <w:lang w:eastAsia="zh-TW"/>
+          <w14:ligatures w14:val="standard"/>
+        </w:rPr>
+        <w:t>(</w:t>
+      </w:r>
+      <w:proofErr w:type="gramEnd"/>
+      <w:r>
+        <w:rPr>
+          <w:lang w:eastAsia="zh-TW"/>
+          <w14:ligatures w14:val="standard"/>
+        </w:rPr>
+        <w:t>1)</w:t>
+      </w:r>
+      <w:r>
+        <w:rPr>
+          <w:lang w:eastAsia="zh-TW"/>
+          <w14:ligatures w14:val="standard"/>
+        </w:rPr>
+        <w:t xml:space="preserve"> </w:t>
+      </w:r>
+      <w:r>
+        <w:rPr>
+          <w:lang w:eastAsia="zh-TW"/>
+          <w14:ligatures w14:val="standard"/>
+        </w:rPr>
+        <w:t>with a low constant for operations over frequently accessed records.</w:t>
       </w:r>
     </w:p>
     <w:p>
       <w:pPr>
-        <w:pStyle w:val="VersoLRH"/>
-        <w:framePr w:w="4680" w:h="1441" w:hRule="exact" w:hSpace="187" w:wrap="around" w:vAnchor="page" w:hAnchor="page" w:x="1089" w:y="12601" w:anchorLock="1"/>
+        <w:pStyle w:val="Abstract"/>
+        <w:rPr>
+          <w:lang w:eastAsia="zh-TW"/>
+          <w14:ligatures w14:val="standard"/>
+        </w:rPr>
+      </w:pPr>
+      <w:r>
         <w:rPr>
           <w:i/>
-        </w:rPr>
-      </w:pPr>
-      <w:r>
-        <w:rPr>
-          <w:i/>
-        </w:rPr>
-        <w:t>WOODSTOCK’18, June, 2018, El Paso, Texas USA</w:t>
+          <w:iCs/>
+          <w:lang w:eastAsia="zh-TW"/>
+          <w14:ligatures w14:val="standard"/>
+        </w:rPr>
+        <w:t>P3: Verification Latency</w:t>
+      </w:r>
+      <w:r>
+        <w:rPr>
+          <w:lang w:eastAsia="zh-TW"/>
+          <w14:ligatures w14:val="standard"/>
+        </w:rPr>
+        <w:t>: One of the techniques for data integrity involves verifying operations in a batch for better performance. Suchbatching introduces latency in communicating a validated result of a client operation.</w:t>
       </w:r>
     </w:p>
     <w:p>
       <w:pPr>
-        <w:pStyle w:val="PermissionBlock"/>
-        <w:framePr w:w="4680" w:h="1441" w:hRule="exact" w:hSpace="187" w:wrap="around" w:vAnchor="page" w:hAnchor="page" w:x="1089" w:y="12601" w:anchorLock="1"/>
-      </w:pPr>
-      <w:r>
-        <w:t>© 2018 Copyright held by the owner/author(s). 978-1-4503-0000-0/18/06...$15.00</w:t>
+        <w:pStyle w:val="Abstract"/>
+        <w:rPr>
+          <w:lang w:eastAsia="zh-TW"/>
+          <w14:ligatures w14:val="standard"/>
+        </w:rPr>
+      </w:pPr>
+      <w:r>
+        <w:rPr>
+          <w:i/>
+          <w:iCs/>
+          <w:lang w:eastAsia="zh-TW"/>
+          <w14:ligatures w14:val="standard"/>
+        </w:rPr>
+        <w:t>P4: Concurrency Bottlenecks</w:t>
+      </w:r>
+      <w:r>
+        <w:rPr>
+          <w:lang w:eastAsia="zh-TW"/>
+          <w14:ligatures w14:val="standard"/>
+        </w:rPr>
+        <w:t>: Verification should not introduce con-currency bottlenecks beyond those arising from the client workload. In other words, the concurrency bottlenecks of verified databases should be no different from that of a regular system without data integrity.</w:t>
       </w:r>
     </w:p>
     <w:p>
       <w:pPr>
-        <w:framePr w:w="4680" w:h="1441" w:hRule="exact" w:hSpace="187" w:wrap="around" w:vAnchor="page" w:hAnchor="page" w:x="1089" w:y="12601" w:anchorLock="1"/>
-        <w:rPr>
-          <w:iCs/>
-          <w14:ligatures w14:val="standard"/>
-        </w:rPr>
-      </w:pPr>
-      <w:r>
-        <w:t>https://doi.org/10.1145/1234567890</w:t>
+        <w:pStyle w:val="Abstract"/>
+        <w:ind w:firstLine="278"/>
+        <w:rPr>
+          <w:lang w:eastAsia="zh-TW"/>
+          <w14:ligatures w14:val="standard"/>
+        </w:rPr>
+      </w:pPr>
+      <w:r>
+        <w:rPr>
+          <w:lang w:eastAsia="zh-TW"/>
+          <w14:ligatures w14:val="standard"/>
+        </w:rPr>
+        <w:t xml:space="preserve">In general, the novel approach used in </w:t>
+      </w:r>
+      <w:r>
+        <w:rPr>
+          <w:lang w:eastAsia="it-IT"/>
+          <w14:ligatures w14:val="standard"/>
+        </w:rPr>
+        <w:t>F</w:t>
+      </w:r>
+      <w:r>
+        <w:rPr>
+          <w:vertAlign w:val="subscript"/>
+          <w:lang w:eastAsia="it-IT"/>
+          <w14:ligatures w14:val="standard"/>
+        </w:rPr>
+        <w:t>AST</w:t>
+      </w:r>
+      <w:r>
+        <w:rPr>
+          <w:lang w:eastAsia="it-IT"/>
+          <w14:ligatures w14:val="standard"/>
+        </w:rPr>
+        <w:t>V</w:t>
+      </w:r>
+      <w:r>
+        <w:rPr>
+          <w:vertAlign w:val="subscript"/>
+          <w:lang w:eastAsia="it-IT"/>
+          <w14:ligatures w14:val="standard"/>
+        </w:rPr>
+        <w:t>ER</w:t>
+      </w:r>
+      <w:r>
+        <w:rPr>
+          <w:lang w:eastAsia="zh-TW"/>
+          <w14:ligatures w14:val="standard"/>
+        </w:rPr>
+        <w:t>, with a hybrid solution that combines the advantages of both approaches, achieves one to two orders of magnitude higher throughput than traditional approaches based on either Merkle trees or memory verification.</w:t>
       </w:r>
     </w:p>
     <w:p>
       <w:pPr>
-        <w:pStyle w:val="Abstract"/>
-        <w:rPr>
-          <w14:ligatures w14:val="standard"/>
-        </w:rPr>
-      </w:pPr>
-      <w:r>
-        <w:rPr>
-          <w14:ligatures w14:val="standard"/>
-        </w:rPr>
-        <w:t>S</w:t>
-      </w:r>
-      <w:r>
-        <w:rPr>
-          <w14:ligatures w14:val="standard"/>
-        </w:rPr>
-        <w:t xml:space="preserve">ome specific values are required to create a standard layout </w:t>
-      </w:r>
-      <w:r>
-        <w:rPr>
-          <w14:ligatures w14:val="standard"/>
-        </w:rPr>
-        <w:t>by choosing a</w:t>
-      </w:r>
-      <w:r>
-        <w:rPr>
-          <w14:ligatures w14:val="standard"/>
-        </w:rPr>
-        <w:t xml:space="preserve"> template for the journals or proceedings. So once </w:t>
-      </w:r>
-      <w:r>
-        <w:rPr>
-          <w14:ligatures w14:val="standard"/>
-        </w:rPr>
-        <w:t xml:space="preserve">the </w:t>
-      </w:r>
-      <w:r>
-        <w:rPr>
-          <w14:ligatures w14:val="standard"/>
-        </w:rPr>
-        <w:t>user choose</w:t>
-      </w:r>
-      <w:r>
-        <w:rPr>
-          <w14:ligatures w14:val="standard"/>
-        </w:rPr>
-        <w:t>s</w:t>
-      </w:r>
-      <w:r>
-        <w:rPr>
-          <w14:ligatures w14:val="standard"/>
-        </w:rPr>
+        <w:pStyle w:val="Head1"/>
+        <w:rPr>
+          <w:lang w:eastAsia="it-IT"/>
+          <w14:ligatures w14:val="standard"/>
+        </w:rPr>
+      </w:pPr>
+      <w:r>
+        <w:t>2</w:t>
+      </w:r>
+      <w:r>
+        <w:t> </w:t>
+      </w:r>
+      <w:r>
         <w:t xml:space="preserve"> </w:t>
       </w:r>
       <w:r>
         <w:rPr>
-          <w14:ligatures w14:val="standard"/>
-        </w:rPr>
-        <w:t>one of the template layout style</w:t>
-      </w:r>
-      <w:r>
-        <w:rPr>
-          <w14:ligatures w14:val="standard"/>
-        </w:rPr>
-        <w:t>s</w:t>
-      </w:r>
-      <w:r>
-        <w:rPr>
-          <w14:ligatures w14:val="standard"/>
-        </w:rPr>
-        <w:t>,</w:t>
-      </w:r>
-      <w:r>
-        <w:rPr>
-          <w14:ligatures w14:val="standard"/>
-        </w:rPr>
-        <w:t xml:space="preserve"> the respective Journal </w:t>
-      </w:r>
-      <w:r>
-        <w:rPr>
-          <w14:ligatures w14:val="standard"/>
-        </w:rPr>
-        <w:t>or</w:t>
-      </w:r>
-      <w:r>
-        <w:rPr>
-          <w14:ligatures w14:val="standard"/>
-        </w:rPr>
-        <w:t xml:space="preserve"> Conference details dialog box</w:t>
-      </w:r>
-      <w:r>
-        <w:rPr>
-          <w14:ligatures w14:val="standard"/>
-        </w:rPr>
-        <w:t xml:space="preserve"> (i.e. </w:t>
-      </w:r>
-      <w:r>
-        <w:rPr>
-          <w:b/>
-          <w14:ligatures w14:val="standard"/>
-        </w:rPr>
-        <w:t xml:space="preserve">journal/conference </w:t>
-      </w:r>
-      <w:r>
-        <w:rPr>
-          <w:b/>
-          <w14:ligatures w14:val="standard"/>
-        </w:rPr>
-        <w:t>acronym</w:t>
-      </w:r>
-      <w:r>
-        <w:rPr>
-          <w:b/>
-          <w14:ligatures w14:val="standard"/>
-        </w:rPr>
-        <w:t xml:space="preserve">, </w:t>
-      </w:r>
-      <w:r>
-        <w:rPr>
-          <w:b/>
-          <w14:ligatures w14:val="standard"/>
-        </w:rPr>
-        <w:t>DOI</w:t>
-      </w:r>
-      <w:r>
-        <w:rPr>
-          <w:b/>
-          <w14:ligatures w14:val="standard"/>
-        </w:rPr>
-        <w:t xml:space="preserve">, </w:t>
-      </w:r>
-      <w:r>
-        <w:rPr>
-          <w:b/>
-          <w14:ligatures w14:val="standard"/>
-        </w:rPr>
-        <w:t>ISBN</w:t>
-      </w:r>
-      <w:r>
-        <w:rPr>
-          <w:b/>
-          <w14:ligatures w14:val="standard"/>
-        </w:rPr>
-        <w:t>,</w:t>
-      </w:r>
-      <w:r>
-        <w:rPr>
-          <w:b/>
-          <w14:ligatures w14:val="standard"/>
-        </w:rPr>
-        <w:t xml:space="preserve"> copyright</w:t>
-      </w:r>
-      <w:r>
-        <w:rPr>
-          <w:b/>
-          <w14:ligatures w14:val="standard"/>
-        </w:rPr>
-        <w:t>,</w:t>
-      </w:r>
-      <w:r>
-        <w:rPr>
-          <w:b/>
-          <w14:ligatures w14:val="standard"/>
-        </w:rPr>
-        <w:t xml:space="preserve"> </w:t>
-      </w:r>
-      <w:r>
-        <w:rPr>
-          <w:b/>
-          <w14:ligatures w14:val="standard"/>
-        </w:rPr>
-        <w:t>year</w:t>
-      </w:r>
-      <w:r>
-        <w:rPr>
-          <w:b/>
-          <w14:ligatures w14:val="standard"/>
-        </w:rPr>
-        <w:t>,</w:t>
-      </w:r>
-      <w:r>
-        <w:rPr>
-          <w:b/>
-          <w14:ligatures w14:val="standard"/>
-        </w:rPr>
-        <w:t xml:space="preserve"> </w:t>
-      </w:r>
-      <w:r>
-        <w:rPr>
-          <w:b/>
-          <w14:ligatures w14:val="standard"/>
-        </w:rPr>
-        <w:t>etc.</w:t>
-      </w:r>
-      <w:r>
-        <w:rPr>
-          <w14:ligatures w14:val="standard"/>
-        </w:rPr>
-        <w:t>)</w:t>
-      </w:r>
-      <w:r>
-        <w:rPr>
-          <w14:ligatures w14:val="standard"/>
-        </w:rPr>
-        <w:t xml:space="preserve"> </w:t>
-      </w:r>
-      <w:r>
-        <w:rPr>
-          <w14:ligatures w14:val="standard"/>
-        </w:rPr>
-        <w:t>will appear as a</w:t>
-      </w:r>
-      <w:r>
-        <w:rPr>
-          <w14:ligatures w14:val="standard"/>
-        </w:rPr>
-        <w:t xml:space="preserve"> prompt during </w:t>
-      </w:r>
-      <w:r>
-        <w:rPr>
-          <w14:ligatures w14:val="standard"/>
-        </w:rPr>
-        <w:t xml:space="preserve">the </w:t>
-      </w:r>
-      <w:r>
-        <w:rPr>
-          <w14:ligatures w14:val="standard"/>
-        </w:rPr>
-        <w:t xml:space="preserve">Define </w:t>
-      </w:r>
-      <w:r>
-        <w:rPr>
-          <w14:ligatures w14:val="standard"/>
-        </w:rPr>
-        <w:t>Template Style</w:t>
-      </w:r>
-      <w:r>
-        <w:rPr>
-          <w14:ligatures w14:val="standard"/>
-        </w:rPr>
-        <w:t xml:space="preserve"> functionality</w:t>
-      </w:r>
-      <w:r>
-        <w:rPr>
-          <w14:ligatures w14:val="standard"/>
-        </w:rPr>
-        <w:t xml:space="preserve">. </w:t>
-      </w:r>
-      <w:r>
-        <w:rPr>
-          <w14:ligatures w14:val="standard"/>
-        </w:rPr>
-        <w:t>The user should fill these values</w:t>
-      </w:r>
-      <w:r>
-        <w:rPr>
-          <w14:ligatures w14:val="standard"/>
-        </w:rPr>
-        <w:t>,</w:t>
-      </w:r>
-      <w:r>
-        <w:rPr>
-          <w14:ligatures w14:val="standard"/>
-        </w:rPr>
-        <w:t xml:space="preserve"> </w:t>
-      </w:r>
-      <w:r>
-        <w:rPr>
-          <w14:ligatures w14:val="standard"/>
-        </w:rPr>
-        <w:t>after</w:t>
-      </w:r>
-      <w:r>
-        <w:rPr>
-          <w14:ligatures w14:val="standard"/>
-        </w:rPr>
-        <w:t xml:space="preserve"> </w:t>
-      </w:r>
-      <w:r>
-        <w:rPr>
-          <w14:ligatures w14:val="standard"/>
-        </w:rPr>
-        <w:t>which the</w:t>
-      </w:r>
-      <w:r>
-        <w:rPr>
-          <w14:ligatures w14:val="standard"/>
-        </w:rPr>
-        <w:t xml:space="preserve"> template creates </w:t>
-      </w:r>
-      <w:r>
-        <w:rPr>
-          <w14:ligatures w14:val="standard"/>
-        </w:rPr>
-        <w:t>the</w:t>
-      </w:r>
-      <w:r>
-        <w:rPr>
-          <w14:ligatures w14:val="standard"/>
-        </w:rPr>
-        <w:t xml:space="preserve"> desired layout of the paper. </w:t>
-      </w:r>
-      <w:r>
-        <w:rPr>
-          <w14:ligatures w14:val="standard"/>
-        </w:rPr>
-        <w:t>The u</w:t>
-      </w:r>
-      <w:r>
-        <w:rPr>
-          <w14:ligatures w14:val="standard"/>
-        </w:rPr>
-        <w:t>ser can now</w:t>
-      </w:r>
-      <w:r>
-        <w:rPr>
-          <w14:ligatures w14:val="standard"/>
-        </w:rPr>
-        <w:t xml:space="preserve"> create </w:t>
-      </w:r>
-      <w:r>
-        <w:rPr>
-          <w14:ligatures w14:val="standard"/>
-        </w:rPr>
-        <w:t xml:space="preserve">a </w:t>
-      </w:r>
-      <w:r>
-        <w:rPr>
-          <w14:ligatures w14:val="standard"/>
-        </w:rPr>
-        <w:t xml:space="preserve">PDF of </w:t>
-      </w:r>
-      <w:r>
-        <w:rPr>
-          <w14:ligatures w14:val="standard"/>
-        </w:rPr>
-        <w:t>his/her</w:t>
-      </w:r>
-      <w:r>
-        <w:rPr>
-          <w14:ligatures w14:val="standard"/>
-        </w:rPr>
-        <w:t xml:space="preserve"> manuscript using </w:t>
-      </w:r>
-      <w:r>
-        <w:rPr>
-          <w14:ligatures w14:val="standard"/>
-        </w:rPr>
-        <w:t xml:space="preserve">the </w:t>
-      </w:r>
-      <w:r>
-        <w:rPr>
-          <w14:ligatures w14:val="standard"/>
-        </w:rPr>
-        <w:t>“</w:t>
-      </w:r>
-      <w:r>
-        <w:rPr>
-          <w:i/>
-          <w14:ligatures w14:val="standard"/>
-        </w:rPr>
-        <w:t>Save as PDF</w:t>
-      </w:r>
-      <w:r>
-        <w:rPr>
-          <w14:ligatures w14:val="standard"/>
-        </w:rPr>
-        <w:t>” option.</w:t>
+          <w:lang w:eastAsia="it-IT"/>
+          <w14:ligatures w14:val="standard"/>
+        </w:rPr>
+        <w:t>PRIOR WORK</w:t>
       </w:r>
     </w:p>
     <w:p>
       <w:pPr>
         <w:pStyle w:val="Abstract"/>
-        <w:rPr>
-          <w14:ligatures w14:val="standard"/>
-        </w:rPr>
-      </w:pPr>
-      <w:r>
-        <w:rPr>
-          <w:rFonts w:eastAsia="Verdana"/>
-          <w14:ligatures w14:val="standard"/>
-        </w:rPr>
-        <w:t>If</w:t>
-      </w:r>
-      <w:r>
-        <w:rPr>
+        <w:ind w:firstLine="278"/>
+        <w:rPr>
+          <w:lang w:eastAsia="zh-TW"/>
+          <w14:ligatures w14:val="standard"/>
+        </w:rPr>
+      </w:pPr>
+      <w:r>
+        <w:rPr>
+          <w:lang w:eastAsia="zh-TW"/>
+          <w14:ligatures w14:val="standard"/>
+        </w:rPr>
+        <w:t>Before jumping straight into the topic, the author</w:t>
+      </w:r>
+      <w:r>
+        <w:rPr>
+          <w:lang w:eastAsia="zh-TW"/>
+          <w14:ligatures w14:val="standard"/>
+        </w:rPr>
+        <w:t xml:space="preserve"> team</w:t>
+      </w:r>
+      <w:r>
+        <w:rPr>
+          <w:lang w:eastAsia="zh-TW"/>
           <w14:ligatures w14:val="standard"/>
         </w:rPr>
         <w:t xml:space="preserve"> </w:t>
       </w:r>
       <w:r>
         <w:rPr>
-          <w14:ligatures w14:val="standard"/>
-        </w:rPr>
-        <w:t xml:space="preserve">the </w:t>
-      </w:r>
-      <w:r>
-        <w:rPr>
-          <w14:ligatures w14:val="standard"/>
-        </w:rPr>
-        <w:t>user</w:t>
-      </w:r>
-      <w:r>
-        <w:rPr>
-          <w14:ligatures w14:val="standard"/>
-        </w:rPr>
-        <w:t xml:space="preserve"> </w:t>
-      </w:r>
-      <w:r>
-        <w:rPr>
-          <w14:ligatures w14:val="standard"/>
-        </w:rPr>
-        <w:t>is</w:t>
-      </w:r>
-      <w:r>
-        <w:rPr>
-          <w14:ligatures w14:val="standard"/>
-        </w:rPr>
-        <w:t xml:space="preserve"> adding any new data, </w:t>
-      </w:r>
-      <w:r>
-        <w:rPr>
-          <w14:ligatures w14:val="standard"/>
-        </w:rPr>
-        <w:t>they should</w:t>
-      </w:r>
-      <w:r>
-        <w:rPr>
-          <w14:ligatures w14:val="standard"/>
-        </w:rPr>
-        <w:t xml:space="preserve"> make sure to style it as per the instructions provided in previous sections. Carry out the steps for Cross-linking, Fundref data, adding Document History (specific to</w:t>
-      </w:r>
-      <w:r>
-        <w:rPr>
-          <w14:ligatures w14:val="standard"/>
-        </w:rPr>
-        <w:t xml:space="preserve"> jour</w:t>
-      </w:r>
-      <w:r>
-        <w:rPr>
-          <w14:ligatures w14:val="standard"/>
-        </w:rPr>
-        <w:t>nal submission)</w:t>
-      </w:r>
-      <w:r>
-        <w:rPr>
-          <w14:ligatures w14:val="standard"/>
-        </w:rPr>
-        <w:t>,</w:t>
-      </w:r>
-      <w:r>
-        <w:rPr>
-          <w14:ligatures w14:val="standard"/>
-        </w:rPr>
-        <w:t xml:space="preserve"> and finally</w:t>
-      </w:r>
-      <w:r>
-        <w:rPr>
-          <w14:ligatures w14:val="standard"/>
-        </w:rPr>
-        <w:t>,</w:t>
-      </w:r>
-      <w:r>
-        <w:rPr>
-          <w14:ligatures w14:val="standard"/>
-        </w:rPr>
-        <w:t xml:space="preserve"> Manuscript validation and placing the respective metadata (Bibstrip/copyright text)</w:t>
-      </w:r>
-      <w:r>
-        <w:rPr>
-          <w:rStyle w:val="af9"/>
-          <w14:ligatures w14:val="standard"/>
-        </w:rPr>
-        <w:footnoteReference w:id="2"/>
-      </w:r>
-      <w:r>
-        <w:rPr>
-          <w14:ligatures w14:val="standard"/>
-        </w:rPr>
-        <w:t xml:space="preserve"> while applying the required template.</w:t>
+          <w:lang w:eastAsia="zh-TW"/>
+          <w14:ligatures w14:val="standard"/>
+        </w:rPr>
+        <w:t>has</w:t>
+      </w:r>
+      <w:r>
+        <w:rPr>
+          <w:lang w:eastAsia="zh-TW"/>
+          <w14:ligatures w14:val="standard"/>
+        </w:rPr>
+        <w:t xml:space="preserve"> big questions about using a verifier as a proxy for the client to check the validity of the result:</w:t>
       </w:r>
     </w:p>
     <w:p>
       <w:pPr>
-        <w:pStyle w:val="RefFormatHead"/>
-        <w:rPr>
-          <w14:ligatures w14:val="standard"/>
-        </w:rPr>
-      </w:pPr>
-      <w:r>
-        <w:rPr>
-          <w14:ligatures w14:val="standard"/>
-        </w:rPr>
-        <w:t>ACM Reference format:</w:t>
+        <w:pStyle w:val="Abstract"/>
+        <w:numPr>
+          <w:ilvl w:val="0"/>
+          <w:numId w:val="37"/>
+        </w:numPr>
+        <w:rPr>
+          <w:lang w:eastAsia="zh-TW"/>
+          <w14:ligatures w14:val="standard"/>
+        </w:rPr>
+      </w:pPr>
+      <w:r>
+        <w:rPr>
+          <w:lang w:eastAsia="zh-TW"/>
+          <w14:ligatures w14:val="standard"/>
+        </w:rPr>
+        <w:t>What is a hash that is maintained inside the verifier?</w:t>
       </w:r>
     </w:p>
     <w:p>
       <w:pPr>
-        <w:pStyle w:val="RefFormatPara"/>
-        <w:rPr>
-          <w14:ligatures w14:val="standard"/>
-        </w:rPr>
-      </w:pPr>
-      <w:r>
-        <w:rPr>
-          <w14:ligatures w14:val="standard"/>
-        </w:rPr>
-        <w:t xml:space="preserve">FirstName Surname, FirstName Surname and FirstName Surname. 2018. </w:t>
-      </w:r>
-      <w:r>
-        <w:rPr>
-          <w:bCs/>
-          <w14:ligatures w14:val="standard"/>
-        </w:rPr>
-        <w:t xml:space="preserve">Insert Your Title Here: Insert Subtitle Here. In </w:t>
-      </w:r>
-      <w:r>
-        <w:rPr>
-          <w:bCs/>
-          <w:i/>
-          <w14:ligatures w14:val="standard"/>
-        </w:rPr>
-        <w:t xml:space="preserve">Proceedings of ACM Woodstock conference (WOODSTOCK’18). ACM, New York, NY, USA, </w:t>
-      </w:r>
-      <w:r>
-        <w:rPr>
-          <w:bCs/>
-          <w:i/>
-          <w14:ligatures w14:val="standard"/>
-        </w:rPr>
-        <w:t>2</w:t>
-      </w:r>
-      <w:r>
-        <w:rPr>
-          <w:bCs/>
-          <w:i/>
-          <w14:ligatures w14:val="standard"/>
-        </w:rPr>
-        <w:t xml:space="preserve"> pages.</w:t>
-      </w:r>
-      <w:r>
-        <w:rPr>
-          <w14:ligatures w14:val="standard"/>
-        </w:rPr>
-        <w:t xml:space="preserve"> https://doi.org/10.1145/1234567890</w:t>
+        <w:pStyle w:val="Abstract"/>
+        <w:numPr>
+          <w:ilvl w:val="0"/>
+          <w:numId w:val="37"/>
+        </w:numPr>
+        <w:rPr>
+          <w:lang w:eastAsia="zh-TW"/>
+          <w14:ligatures w14:val="standard"/>
+        </w:rPr>
+      </w:pPr>
+      <w:r>
+        <w:rPr>
+          <w:lang w:eastAsia="zh-TW"/>
+          <w14:ligatures w14:val="standard"/>
+        </w:rPr>
+        <w:t>How is the hash used to verify that the output is correct?</w:t>
       </w:r>
     </w:p>
     <w:p>
       <w:pPr>
-        <w:pStyle w:val="Head1"/>
-      </w:pPr>
-      <w:r>
+        <w:pStyle w:val="Head2"/>
+        <w:rPr>
+          <w14:ligatures w14:val="standard"/>
+        </w:rPr>
+      </w:pPr>
+      <w:r>
+        <w:rPr>
+          <w:rStyle w:val="Label"/>
+          <w14:ligatures w14:val="standard"/>
+        </w:rPr>
         <w:t>2</w:t>
       </w:r>
       <w:r>
+        <w:rPr>
+          <w:rStyle w:val="Label"/>
+          <w14:ligatures w14:val="standard"/>
+        </w:rPr>
+        <w:t>.1</w:t>
+      </w:r>
+      <w:r>
+        <w:rPr>
+          <w14:ligatures w14:val="standard"/>
+        </w:rPr>
         <w:t> </w:t>
       </w:r>
       <w:r>
-        <w:t xml:space="preserve"> </w:t>
-      </w:r>
-      <w:r>
-        <w:rPr>
-          <w:lang w:eastAsia="it-IT"/>
-          <w14:ligatures w14:val="standard"/>
-        </w:rPr>
-        <w:t>PRIOR WORK</w:t>
+        <w:rPr>
+          <w14:ligatures w14:val="standard"/>
+        </w:rPr>
+        <w:t>MERKLE TREES</w:t>
       </w:r>
     </w:p>
     <w:p>
       <w:pPr>
         <w:pStyle w:val="Abstract"/>
-        <w:rPr>
-          <w:lang w:eastAsia="it-IT"/>
-          <w14:ligatures w14:val="standard"/>
-        </w:rPr>
-      </w:pPr>
-      <w:r>
-        <w:rPr>
-          <w:lang w:eastAsia="it-IT"/>
-          <w14:ligatures w14:val="standard"/>
-        </w:rPr>
-        <w:t xml:space="preserve">What is the prior work, what is the state of art before the paper(s) you survey </w:t>
-      </w:r>
-      <w:r>
-        <w:rPr>
-          <w:rFonts w:eastAsia="Verdana"/>
-          <w14:ligatures w14:val="standard"/>
-        </w:rPr>
-        <w:t>came</w:t>
-      </w:r>
-      <w:r>
-        <w:rPr>
-          <w:lang w:eastAsia="it-IT"/>
-          <w14:ligatures w14:val="standard"/>
-        </w:rPr>
-        <w:t xml:space="preserve"> along</w:t>
+        <w:ind w:firstLine="278"/>
+        <w:rPr>
+          <w:lang w:eastAsia="zh-TW"/>
+          <w14:ligatures w14:val="standard"/>
+        </w:rPr>
+      </w:pPr>
+      <w:r>
+        <w:rPr>
+          <w:lang w:eastAsia="zh-TW"/>
+          <w14:ligatures w14:val="standard"/>
+        </w:rPr>
+        <w:t xml:space="preserve">Merkle trees have been used for several decades to ensure data integrity. In essence, a Merkle tree is a hierarchical structure of cryptographic hashes that are collision resistant and is constructed using database records. In a common Merkle tree, the leaves represent the database records, including a key </w:t>
+      </w:r>
+      <w:r>
+        <w:rPr>
+          <w:rFonts w:ascii="Cambria Math" w:hAnsi="Cambria Math" w:cs="Cambria Math"/>
+          <w:lang w:eastAsia="zh-TW"/>
+          <w14:ligatures w14:val="standard"/>
+        </w:rPr>
+        <w:t>𝑘</w:t>
+      </w:r>
+      <w:r>
+        <w:rPr>
+          <w:lang w:eastAsia="zh-TW"/>
+          <w14:ligatures w14:val="standard"/>
+        </w:rPr>
+        <w:t xml:space="preserve"> and a value </w:t>
+      </w:r>
+      <w:r>
+        <w:rPr>
+          <w:rFonts w:ascii="Cambria Math" w:hAnsi="Cambria Math" w:cs="Cambria Math"/>
+          <w:lang w:eastAsia="zh-TW"/>
+          <w14:ligatures w14:val="standard"/>
+        </w:rPr>
+        <w:t>𝑣</w:t>
+      </w:r>
+      <w:r>
+        <w:rPr>
+          <w:lang w:eastAsia="zh-TW"/>
+          <w14:ligatures w14:val="standard"/>
+        </w:rPr>
+        <w:t>. Each node in the tree stores a hash and points recursively to its parent nodes.</w:t>
       </w:r>
     </w:p>
     <w:p>
       <w:pPr>
-        <w:pStyle w:val="Para"/>
-        <w:ind w:firstLine="0"/>
-        <w:jc w:val="both"/>
-        <w:rPr>
-          <w:lang w:eastAsia="ja-JP"/>
-          <w14:ligatures w14:val="standard"/>
-        </w:rPr>
-      </w:pPr>
-      <w:r>
-        <w:rPr>
-          <w:lang w:eastAsia="it-IT"/>
-          <w14:ligatures w14:val="standard"/>
-        </w:rPr>
-        <w:t>The u</w:t>
-      </w:r>
-      <w:r>
-        <w:rPr>
-          <w:lang w:eastAsia="it-IT"/>
-          <w14:ligatures w14:val="standard"/>
-        </w:rPr>
-        <w:t xml:space="preserve">pdated template, user manuals, samples, </w:t>
-      </w:r>
-      <w:r>
-        <w:rPr>
-          <w:lang w:eastAsia="it-IT"/>
-          <w14:ligatures w14:val="standard"/>
-        </w:rPr>
-        <w:t xml:space="preserve">and </w:t>
-      </w:r>
-      <w:r>
-        <w:rPr>
-          <w:lang w:eastAsia="it-IT"/>
-          <w14:ligatures w14:val="standard"/>
-        </w:rPr>
-        <w:t>required fonts</w:t>
-      </w:r>
-      <w:r>
-        <w:rPr>
-          <w:lang w:eastAsia="it-IT"/>
-          <w14:ligatures w14:val="standard"/>
-        </w:rPr>
-        <w:t>,</w:t>
-      </w:r>
-      <w:r>
-        <w:rPr>
-          <w:lang w:eastAsia="it-IT"/>
-          <w14:ligatures w14:val="standard"/>
-        </w:rPr>
-        <w:t xml:space="preserve"> all are available </w:t>
-      </w:r>
-      <w:r>
-        <w:rPr>
-          <w:lang w:eastAsia="it-IT"/>
-          <w14:ligatures w14:val="standard"/>
-        </w:rPr>
-        <w:t>at</w:t>
-      </w:r>
-      <w:r>
-        <w:rPr>
-          <w:lang w:eastAsia="it-IT"/>
+        <w:pStyle w:val="Abstract"/>
+        <w:ind w:firstLine="278"/>
+        <w:rPr>
+          <w:lang w:eastAsia="zh-TW"/>
+          <w14:ligatures w14:val="standard"/>
+        </w:rPr>
+      </w:pPr>
+      <w:r>
+        <w:rPr>
+          <w:lang w:eastAsia="zh-TW"/>
+          <w14:ligatures w14:val="standard"/>
+        </w:rPr>
+        <w:t xml:space="preserve">To implement a verified database using Merkle trees, the verifier stores the root, while the host stores the rest of the Merkle tree. To verify the correctness of the </w:t>
+      </w:r>
+      <w:r>
+        <w:rPr>
+          <w:rFonts w:ascii="Cambria Math" w:hAnsi="Cambria Math" w:cs="Cambria Math"/>
+          <w:lang w:eastAsia="zh-TW"/>
+          <w14:ligatures w14:val="standard"/>
+        </w:rPr>
+        <w:t>𝑔𝑒𝑡</w:t>
+      </w:r>
+      <w:r>
+        <w:rPr>
+          <w:lang w:eastAsia="zh-TW"/>
+          <w14:ligatures w14:val="standard"/>
+        </w:rPr>
+        <w:t>(</w:t>
+      </w:r>
+      <w:r>
+        <w:rPr>
+          <w:rFonts w:ascii="Cambria Math" w:hAnsi="Cambria Math" w:cs="Cambria Math"/>
+          <w:lang w:eastAsia="zh-TW"/>
+          <w14:ligatures w14:val="standard"/>
+        </w:rPr>
+        <w:t>𝑘</w:t>
+      </w:r>
+      <w:r>
+        <w:rPr>
+          <w:lang w:eastAsia="zh-TW"/>
+          <w14:ligatures w14:val="standard"/>
+        </w:rPr>
+        <w:t xml:space="preserve">) / </w:t>
+      </w:r>
+      <w:proofErr w:type="gramStart"/>
+      <w:r>
+        <w:rPr>
+          <w:rFonts w:ascii="Cambria Math" w:hAnsi="Cambria Math" w:cs="Cambria Math"/>
+          <w:lang w:eastAsia="zh-TW"/>
+          <w14:ligatures w14:val="standard"/>
+        </w:rPr>
+        <w:t>𝑝𝑢𝑡</w:t>
+      </w:r>
+      <w:r>
+        <w:rPr>
+          <w:lang w:eastAsia="zh-TW"/>
+          <w14:ligatures w14:val="standard"/>
+        </w:rPr>
+        <w:t>(</w:t>
+      </w:r>
+      <w:proofErr w:type="gramEnd"/>
+      <w:r>
+        <w:rPr>
+          <w:rFonts w:ascii="Cambria Math" w:hAnsi="Cambria Math" w:cs="Cambria Math"/>
+          <w:lang w:eastAsia="zh-TW"/>
+          <w14:ligatures w14:val="standard"/>
+        </w:rPr>
+        <w:t>𝑘</w:t>
+      </w:r>
+      <w:r>
+        <w:rPr>
+          <w:lang w:eastAsia="zh-TW"/>
+          <w14:ligatures w14:val="standard"/>
+        </w:rPr>
+        <w:t xml:space="preserve">, </w:t>
+      </w:r>
+      <w:r>
+        <w:rPr>
+          <w:rFonts w:ascii="Cambria Math" w:hAnsi="Cambria Math" w:cs="Cambria Math"/>
+          <w:lang w:eastAsia="zh-TW"/>
+          <w14:ligatures w14:val="standard"/>
+        </w:rPr>
+        <w:t>𝑣</w:t>
+      </w:r>
+      <w:r>
+        <w:rPr>
+          <w:lang w:eastAsia="zh-TW"/>
+          <w14:ligatures w14:val="standard"/>
+        </w:rPr>
+        <w:t xml:space="preserve">) operations, the verifier checks that each ancestor hash matches the hash computed by its children. If all these checks pass, the verifier validates (signs) the value </w:t>
+      </w:r>
+      <w:r>
+        <w:rPr>
+          <w:rFonts w:ascii="Cambria Math" w:hAnsi="Cambria Math" w:cs="Cambria Math"/>
+          <w:lang w:eastAsia="zh-TW"/>
+          <w14:ligatures w14:val="standard"/>
+        </w:rPr>
+        <w:t>𝑣</w:t>
+      </w:r>
+      <w:r>
+        <w:rPr>
+          <w:lang w:eastAsia="zh-TW"/>
+          <w14:ligatures w14:val="standard"/>
+        </w:rPr>
+        <w:t xml:space="preserve">. By exploiting the collision-resistant property of hashing, </w:t>
+      </w:r>
+      <w:r>
+        <w:rPr>
+          <w:lang w:eastAsia="zh-TW"/>
+          <w14:ligatures w14:val="standard"/>
+        </w:rPr>
+        <w:t>the author team</w:t>
+      </w:r>
+      <w:r>
+        <w:rPr>
+          <w:lang w:eastAsia="zh-TW"/>
           <w14:ligatures w14:val="standard"/>
         </w:rPr>
         <w:t xml:space="preserve"> </w:t>
       </w:r>
       <w:r>
         <w:rPr>
-          <w:lang w:eastAsia="it-IT"/>
-          <w14:ligatures w14:val="standard"/>
-        </w:rPr>
-        <w:t xml:space="preserve">the </w:t>
-      </w:r>
-      <w:r>
-        <w:rPr>
-          <w:lang w:eastAsia="it-IT"/>
-          <w14:ligatures w14:val="standard"/>
-        </w:rPr>
-        <w:t xml:space="preserve">URL </w:t>
-      </w:r>
-      <w:hyperlink r:id="rId13" w:history="1">
-        <w:r>
-          <w:rPr>
-            <w:rStyle w:val="af1"/>
-            <w:rFonts w:cs="Linux Libertine"/>
-            <w:color w:val="auto"/>
-            <w:u w:val="none"/>
-            <w:lang w:eastAsia="it-IT"/>
-            <w14:ligatures w14:val="standard"/>
-          </w:rPr>
-          <w:t>https://www.acm.org/publications/proceedings-template</w:t>
-        </w:r>
-      </w:hyperlink>
-      <w:r>
-        <w:rPr>
-          <w:lang w:eastAsia="it-IT"/>
-          <w14:ligatures w14:val="standard"/>
-        </w:rPr>
-        <w:t xml:space="preserve">. It contains </w:t>
-      </w:r>
-      <w:r>
-        <w:rPr>
-          <w:lang w:eastAsia="it-IT"/>
-          <w14:ligatures w14:val="standard"/>
-        </w:rPr>
-        <w:t xml:space="preserve">said information for </w:t>
-      </w:r>
-      <w:r>
-        <w:rPr>
-          <w:lang w:eastAsia="it-IT"/>
-          <w14:ligatures w14:val="standard"/>
-        </w:rPr>
-        <w:t>all three version</w:t>
-      </w:r>
-      <w:r>
-        <w:rPr>
-          <w:lang w:eastAsia="it-IT"/>
-          <w14:ligatures w14:val="standard"/>
-        </w:rPr>
-        <w:t>s</w:t>
-      </w:r>
-      <w:r>
-        <w:rPr>
-          <w:lang w:eastAsia="it-IT"/>
-          <w14:ligatures w14:val="standard"/>
-        </w:rPr>
-        <w:t xml:space="preserve"> o</w:t>
-      </w:r>
-      <w:r>
-        <w:rPr>
-          <w:lang w:eastAsia="it-IT"/>
-          <w14:ligatures w14:val="standard"/>
-        </w:rPr>
-        <w:t>f</w:t>
-      </w:r>
-      <w:r>
-        <w:rPr>
-          <w:lang w:eastAsia="it-IT"/>
-          <w14:ligatures w14:val="standard"/>
-        </w:rPr>
-        <w:t xml:space="preserve"> MS Word (Windows and 2 versions of Mac). There are also separate links </w:t>
-      </w:r>
-      <w:r>
-        <w:rPr>
-          <w:lang w:eastAsia="it-IT"/>
-          <w14:ligatures w14:val="standard"/>
-        </w:rPr>
-        <w:t>to</w:t>
-      </w:r>
-      <w:r>
-        <w:rPr>
-          <w:lang w:eastAsia="it-IT"/>
-          <w14:ligatures w14:val="standard"/>
-        </w:rPr>
-        <w:t xml:space="preserve"> the user </w:t>
-      </w:r>
-      <w:r>
-        <w:rPr>
-          <w:lang w:eastAsia="it-IT"/>
-          <w14:ligatures w14:val="standard"/>
-        </w:rPr>
-        <w:t>guide, which</w:t>
-      </w:r>
-      <w:r>
-        <w:rPr>
-          <w:lang w:eastAsia="it-IT"/>
-          <w14:ligatures w14:val="standard"/>
-        </w:rPr>
-        <w:t xml:space="preserve"> can be refer</w:t>
-      </w:r>
-      <w:r>
-        <w:rPr>
-          <w:lang w:eastAsia="it-IT"/>
-          <w14:ligatures w14:val="standard"/>
-        </w:rPr>
-        <w:t>red to</w:t>
-      </w:r>
-      <w:r>
-        <w:rPr>
-          <w:lang w:eastAsia="it-IT"/>
-          <w14:ligatures w14:val="standard"/>
-        </w:rPr>
-        <w:t xml:space="preserve"> by </w:t>
-      </w:r>
-      <w:r>
-        <w:rPr>
-          <w:lang w:eastAsia="it-IT"/>
-          <w14:ligatures w14:val="standard"/>
-        </w:rPr>
-        <w:t xml:space="preserve">the </w:t>
-      </w:r>
-      <w:r>
-        <w:rPr>
-          <w:lang w:eastAsia="it-IT"/>
-          <w14:ligatures w14:val="standard"/>
-        </w:rPr>
-        <w:t>user. This URL also contain</w:t>
-      </w:r>
-      <w:r>
-        <w:rPr>
-          <w:lang w:eastAsia="it-IT"/>
-          <w14:ligatures w14:val="standard"/>
-        </w:rPr>
-        <w:t>s</w:t>
-      </w:r>
-      <w:r>
-        <w:rPr>
-          <w:lang w:eastAsia="it-IT"/>
-          <w14:ligatures w14:val="standard"/>
-        </w:rPr>
-        <w:t xml:space="preserve"> some useful video links, which describe how </w:t>
-      </w:r>
-      <w:r>
-        <w:rPr>
-          <w:lang w:eastAsia="it-IT"/>
-          <w14:ligatures w14:val="standard"/>
-        </w:rPr>
-        <w:t xml:space="preserve">to </w:t>
-      </w:r>
-      <w:r>
-        <w:rPr>
-          <w:lang w:eastAsia="it-IT"/>
-          <w14:ligatures w14:val="standard"/>
-        </w:rPr>
-        <w:t xml:space="preserve">add </w:t>
-      </w:r>
-      <w:r>
-        <w:rPr>
-          <w:lang w:eastAsia="it-IT"/>
-          <w14:ligatures w14:val="standard"/>
-        </w:rPr>
-        <w:t xml:space="preserve">the </w:t>
-      </w:r>
-      <w:r>
-        <w:rPr>
-          <w:lang w:eastAsia="it-IT"/>
-          <w14:ligatures w14:val="standard"/>
-        </w:rPr>
-        <w:t>template</w:t>
-      </w:r>
-      <w:r>
-        <w:rPr>
-          <w:lang w:eastAsia="it-IT"/>
-          <w14:ligatures w14:val="standard"/>
-        </w:rPr>
-        <w:t>,</w:t>
-      </w:r>
-      <w:r>
-        <w:rPr>
-          <w:lang w:eastAsia="it-IT"/>
-          <w14:ligatures w14:val="standard"/>
-        </w:rPr>
-        <w:t xml:space="preserve"> </w:t>
-      </w:r>
-      <w:r>
-        <w:rPr>
-          <w:lang w:eastAsia="it-IT"/>
-          <w14:ligatures w14:val="standard"/>
-        </w:rPr>
-        <w:t>structure</w:t>
-      </w:r>
-      <w:r>
-        <w:rPr>
-          <w:lang w:eastAsia="it-IT"/>
-          <w14:ligatures w14:val="standard"/>
-        </w:rPr>
-        <w:t xml:space="preserve"> </w:t>
-      </w:r>
-      <w:r>
-        <w:rPr>
-          <w:lang w:eastAsia="it-IT"/>
-          <w14:ligatures w14:val="standard"/>
-        </w:rPr>
-        <w:t xml:space="preserve">the </w:t>
-      </w:r>
-      <w:r>
-        <w:rPr>
-          <w:lang w:eastAsia="it-IT"/>
-          <w14:ligatures w14:val="standard"/>
-        </w:rPr>
-        <w:t>paper</w:t>
-      </w:r>
-      <w:r>
-        <w:rPr>
-          <w:lang w:eastAsia="it-IT"/>
-          <w14:ligatures w14:val="standard"/>
-        </w:rPr>
-        <w:t>,</w:t>
-      </w:r>
-      <w:r>
-        <w:rPr>
-          <w:lang w:eastAsia="it-IT"/>
-          <w14:ligatures w14:val="standard"/>
-        </w:rPr>
-        <w:t xml:space="preserve"> and generate </w:t>
-      </w:r>
-      <w:r>
-        <w:rPr>
-          <w:lang w:eastAsia="it-IT"/>
-          <w14:ligatures w14:val="standard"/>
-        </w:rPr>
-        <w:t xml:space="preserve">the </w:t>
-      </w:r>
-      <w:r>
-        <w:rPr>
-          <w:lang w:eastAsia="it-IT"/>
-          <w14:ligatures w14:val="standard"/>
-        </w:rPr>
-        <w:t>layout</w:t>
-      </w:r>
-      <w:r>
-        <w:rPr>
-          <w:lang w:eastAsia="it-IT"/>
-          <w14:ligatures w14:val="standard"/>
-        </w:rPr>
-        <w:t>,</w:t>
-      </w:r>
-      <w:r>
-        <w:rPr>
-          <w:lang w:eastAsia="it-IT"/>
-          <w14:ligatures w14:val="standard"/>
-        </w:rPr>
-        <w:t xml:space="preserve"> in different clips.</w:t>
-      </w:r>
-      <w:r>
-        <w:rPr>
-          <w14:ligatures w14:val="standard"/>
-        </w:rPr>
-        <w:t xml:space="preserve"> </w:t>
-      </w:r>
-      <w:r>
-        <w:rPr>
-          <w:b/>
-          <w:lang w:eastAsia="ja-JP"/>
-          <w14:ligatures w14:val="standard"/>
-        </w:rPr>
-        <w:t>Display Formula with Number</w:t>
+          <w:lang w:eastAsia="zh-TW"/>
+          <w14:ligatures w14:val="standard"/>
+        </w:rPr>
+        <w:t>shows</w:t>
+      </w:r>
+      <w:r>
+        <w:rPr>
+          <w:lang w:eastAsia="zh-TW"/>
+          <w14:ligatures w14:val="standard"/>
+        </w:rPr>
+        <w:t xml:space="preserve"> that at least one of the checks will fail if </w:t>
+      </w:r>
+      <w:r>
+        <w:rPr>
+          <w:rFonts w:ascii="Cambria Math" w:hAnsi="Cambria Math" w:cs="Cambria Math"/>
+          <w:lang w:eastAsia="zh-TW"/>
+          <w14:ligatures w14:val="standard"/>
+        </w:rPr>
+        <w:t>𝑣</w:t>
+      </w:r>
+      <w:r>
+        <w:rPr>
+          <w:lang w:eastAsia="zh-TW"/>
+          <w14:ligatures w14:val="standard"/>
+        </w:rPr>
+        <w:t xml:space="preserve"> is not the current value of key </w:t>
+      </w:r>
+      <w:r>
+        <w:rPr>
+          <w:rFonts w:ascii="Cambria Math" w:hAnsi="Cambria Math" w:cs="Cambria Math"/>
+          <w:lang w:eastAsia="zh-TW"/>
+          <w14:ligatures w14:val="standard"/>
+        </w:rPr>
+        <w:t>𝑘</w:t>
+      </w:r>
+      <w:r>
+        <w:rPr>
+          <w:lang w:eastAsia="zh-TW"/>
+          <w14:ligatures w14:val="standard"/>
+        </w:rPr>
+        <w:t>.</w:t>
       </w:r>
     </w:p>
     <w:p>
       <w:pPr>
-        <w:pStyle w:val="DisplayFormula"/>
-        <w:tabs>
-          <w:tab w:val="left" w:pos="200"/>
-          <w:tab w:val="right" w:pos="4780"/>
-        </w:tabs>
-        <w:rPr>
-          <w:lang w:eastAsia="ja-JP"/>
-          <w14:ligatures w14:val="standard"/>
-        </w:rPr>
-      </w:pPr>
-      <w:r>
-        <w:rPr>
-          <w:lang w:eastAsia="ja-JP"/>
-          <w14:ligatures w14:val="standard"/>
-        </w:rPr>
-        <w:tab/>
-      </w:r>
-      <w:r>
-        <w:rPr>
-          <w:lang w:eastAsia="ja-JP"/>
-          <w14:ligatures w14:val="standard"/>
-        </w:rPr>
-        <w:t xml:space="preserve"> </w:t>
-      </w:r>
-      <w:r>
-        <w:rPr>
-          <w:position w:val="-24"/>
-          <w14:ligatures w14:val="standard"/>
-        </w:rPr>
-        <w:object w:dxaOrig="2540" w:dyaOrig="700" w14:anchorId="6545CC6D">
-          <v:shapetype id="_x0000_t75" coordsize="21600,21600" o:spt="75" o:preferrelative="t" path="m@4@5l@4@11@9@11@9@5xe" filled="f" stroked="f">
-            <v:stroke joinstyle="miter"/>
-            <v:formulas>
-              <v:f eqn="if lineDrawn pixelLineWidth 0"/>
-              <v:f eqn="sum @0 1 0"/>
-              <v:f eqn="sum 0 0 @1"/>
-              <v:f eqn="prod @2 1 2"/>
-              <v:f eqn="prod @3 21600 pixelWidth"/>
-              <v:f eqn="prod @3 21600 pixelHeight"/>
-              <v:f eqn="sum @0 0 1"/>
-              <v:f eqn="prod @6 1 2"/>
-              <v:f eqn="prod @7 21600 pixelWidth"/>
-              <v:f eqn="sum @8 21600 0"/>
-              <v:f eqn="prod @7 21600 pixelHeight"/>
-              <v:f eqn="sum @10 21600 0"/>
-            </v:formulas>
-            <v:path o:extrusionok="f" gradientshapeok="t" o:connecttype="rect"/>
-            <o:lock v:ext="edit" aspectratio="t"/>
-          </v:shapetype>
-          <v:shape id="_x0000_i1025" type="#_x0000_t75" style="width:125pt;height:35pt" o:ole="">
-            <v:imagedata r:id="rId14" o:title=""/>
-          </v:shape>
-          <o:OLEObject Type="Embed" ProgID="Equation.DSMT4" ShapeID="_x0000_i1025" DrawAspect="Content" ObjectID="_1743856394" r:id="rId15"/>
-        </w:object>
-      </w:r>
-      <w:r>
-        <w:rPr>
-          <w14:ligatures w14:val="standard"/>
-        </w:rPr>
-        <w:tab/>
-      </w:r>
-      <w:r>
-        <w:rPr>
-          <w14:ligatures w14:val="standard"/>
-        </w:rPr>
-        <w:t>(1)</w:t>
+        <w:pStyle w:val="KeyWords"/>
+        <w:ind w:firstLine="278"/>
+        <w:rPr>
+          <w:lang w:eastAsia="it-IT"/>
+          <w14:ligatures w14:val="standard"/>
+        </w:rPr>
+      </w:pPr>
+      <w:r>
+        <w:rPr>
+          <w:lang w:eastAsia="it-IT"/>
+          <w14:ligatures w14:val="standard"/>
+        </w:rPr>
+        <w:lastRenderedPageBreak/>
+        <w:t xml:space="preserve">However, traditional Merkle trees do not meet the performance goals of </w:t>
+      </w:r>
+      <w:r>
+        <w:rPr>
+          <w:rFonts w:ascii="Cambria Math" w:hAnsi="Cambria Math" w:cs="Cambria Math"/>
+          <w:lang w:eastAsia="it-IT"/>
+          <w14:ligatures w14:val="standard"/>
+        </w:rPr>
+        <w:t>𝑃</w:t>
+      </w:r>
+      <w:r>
+        <w:rPr>
+          <w:lang w:eastAsia="it-IT"/>
+          <w14:ligatures w14:val="standard"/>
+        </w:rPr>
+        <w:t xml:space="preserve">2 or </w:t>
+      </w:r>
+      <w:r>
+        <w:rPr>
+          <w:rFonts w:ascii="Cambria Math" w:hAnsi="Cambria Math" w:cs="Cambria Math"/>
+          <w:lang w:eastAsia="it-IT"/>
+          <w14:ligatures w14:val="standard"/>
+        </w:rPr>
+        <w:t>𝑃</w:t>
+      </w:r>
+      <w:r>
+        <w:rPr>
+          <w:lang w:eastAsia="it-IT"/>
+          <w14:ligatures w14:val="standard"/>
+        </w:rPr>
+        <w:t>4. This is because each operation has a logarithmic verification cost or touches the root, respectively.</w:t>
       </w:r>
     </w:p>
     <w:p>
       <w:pPr>
-        <w:pStyle w:val="ParaContinue"/>
-        <w:jc w:val="both"/>
-        <w:rPr>
-          <w:lang w:eastAsia="ja-JP"/>
-          <w14:ligatures w14:val="standard"/>
-        </w:rPr>
-      </w:pPr>
-      <w:r>
-        <w:rPr>
-          <w:b/>
-          <w:lang w:eastAsia="ja-JP"/>
-          <w14:ligatures w14:val="standard"/>
-        </w:rPr>
-        <w:t>Continuation</w:t>
-      </w:r>
-      <w:r>
-        <w:rPr>
-          <w:b/>
-          <w:lang w:eastAsia="ja-JP"/>
-          <w14:ligatures w14:val="standard"/>
-        </w:rPr>
-        <w:t xml:space="preserve"> part of Paragraph Text</w:t>
-      </w:r>
-      <w:r>
-        <w:rPr>
-          <w14:ligatures w14:val="standard"/>
-        </w:rPr>
-        <w:t xml:space="preserve"> </w:t>
-      </w:r>
-      <w:r>
-        <w:rPr>
-          <w14:ligatures w14:val="standard"/>
-        </w:rPr>
-        <w:t>The u</w:t>
-      </w:r>
-      <w:r>
-        <w:rPr>
-          <w14:ligatures w14:val="standard"/>
-        </w:rPr>
-        <w:t xml:space="preserve">ser must style this paragraph in </w:t>
-      </w:r>
-      <w:r>
-        <w:rPr>
-          <w:b/>
-          <w14:ligatures w14:val="standard"/>
-        </w:rPr>
-        <w:t>ParaContinue</w:t>
-      </w:r>
-      <w:r>
-        <w:rPr>
-          <w14:ligatures w14:val="standard"/>
-        </w:rPr>
-        <w:t xml:space="preserve"> style, which follow</w:t>
-      </w:r>
-      <w:r>
-        <w:rPr>
-          <w14:ligatures w14:val="standard"/>
-        </w:rPr>
-        <w:t>s</w:t>
-      </w:r>
-      <w:r>
-        <w:rPr>
-          <w14:ligatures w14:val="standard"/>
-        </w:rPr>
-        <w:t xml:space="preserve"> immediate</w:t>
-      </w:r>
-      <w:r>
-        <w:rPr>
-          <w14:ligatures w14:val="standard"/>
-        </w:rPr>
-        <w:t>ly</w:t>
-      </w:r>
-      <w:r>
-        <w:rPr>
-          <w14:ligatures w14:val="standard"/>
-        </w:rPr>
-        <w:t xml:space="preserve"> after the </w:t>
-      </w:r>
-      <w:r>
-        <w:rPr>
-          <w:b/>
-          <w14:ligatures w14:val="standard"/>
-        </w:rPr>
-        <w:t>DisplayFormula</w:t>
-      </w:r>
-      <w:r>
-        <w:rPr>
-          <w14:ligatures w14:val="standard"/>
-        </w:rPr>
-        <w:t xml:space="preserve"> (numbered equation). </w:t>
-      </w:r>
-      <w:r>
-        <w:rPr>
-          <w14:ligatures w14:val="standard"/>
-        </w:rPr>
-        <w:t xml:space="preserve">The </w:t>
-      </w:r>
-      <w:r>
-        <w:rPr>
-          <w:b/>
-          <w14:ligatures w14:val="standard"/>
-        </w:rPr>
-        <w:t>DisplayFormula</w:t>
-      </w:r>
-      <w:r>
-        <w:rPr>
-          <w14:ligatures w14:val="standard"/>
-        </w:rPr>
-        <w:t xml:space="preserve"> style </w:t>
-      </w:r>
-      <w:r>
-        <w:rPr>
-          <w14:ligatures w14:val="standard"/>
-        </w:rPr>
-        <w:t xml:space="preserve">is </w:t>
-      </w:r>
-      <w:r>
-        <w:rPr>
-          <w14:ligatures w14:val="standard"/>
-        </w:rPr>
-        <w:t>applie</w:t>
-      </w:r>
-      <w:r>
-        <w:rPr>
-          <w14:ligatures w14:val="standard"/>
-        </w:rPr>
-        <w:t>d</w:t>
-      </w:r>
-      <w:r>
-        <w:rPr>
-          <w14:ligatures w14:val="standard"/>
-        </w:rPr>
-        <w:t xml:space="preserve"> only </w:t>
-      </w:r>
-      <w:r>
-        <w:rPr>
-          <w14:ligatures w14:val="standard"/>
-        </w:rPr>
-        <w:t>in case of a</w:t>
-      </w:r>
-      <w:r>
-        <w:rPr>
-          <w14:ligatures w14:val="standard"/>
-        </w:rPr>
-        <w:t xml:space="preserve"> numbered equation.</w:t>
-      </w:r>
-      <w:r>
-        <w:rPr>
-          <w14:ligatures w14:val="standard"/>
-        </w:rPr>
-        <w:t xml:space="preserve"> </w:t>
-      </w:r>
-      <w:r>
-        <w:rPr>
-          <w14:ligatures w14:val="standard"/>
-        </w:rPr>
-        <w:t>A n</w:t>
-      </w:r>
-      <w:r>
-        <w:rPr>
-          <w14:ligatures w14:val="standard"/>
-        </w:rPr>
-        <w:t>umbered equation always ha</w:t>
-      </w:r>
-      <w:r>
-        <w:rPr>
-          <w14:ligatures w14:val="standard"/>
-        </w:rPr>
-        <w:t>s</w:t>
-      </w:r>
-      <w:r>
-        <w:rPr>
-          <w14:ligatures w14:val="standard"/>
-        </w:rPr>
-        <w:t xml:space="preserve"> a number </w:t>
-      </w:r>
-      <w:r>
-        <w:rPr>
-          <w14:ligatures w14:val="standard"/>
-        </w:rPr>
-        <w:t>to its</w:t>
-      </w:r>
-      <w:r>
-        <w:rPr>
-          <w14:ligatures w14:val="standard"/>
-        </w:rPr>
-        <w:t xml:space="preserve"> right.</w:t>
-      </w:r>
-      <w:r>
-        <w:rPr>
-          <w14:ligatures w14:val="standard"/>
-        </w:rPr>
-        <w:t xml:space="preserve"> </w:t>
-      </w:r>
-      <w:r>
-        <w:rPr>
-          <w:lang w:eastAsia="it-IT"/>
-          <w14:ligatures w14:val="standard"/>
-        </w:rPr>
-        <w:t xml:space="preserve">Insert paragraph text </w:t>
-      </w:r>
-      <w:r>
-        <w:rPr>
-          <w14:ligatures w14:val="standard"/>
-        </w:rPr>
-        <w:t>here.</w:t>
-      </w:r>
-      <w:r>
-        <w:rPr>
-          <w:lang w:eastAsia="ja-JP"/>
-          <w14:ligatures w14:val="standard"/>
-        </w:rPr>
-        <w:t xml:space="preserve"> </w:t>
-      </w:r>
-      <w:r>
-        <w:rPr>
-          <w:b/>
-          <w:lang w:eastAsia="ja-JP"/>
-          <w14:ligatures w14:val="standard"/>
-        </w:rPr>
-        <w:t>Display Formula without Number</w:t>
+        <w:pStyle w:val="Head2"/>
+        <w:rPr>
+          <w14:ligatures w14:val="standard"/>
+        </w:rPr>
+      </w:pPr>
+      <w:r>
+        <w:rPr>
+          <w:rStyle w:val="Label"/>
+          <w14:ligatures w14:val="standard"/>
+        </w:rPr>
+        <w:t>2</w:t>
+      </w:r>
+      <w:r>
+        <w:rPr>
+          <w:rStyle w:val="Label"/>
+          <w14:ligatures w14:val="standard"/>
+        </w:rPr>
+        <w:t>.</w:t>
+      </w:r>
+      <w:r>
+        <w:rPr>
+          <w:rStyle w:val="Label"/>
+          <w14:ligatures w14:val="standard"/>
+        </w:rPr>
+        <w:t>2</w:t>
+      </w:r>
+      <w:r>
+        <w:rPr>
+          <w14:ligatures w14:val="standard"/>
+        </w:rPr>
+        <w:t> </w:t>
+      </w:r>
+      <w:r>
+        <w:rPr>
+          <w14:ligatures w14:val="standard"/>
+        </w:rPr>
+        <w:t>D</w:t>
+      </w:r>
+      <w:r>
+        <w:rPr>
+          <w14:ligatures w14:val="standard"/>
+        </w:rPr>
+        <w:t>EFERRED MEMORY VERIFICATION</w:t>
       </w:r>
     </w:p>
     <w:p>
       <w:pPr>
-        <w:pStyle w:val="DisplayFormulaUnnum"/>
-        <w:ind w:firstLine="240"/>
-        <w:rPr>
-          <w:lang w:eastAsia="ja-JP"/>
-          <w14:ligatures w14:val="standard"/>
-        </w:rPr>
-      </w:pPr>
-      <w:r>
-        <w:rPr>
-          <w:position w:val="-24"/>
-          <w14:ligatures w14:val="standard"/>
-        </w:rPr>
-        <w:object w:dxaOrig="2540" w:dyaOrig="700" w14:anchorId="41C05BFF">
-          <v:shape id="_x0000_i1026" type="#_x0000_t75" style="width:125pt;height:35pt" o:ole="">
-            <v:imagedata r:id="rId14" o:title=""/>
-          </v:shape>
-          <o:OLEObject Type="Embed" ProgID="Equation.DSMT4" ShapeID="_x0000_i1026" DrawAspect="Content" ObjectID="_1743856395" r:id="rId16"/>
-        </w:object>
+        <w:pStyle w:val="KeyWords"/>
+        <w:ind w:firstLine="278"/>
+        <w:rPr>
+          <w:lang w:eastAsia="it-IT"/>
+          <w14:ligatures w14:val="standard"/>
+        </w:rPr>
+      </w:pPr>
+      <w:r>
+        <w:rPr>
+          <w:lang w:eastAsia="it-IT"/>
+          <w14:ligatures w14:val="standard"/>
+        </w:rPr>
+        <w:t>Deferred memory verification relies on a cryptographic primitive called collision-resistant multiset hashing, a hash function over multisets (bags), and does not require additional data structures such as Merkle trees.</w:t>
       </w:r>
     </w:p>
     <w:p>
       <w:pPr>
-        <w:pStyle w:val="Para"/>
-        <w:jc w:val="both"/>
-        <w:rPr>
-          <w:lang w:eastAsia="ja-JP"/>
-          <w14:ligatures w14:val="standard"/>
-        </w:rPr>
-      </w:pPr>
-      <w:r>
-        <w:rPr>
-          <w14:ligatures w14:val="standard"/>
-        </w:rPr>
-        <w:lastRenderedPageBreak/>
-        <w:t xml:space="preserve">The </w:t>
-      </w:r>
-      <w:r>
-        <w:rPr>
-          <w:b/>
-          <w:lang w:eastAsia="ja-JP"/>
-          <w14:ligatures w14:val="standard"/>
-        </w:rPr>
-        <w:t>DisplayFormulaUnnum</w:t>
-      </w:r>
-      <w:r>
-        <w:rPr>
-          <w:lang w:eastAsia="ja-JP"/>
-          <w14:ligatures w14:val="standard"/>
-        </w:rPr>
-        <w:t xml:space="preserve"> style </w:t>
-      </w:r>
-      <w:r>
-        <w:rPr>
-          <w:lang w:eastAsia="ja-JP"/>
-          <w14:ligatures w14:val="standard"/>
-        </w:rPr>
-        <w:t xml:space="preserve">is </w:t>
-      </w:r>
-      <w:r>
-        <w:rPr>
-          <w:lang w:eastAsia="ja-JP"/>
-          <w14:ligatures w14:val="standard"/>
-        </w:rPr>
-        <w:t>applie</w:t>
-      </w:r>
-      <w:r>
-        <w:rPr>
-          <w:lang w:eastAsia="ja-JP"/>
-          <w14:ligatures w14:val="standard"/>
-        </w:rPr>
-        <w:t>d</w:t>
-      </w:r>
-      <w:r>
-        <w:rPr>
-          <w:lang w:eastAsia="ja-JP"/>
-          <w14:ligatures w14:val="standard"/>
-        </w:rPr>
-        <w:t xml:space="preserve"> only </w:t>
-      </w:r>
-      <w:r>
-        <w:rPr>
-          <w:lang w:eastAsia="ja-JP"/>
-          <w14:ligatures w14:val="standard"/>
-        </w:rPr>
-        <w:t>in case of an</w:t>
-      </w:r>
-      <w:r>
-        <w:rPr>
-          <w:lang w:eastAsia="ja-JP"/>
-          <w14:ligatures w14:val="standard"/>
-        </w:rPr>
-        <w:t xml:space="preserve"> unnumbered equation. </w:t>
-      </w:r>
-      <w:r>
-        <w:rPr>
-          <w:lang w:eastAsia="ja-JP"/>
-          <w14:ligatures w14:val="standard"/>
-        </w:rPr>
-        <w:t>An u</w:t>
-      </w:r>
-      <w:r>
-        <w:rPr>
-          <w:lang w:eastAsia="ja-JP"/>
-          <w14:ligatures w14:val="standard"/>
-        </w:rPr>
-        <w:t>nnumbered display equation never contain</w:t>
-      </w:r>
-      <w:r>
-        <w:rPr>
-          <w:lang w:eastAsia="ja-JP"/>
-          <w14:ligatures w14:val="standard"/>
-        </w:rPr>
-        <w:t>s</w:t>
-      </w:r>
-      <w:r>
-        <w:rPr>
-          <w:lang w:eastAsia="ja-JP"/>
+        <w:pStyle w:val="KeyWords"/>
+        <w:ind w:firstLine="278"/>
+        <w:rPr>
+          <w:lang w:eastAsia="it-IT"/>
+          <w14:ligatures w14:val="standard"/>
+        </w:rPr>
+      </w:pPr>
+      <w:r>
+        <w:rPr>
+          <w:lang w:eastAsia="it-IT"/>
+          <w14:ligatures w14:val="standard"/>
+        </w:rPr>
+        <w:t>In the verification step, the verifier does not have enough information to immediately check the integrity of the record. Instead, it performs some internal accounting and signs a preliminary validation</w:t>
+      </w:r>
+      <w:r>
+        <w:rPr>
+          <w:rFonts w:ascii="Cambria Math" w:hAnsi="Cambria Math" w:cs="Cambria Math"/>
+          <w:lang w:eastAsia="it-IT"/>
+          <w14:ligatures w14:val="standard"/>
+        </w:rPr>
+        <w:t>𝑠</w:t>
+      </w:r>
+      <w:r>
+        <w:rPr>
+          <w:lang w:eastAsia="it-IT"/>
           <w14:ligatures w14:val="standard"/>
         </w:rPr>
         <w:t xml:space="preserve"> </w:t>
       </w:r>
-      <w:r>
-        <w:rPr>
-          <w:lang w:eastAsia="ja-JP"/>
-          <w14:ligatures w14:val="standard"/>
-        </w:rPr>
-        <w:t>an</w:t>
-      </w:r>
-      <w:r>
-        <w:rPr>
-          <w:lang w:eastAsia="ja-JP"/>
-          <w14:ligatures w14:val="standard"/>
-        </w:rPr>
-        <w:t xml:space="preserve"> </w:t>
-      </w:r>
-      <w:r>
-        <w:rPr>
-          <w:lang w:eastAsia="ja-JP"/>
-          <w14:ligatures w14:val="standard"/>
-        </w:rPr>
-        <w:t xml:space="preserve">equation number </w:t>
-      </w:r>
-      <w:r>
-        <w:rPr>
-          <w:lang w:eastAsia="ja-JP"/>
-          <w14:ligatures w14:val="standard"/>
-        </w:rPr>
-        <w:t>to its</w:t>
-      </w:r>
-      <w:r>
-        <w:rPr>
-          <w:lang w:eastAsia="ja-JP"/>
-          <w14:ligatures w14:val="standard"/>
-        </w:rPr>
-        <w:t xml:space="preserve"> right</w:t>
-      </w:r>
-      <w:r>
-        <w:rPr>
-          <w:lang w:eastAsia="ja-JP"/>
-          <w14:ligatures w14:val="standard"/>
-        </w:rPr>
-        <w:t>,</w:t>
-      </w:r>
-      <w:r>
-        <w:rPr>
-          <w:lang w:eastAsia="ja-JP"/>
-          <w14:ligatures w14:val="standard"/>
-        </w:rPr>
-        <w:t xml:space="preserve"> and </w:t>
-      </w:r>
-      <w:r>
-        <w:rPr>
-          <w:lang w:eastAsia="ja-JP"/>
-          <w14:ligatures w14:val="standard"/>
-        </w:rPr>
-        <w:t>this unique property distinguish</w:t>
-      </w:r>
-      <w:r>
-        <w:rPr>
-          <w:lang w:eastAsia="ja-JP"/>
-          <w14:ligatures w14:val="standard"/>
-        </w:rPr>
-        <w:t>es</w:t>
-      </w:r>
-      <w:r>
-        <w:rPr>
-          <w:lang w:eastAsia="ja-JP"/>
-          <w14:ligatures w14:val="standard"/>
-        </w:rPr>
-        <w:t xml:space="preserve"> </w:t>
-      </w:r>
-      <w:r>
-        <w:rPr>
-          <w:lang w:eastAsia="ja-JP"/>
-          <w14:ligatures w14:val="standard"/>
-        </w:rPr>
-        <w:t xml:space="preserve">it </w:t>
-      </w:r>
-      <w:r>
-        <w:rPr>
-          <w:lang w:eastAsia="ja-JP"/>
-          <w14:ligatures w14:val="standard"/>
-        </w:rPr>
-        <w:t>from a</w:t>
-      </w:r>
-      <w:r>
-        <w:rPr>
-          <w:lang w:eastAsia="ja-JP"/>
-          <w14:ligatures w14:val="standard"/>
-        </w:rPr>
-        <w:t xml:space="preserve"> numbered equation.</w:t>
+      <w:proofErr w:type="gramStart"/>
+      <w:r>
+        <w:rPr>
+          <w:rFonts w:ascii="Cambria Math" w:hAnsi="Cambria Math" w:cs="Cambria Math"/>
+          <w:lang w:eastAsia="it-IT"/>
+          <w14:ligatures w14:val="standard"/>
+        </w:rPr>
+        <w:t>𝑣</w:t>
+      </w:r>
+      <w:r>
+        <w:rPr>
+          <w:lang w:eastAsia="it-IT"/>
+          <w14:ligatures w14:val="standard"/>
+        </w:rPr>
+        <w:t>(</w:t>
+      </w:r>
+      <w:proofErr w:type="gramEnd"/>
+      <w:r>
+        <w:rPr>
+          <w:rFonts w:ascii="Cambria Math" w:hAnsi="Cambria Math" w:cs="Cambria Math"/>
+          <w:lang w:eastAsia="it-IT"/>
+          <w14:ligatures w14:val="standard"/>
+        </w:rPr>
+        <w:t>𝑘</w:t>
+      </w:r>
+      <w:r>
+        <w:rPr>
+          <w:lang w:eastAsia="it-IT"/>
+          <w14:ligatures w14:val="standard"/>
+        </w:rPr>
+        <w:t xml:space="preserve">, </w:t>
+      </w:r>
+      <w:r>
+        <w:rPr>
+          <w:rFonts w:ascii="Cambria Math" w:hAnsi="Cambria Math" w:cs="Cambria Math"/>
+          <w:lang w:eastAsia="it-IT"/>
+          <w14:ligatures w14:val="standard"/>
+        </w:rPr>
+        <w:t>𝑣</w:t>
+      </w:r>
+      <w:r>
+        <w:rPr>
+          <w:lang w:eastAsia="it-IT"/>
+          <w14:ligatures w14:val="standard"/>
+        </w:rPr>
+        <w:t xml:space="preserve">, </w:t>
+      </w:r>
+      <w:r>
+        <w:rPr>
+          <w:rFonts w:ascii="Cambria Math" w:hAnsi="Cambria Math" w:cs="Cambria Math"/>
+          <w:lang w:eastAsia="it-IT"/>
+          <w14:ligatures w14:val="standard"/>
+        </w:rPr>
+        <w:t>𝑡</w:t>
+      </w:r>
+      <w:r>
+        <w:rPr>
+          <w:lang w:eastAsia="it-IT"/>
+          <w14:ligatures w14:val="standard"/>
+        </w:rPr>
+        <w:t xml:space="preserve">, </w:t>
+      </w:r>
+      <w:r>
+        <w:rPr>
+          <w:rFonts w:ascii="Cambria Math" w:hAnsi="Cambria Math" w:cs="Cambria Math"/>
+          <w:lang w:eastAsia="it-IT"/>
+          <w14:ligatures w14:val="standard"/>
+        </w:rPr>
+        <w:t>𝑒</w:t>
+      </w:r>
+      <w:r>
+        <w:rPr>
+          <w:lang w:eastAsia="it-IT"/>
+          <w14:ligatures w14:val="standard"/>
+        </w:rPr>
+        <w:t>) indicating that it has recorded the operation as part of a batch</w:t>
+      </w:r>
+      <w:r>
+        <w:rPr>
+          <w:rFonts w:ascii="Cambria Math" w:hAnsi="Cambria Math" w:cs="Cambria Math"/>
+          <w:lang w:eastAsia="it-IT"/>
+          <w14:ligatures w14:val="standard"/>
+        </w:rPr>
+        <w:t>𝑒</w:t>
+      </w:r>
+      <w:r>
+        <w:rPr>
+          <w:lang w:eastAsia="it-IT"/>
+          <w14:ligatures w14:val="standard"/>
+        </w:rPr>
+        <w:t xml:space="preserve">. If these checks pass, the verifier signs a batch validation </w:t>
+      </w:r>
+      <w:r>
+        <w:rPr>
+          <w:rFonts w:ascii="Cambria Math" w:hAnsi="Cambria Math" w:cs="Cambria Math"/>
+          <w:lang w:eastAsia="it-IT"/>
+          <w14:ligatures w14:val="standard"/>
+        </w:rPr>
+        <w:t>𝑠</w:t>
+      </w:r>
+      <w:r>
+        <w:rPr>
+          <w:rFonts w:ascii="Cambria Math" w:hAnsi="Cambria Math" w:cs="Cambria Math"/>
+          <w:vertAlign w:val="subscript"/>
+          <w:lang w:eastAsia="it-IT"/>
+          <w14:ligatures w14:val="standard"/>
+        </w:rPr>
+        <w:t>𝑣</w:t>
+      </w:r>
+      <w:r>
+        <w:rPr>
+          <w:lang w:eastAsia="it-IT"/>
+          <w14:ligatures w14:val="standard"/>
+        </w:rPr>
+        <w:t>(</w:t>
+      </w:r>
+      <w:r>
+        <w:rPr>
+          <w:rFonts w:ascii="Cambria Math" w:hAnsi="Cambria Math" w:cs="Cambria Math"/>
+          <w:lang w:eastAsia="it-IT"/>
+          <w14:ligatures w14:val="standard"/>
+        </w:rPr>
+        <w:t>𝑒</w:t>
+      </w:r>
+      <w:r>
+        <w:rPr>
+          <w:lang w:eastAsia="it-IT"/>
+          <w14:ligatures w14:val="standard"/>
+        </w:rPr>
+        <w:t>).</w:t>
       </w:r>
     </w:p>
     <w:p>
       <w:pPr>
-        <w:pStyle w:val="Image"/>
-        <w:rPr>
-          <w14:ligatures w14:val="standard"/>
-        </w:rPr>
-      </w:pPr>
-      <w:r>
-        <w:rPr>
-          <w:noProof/>
-          <w14:ligatures w14:val="standard"/>
-        </w:rPr>
-        <w:drawing>
-          <wp:inline distT="0" distB="0" distL="0" distR="0" wp14:anchorId="0B961CC8" wp14:editId="18DAE1A7">
-            <wp:extent cx="2600325" cy="1752600"/>
-            <wp:effectExtent l="0" t="0" r="9525" b="0"/>
-            <wp:docPr id="6" name="Picture 6"/>
-            <wp:cNvGraphicFramePr>
-              <a:graphicFrameLocks xmlns:a="http://schemas.openxmlformats.org/drawingml/2006/main" noChangeAspect="1"/>
-            </wp:cNvGraphicFramePr>
-            <a:graphic xmlns:a="http://schemas.openxmlformats.org/drawingml/2006/main">
-              <a:graphicData uri="http://schemas.openxmlformats.org/drawingml/2006/picture">
-                <pic:pic xmlns:pic="http://schemas.openxmlformats.org/drawingml/2006/picture">
-                  <pic:nvPicPr>
-                    <pic:cNvPr id="0" name="download.jpg"/>
-                    <pic:cNvPicPr/>
-                  </pic:nvPicPr>
-                  <pic:blipFill>
-                    <a:blip r:embed="rId17">
-                      <a:extLst>
-                        <a:ext uri="{28A0092B-C50C-407E-A947-70E740481C1C}">
-                          <a14:useLocalDpi xmlns:a14="http://schemas.microsoft.com/office/drawing/2010/main" val="0"/>
-                        </a:ext>
-                      </a:extLst>
-                    </a:blip>
-                    <a:stretch>
-                      <a:fillRect/>
-                    </a:stretch>
-                  </pic:blipFill>
-                  <pic:spPr>
-                    <a:xfrm>
-                      <a:off x="0" y="0"/>
-                      <a:ext cx="2600325" cy="1752600"/>
-                    </a:xfrm>
-                    <a:prstGeom prst="rect">
-                      <a:avLst/>
-                    </a:prstGeom>
-                  </pic:spPr>
-                </pic:pic>
-              </a:graphicData>
-            </a:graphic>
-          </wp:inline>
-        </w:drawing>
+        <w:pStyle w:val="KeyWords"/>
+        <w:ind w:firstLine="278"/>
+        <w:rPr>
+          <w:lang w:eastAsia="it-IT"/>
+          <w14:ligatures w14:val="standard"/>
+        </w:rPr>
+      </w:pPr>
+      <w:r>
+        <w:rPr>
+          <w:lang w:eastAsia="it-IT"/>
+          <w14:ligatures w14:val="standard"/>
+        </w:rPr>
+        <w:t>However, it does not satisfy the P3 bounded verification latency objective. Verification latency is linear in database size, as each record is routed to a verifier thread during the verification scan. The author team notes that this is wasted work for infrequently accessed records.</w:t>
       </w:r>
     </w:p>
     <w:p>
       <w:pPr>
-        <w:pStyle w:val="FigureCaption"/>
-        <w:jc w:val="both"/>
-        <w:rPr>
-          <w:b w:val="0"/>
-          <w:lang w:eastAsia="ja-JP"/>
-          <w14:ligatures w14:val="standard"/>
-        </w:rPr>
-      </w:pPr>
-      <w:r>
-        <w:rPr>
-          <w:rStyle w:val="Label"/>
-          <w14:ligatures w14:val="standard"/>
-        </w:rPr>
-        <w:t>Figure 1:</w:t>
-      </w:r>
-      <w:r>
-        <w:rPr>
-          <w:lang w:eastAsia="ja-JP"/>
-          <w14:ligatures w14:val="standard"/>
-        </w:rPr>
+        <w:pStyle w:val="Head1"/>
+      </w:pPr>
+      <w:r>
+        <w:t>3</w:t>
+      </w:r>
+      <w:r>
+        <w:t> </w:t>
+      </w:r>
+      <w:r>
         <w:t xml:space="preserve"> </w:t>
       </w:r>
       <w:r>
         <w:rPr>
-          <w:lang w:eastAsia="ja-JP"/>
-          <w14:ligatures w14:val="standard"/>
-        </w:rPr>
-        <w:t xml:space="preserve">Figure Caption and Image above the </w:t>
-      </w:r>
-      <w:r>
-        <w:rPr>
-          <w:lang w:eastAsia="ja-JP"/>
-          <w14:ligatures w14:val="standard"/>
-        </w:rPr>
-        <w:t>c</w:t>
-      </w:r>
-      <w:r>
-        <w:rPr>
-          <w:lang w:eastAsia="ja-JP"/>
-          <w14:ligatures w14:val="standard"/>
-        </w:rPr>
-        <w:t>aption [In draft mode</w:t>
-      </w:r>
-      <w:r>
-        <w:rPr>
-          <w:lang w:eastAsia="ja-JP"/>
-          <w14:ligatures w14:val="standard"/>
-        </w:rPr>
-        <w:t>,</w:t>
-      </w:r>
-      <w:r>
-        <w:rPr>
-          <w:lang w:eastAsia="ja-JP"/>
-          <w14:ligatures w14:val="standard"/>
-        </w:rPr>
-        <w:t xml:space="preserve"> Image will not </w:t>
-      </w:r>
-      <w:r>
-        <w:rPr>
-          <w:lang w:eastAsia="ja-JP"/>
-          <w14:ligatures w14:val="standard"/>
-        </w:rPr>
-        <w:t xml:space="preserve">appear on </w:t>
-      </w:r>
-      <w:r>
-        <w:rPr>
-          <w:lang w:eastAsia="ja-JP"/>
-          <w14:ligatures w14:val="standard"/>
-        </w:rPr>
-        <w:t xml:space="preserve">the </w:t>
-      </w:r>
-      <w:r>
-        <w:rPr>
-          <w:lang w:eastAsia="ja-JP"/>
-          <w14:ligatures w14:val="standard"/>
-        </w:rPr>
-        <w:t>screen</w:t>
-      </w:r>
-      <w:r>
-        <w:rPr>
-          <w:lang w:eastAsia="ja-JP"/>
-          <w14:ligatures w14:val="standard"/>
-        </w:rPr>
-        <w:t>]</w:t>
+          <w:lang w:eastAsia="it-IT"/>
+          <w14:ligatures w14:val="standard"/>
+        </w:rPr>
+        <w:t>SOLUTION</w:t>
       </w:r>
     </w:p>
     <w:p>
       <w:pPr>
-        <w:pStyle w:val="Statements"/>
-        <w:rPr>
-          <w:lang w:eastAsia="ja-JP"/>
-          <w14:ligatures w14:val="standard"/>
-        </w:rPr>
-      </w:pPr>
-      <w:r>
-        <w:rPr>
-          <w:b/>
-          <w:lang w:eastAsia="ja-JP"/>
-          <w14:ligatures w14:val="standard"/>
-        </w:rPr>
-        <w:t>The</w:t>
-      </w:r>
-      <w:r>
-        <w:rPr>
-          <w:b/>
-          <w:lang w:eastAsia="ja-JP"/>
-          <w14:ligatures w14:val="standard"/>
-        </w:rPr>
-        <w:t>o</w:t>
-      </w:r>
-      <w:r>
-        <w:rPr>
-          <w:b/>
-          <w:lang w:eastAsia="ja-JP"/>
-          <w14:ligatures w14:val="standard"/>
-        </w:rPr>
-        <w:t>r</w:t>
-      </w:r>
-      <w:r>
-        <w:rPr>
-          <w:b/>
-          <w:lang w:eastAsia="ja-JP"/>
-          <w14:ligatures w14:val="standard"/>
-        </w:rPr>
-        <w:t>e</w:t>
-      </w:r>
-      <w:r>
-        <w:rPr>
-          <w:b/>
-          <w:lang w:eastAsia="ja-JP"/>
-          <w14:ligatures w14:val="standard"/>
-        </w:rPr>
-        <w:t>m</w:t>
-      </w:r>
-      <w:r>
-        <w:rPr>
-          <w:b/>
-          <w:lang w:eastAsia="ja-JP"/>
-          <w14:ligatures w14:val="standard"/>
-        </w:rPr>
-        <w:t>/Proof/Lemma</w:t>
-      </w:r>
-      <w:r>
-        <w:rPr>
-          <w:b/>
-          <w:lang w:eastAsia="ja-JP"/>
+        <w:pStyle w:val="KeyWords"/>
+        <w:ind w:firstLine="278"/>
+        <w:rPr>
+          <w:lang w:eastAsia="it-IT"/>
+          <w14:ligatures w14:val="standard"/>
+        </w:rPr>
+      </w:pPr>
+      <w:r>
+        <w:rPr>
+          <w:lang w:eastAsia="it-IT"/>
+          <w14:ligatures w14:val="standard"/>
+        </w:rPr>
+        <w:t xml:space="preserve">To provide a trusted location in the cloud, the servers are called </w:t>
+      </w:r>
+      <w:r>
+        <w:rPr>
+          <w:i/>
+          <w:iCs/>
+          <w:lang w:eastAsia="it-IT"/>
+          <w14:ligatures w14:val="standard"/>
+        </w:rPr>
+        <w:t>enclaves</w:t>
+      </w:r>
+      <w:r>
+        <w:rPr>
+          <w:lang w:eastAsia="it-IT"/>
+          <w14:ligatures w14:val="standard"/>
+        </w:rPr>
+        <w:t>, which are a major step forward in implementing security features in the cloud.</w:t>
+      </w:r>
+      <w:r>
+        <w:rPr>
+          <w:lang w:eastAsia="it-IT"/>
+          <w14:ligatures w14:val="standard"/>
+        </w:rPr>
+        <w:t xml:space="preserve"> It is</w:t>
+      </w:r>
+      <w:r>
+        <w:rPr>
+          <w:lang w:eastAsia="it-IT"/>
+          <w14:ligatures w14:val="standard"/>
+        </w:rPr>
+        <w:t xml:space="preserve"> a protected region of the virtual memory space of a process</w:t>
+      </w:r>
+      <w:r>
+        <w:rPr>
+          <w:lang w:eastAsia="it-IT"/>
+          <w14:ligatures w14:val="standard"/>
+        </w:rPr>
+        <w:t xml:space="preserve"> </w:t>
+      </w:r>
+      <w:r>
+        <w:rPr>
+          <w:lang w:eastAsia="it-IT"/>
+          <w14:ligatures w14:val="standard"/>
+        </w:rPr>
+        <w:t>containing code and data with a well-de</w:t>
+      </w:r>
+      <w:r>
+        <w:rPr>
+          <w:rFonts w:ascii="Times New Roman" w:hAnsi="Times New Roman" w:cs="Times New Roman"/>
+          <w:lang w:eastAsia="it-IT"/>
+          <w14:ligatures w14:val="standard"/>
+        </w:rPr>
+        <w:t>fi</w:t>
+      </w:r>
+      <w:r>
+        <w:rPr>
+          <w:lang w:eastAsia="it-IT"/>
+          <w14:ligatures w14:val="standard"/>
+        </w:rPr>
+        <w:t>ned interface</w:t>
+      </w:r>
+      <w:r>
+        <w:rPr>
+          <w:lang w:eastAsia="it-IT"/>
           <w14:ligatures w14:val="standard"/>
         </w:rPr>
         <w:t>.</w:t>
-      </w:r>
-      <w:r>
-        <w:rPr>
-          <w:lang w:eastAsia="ja-JP"/>
-          <w14:ligatures w14:val="standard"/>
-        </w:rPr>
-        <w:t xml:space="preserve"> </w:t>
-      </w:r>
-      <w:r>
-        <w:rPr>
-          <w:szCs w:val="18"/>
-          <w:lang w:eastAsia="ja-JP"/>
-          <w14:ligatures w14:val="standard"/>
-        </w:rPr>
-        <w:t>Insert text here for the enunciation or Math statement. Insert text here for the enunciation or Math statement. Insert text here for the enunciation or Math statement. Insert text here for the enunciation or Math statement. Insert text here for the enunciation or Math statement.</w:t>
       </w:r>
     </w:p>
     <w:p>
       <w:pPr>
-        <w:pStyle w:val="Extract"/>
-        <w:rPr>
-          <w:szCs w:val="18"/>
-          <w:lang w:eastAsia="ja-JP"/>
-          <w14:ligatures w14:val="standard"/>
-        </w:rPr>
-      </w:pPr>
-      <w:r>
-        <w:rPr>
-          <w:szCs w:val="18"/>
-          <w:lang w:eastAsia="ja-JP"/>
-          <w14:ligatures w14:val="standard"/>
-        </w:rPr>
-        <w:t>....</w:t>
-      </w:r>
-      <w:r>
-        <w:rPr>
-          <w:szCs w:val="18"/>
-          <w:lang w:eastAsia="ja-JP"/>
-          <w14:ligatures w14:val="standard"/>
-        </w:rPr>
-        <w:t xml:space="preserve">Insert text here for the </w:t>
-      </w:r>
-      <w:r>
-        <w:rPr>
-          <w:szCs w:val="18"/>
-          <w:lang w:eastAsia="ja-JP"/>
-          <w14:ligatures w14:val="standard"/>
-        </w:rPr>
-        <w:t xml:space="preserve">Quotation or </w:t>
-      </w:r>
-      <w:r>
-        <w:rPr>
-          <w:szCs w:val="18"/>
-          <w:lang w:eastAsia="ja-JP"/>
-          <w14:ligatures w14:val="standard"/>
-        </w:rPr>
-        <w:t xml:space="preserve">Extract, </w:t>
-      </w:r>
-      <w:r>
-        <w:rPr>
-          <w:szCs w:val="18"/>
-          <w:lang w:eastAsia="ja-JP"/>
-          <w14:ligatures w14:val="standard"/>
-        </w:rPr>
-        <w:t>Insert text here for the Quotation or Extract, Insert text here for the Quotation or Extract, Insert text here for the Quotation or Extract, Insert text here for the Quotation or Extract, Insert text here for the Quotation or Extract</w:t>
-      </w:r>
-      <w:r>
-        <w:rPr>
-          <w:szCs w:val="18"/>
-          <w:lang w:eastAsia="ja-JP"/>
-          <w14:ligatures w14:val="standard"/>
-        </w:rPr>
-        <w:t>.</w:t>
+        <w:pStyle w:val="KeyWords"/>
+        <w:ind w:firstLine="278"/>
+        <w:rPr>
+          <w:lang w:eastAsia="it-IT"/>
+          <w14:ligatures w14:val="standard"/>
+        </w:rPr>
+      </w:pPr>
+      <w:r>
+        <w:rPr>
+          <w:lang w:eastAsia="it-IT"/>
+          <w14:ligatures w14:val="standard"/>
+        </w:rPr>
+        <w:t xml:space="preserve">This paper achieves strong integrity guarantees and extremely high throughput and latency guarantees by combining </w:t>
+      </w:r>
+      <w:r>
+        <w:rPr>
+          <w:lang w:eastAsia="it-IT"/>
+          <w14:ligatures w14:val="standard"/>
+        </w:rPr>
+        <w:t>the following</w:t>
+      </w:r>
+      <w:r>
+        <w:rPr>
+          <w:lang w:eastAsia="it-IT"/>
+          <w14:ligatures w14:val="standard"/>
+        </w:rPr>
+        <w:t xml:space="preserve"> state-of-the-art ideas</w:t>
+      </w:r>
+      <w:r>
+        <w:rPr>
+          <w:lang w:eastAsia="it-IT"/>
+          <w14:ligatures w14:val="standard"/>
+        </w:rPr>
+        <w:t>:</w:t>
       </w:r>
     </w:p>
     <w:p>
       <w:pPr>
-        <w:pStyle w:val="Head2"/>
-        <w:rPr>
-          <w14:ligatures w14:val="standard"/>
-        </w:rPr>
-      </w:pPr>
-      <w:r>
-        <w:rPr>
-          <w:rStyle w:val="Label"/>
-          <w14:ligatures w14:val="standard"/>
-        </w:rPr>
-        <w:t>2</w:t>
-      </w:r>
-      <w:r>
-        <w:rPr>
-          <w:rStyle w:val="Label"/>
-          <w14:ligatures w14:val="standard"/>
-        </w:rPr>
-        <w:t>.1</w:t>
-      </w:r>
-      <w:r>
-        <w:rPr>
-          <w14:ligatures w14:val="standard"/>
-        </w:rPr>
-        <w:t> </w:t>
-      </w:r>
-      <w:r>
-        <w:rPr>
-          <w14:ligatures w14:val="standard"/>
-        </w:rPr>
-        <w:t>Heading Level 2</w:t>
+        <w:pStyle w:val="KeyWords"/>
+        <w:ind w:firstLine="278"/>
+        <w:rPr>
+          <w:lang w:eastAsia="it-IT"/>
+          <w14:ligatures w14:val="standard"/>
+        </w:rPr>
+      </w:pPr>
+      <w:r>
+        <w:rPr>
+          <w:i/>
+          <w:iCs/>
+          <w:lang w:eastAsia="it-IT"/>
+          <w14:ligatures w14:val="standard"/>
+        </w:rPr>
+        <w:t>Caching within the enclave</w:t>
+      </w:r>
+      <w:r>
+        <w:rPr>
+          <w:lang w:eastAsia="it-IT"/>
+          <w14:ligatures w14:val="standard"/>
+        </w:rPr>
+        <w:t>:</w:t>
+      </w:r>
+      <w:r>
+        <w:rPr>
+          <w:rFonts w:ascii="新細明體" w:eastAsia="新細明體" w:hAnsi="新細明體" w:cs="新細明體"/>
+          <w:lang w:eastAsia="zh-TW"/>
+          <w14:ligatures w14:val="standard"/>
+        </w:rPr>
+        <w:t xml:space="preserve"> </w:t>
+      </w:r>
+      <w:r>
+        <w:rPr>
+          <w:lang w:eastAsia="it-IT"/>
+          <w14:ligatures w14:val="standard"/>
+        </w:rPr>
+        <w:t>Exploiting the state within the enclave to cache verification data. Instead of storing only the root of the Merkle tree, our approach allows caching of arbitrary nodes within the enclave. Such caching reduces the cost of the path from a verified record to the root since only the path from a record to the first cached ancestor needs to be verified</w:t>
+      </w:r>
+      <w:r>
+        <w:rPr>
+          <w:lang w:eastAsia="it-IT"/>
+          <w14:ligatures w14:val="standard"/>
+        </w:rPr>
+        <w:t>.</w:t>
       </w:r>
     </w:p>
     <w:p>
       <w:pPr>
-        <w:pStyle w:val="Para"/>
-        <w:ind w:firstLine="0"/>
-        <w:jc w:val="both"/>
-        <w:rPr>
-          <w14:ligatures w14:val="standard"/>
-        </w:rPr>
-      </w:pPr>
-      <w:r>
-        <w:rPr>
-          <w:lang w:eastAsia="it-IT"/>
-          <w14:ligatures w14:val="standard"/>
-        </w:rPr>
-        <w:t xml:space="preserve">In </w:t>
-      </w:r>
-      <w:r>
-        <w:rPr>
-          <w:lang w:eastAsia="it-IT"/>
-          <w14:ligatures w14:val="standard"/>
-        </w:rPr>
-        <w:t xml:space="preserve">the </w:t>
-      </w:r>
-      <w:r>
-        <w:rPr>
-          <w:lang w:eastAsia="it-IT"/>
-          <w14:ligatures w14:val="standard"/>
-        </w:rPr>
-        <w:t>below paragraph,</w:t>
-      </w:r>
-      <w:r>
-        <w:rPr>
-          <w:lang w:eastAsia="it-IT"/>
-          <w14:ligatures w14:val="standard"/>
-        </w:rPr>
-        <w:t xml:space="preserve"> </w:t>
-      </w:r>
-      <w:r>
-        <w:rPr>
-          <w:lang w:eastAsia="it-IT"/>
-          <w14:ligatures w14:val="standard"/>
-        </w:rPr>
-        <w:t xml:space="preserve">it </w:t>
-      </w:r>
-      <w:r>
-        <w:rPr>
-          <w:lang w:eastAsia="it-IT"/>
-          <w14:ligatures w14:val="standard"/>
-        </w:rPr>
-        <w:t>is explain</w:t>
-      </w:r>
-      <w:r>
-        <w:rPr>
-          <w:lang w:eastAsia="it-IT"/>
-          <w14:ligatures w14:val="standard"/>
-        </w:rPr>
-        <w:t>ed</w:t>
-      </w:r>
-      <w:r>
-        <w:rPr>
-          <w:lang w:eastAsia="it-IT"/>
-          <w14:ligatures w14:val="standard"/>
-        </w:rPr>
-        <w:t xml:space="preserve"> how alt-txt value </w:t>
-      </w:r>
-      <w:r>
-        <w:rPr>
-          <w:lang w:eastAsia="it-IT"/>
-          <w14:ligatures w14:val="standard"/>
-        </w:rPr>
-        <w:t xml:space="preserve">is placed </w:t>
-      </w:r>
-      <w:r>
-        <w:rPr>
-          <w:lang w:eastAsia="it-IT"/>
-          <w14:ligatures w14:val="standard"/>
-        </w:rPr>
-        <w:t xml:space="preserve">in </w:t>
-      </w:r>
-      <w:r>
-        <w:rPr>
-          <w:b/>
-          <w:lang w:eastAsia="it-IT"/>
-          <w14:ligatures w14:val="standard"/>
-        </w:rPr>
-        <w:t>MS</w:t>
-      </w:r>
-      <w:r>
-        <w:rPr>
-          <w:b/>
-          <w:lang w:eastAsia="it-IT"/>
-          <w14:ligatures w14:val="standard"/>
-        </w:rPr>
-        <w:t xml:space="preserve"> </w:t>
-      </w:r>
-      <w:r>
-        <w:rPr>
-          <w:b/>
-          <w:lang w:eastAsia="it-IT"/>
-          <w14:ligatures w14:val="standard"/>
-        </w:rPr>
-        <w:t>Word</w:t>
-      </w:r>
-      <w:r>
-        <w:rPr>
-          <w:b/>
-          <w:lang w:eastAsia="it-IT"/>
-          <w14:ligatures w14:val="standard"/>
-        </w:rPr>
-        <w:t xml:space="preserve"> 2010</w:t>
-      </w:r>
-      <w:r>
-        <w:rPr>
-          <w:lang w:eastAsia="it-IT"/>
-          <w14:ligatures w14:val="standard"/>
-        </w:rPr>
-        <w:t xml:space="preserve">. </w:t>
-      </w:r>
-      <w:r>
-        <w:rPr>
-          <w14:ligatures w14:val="standard"/>
-        </w:rPr>
-        <w:t>To add alternative text to a picture in Word 2010, follow these steps:</w:t>
+        <w:pStyle w:val="KeyWords"/>
+        <w:ind w:firstLine="278"/>
+        <w:rPr>
+          <w:lang w:eastAsia="it-IT"/>
+          <w14:ligatures w14:val="standard"/>
+        </w:rPr>
+      </w:pPr>
+      <w:r>
+        <w:rPr>
+          <w:i/>
+          <w:iCs/>
+          <w:lang w:eastAsia="it-IT"/>
+          <w14:ligatures w14:val="standard"/>
+        </w:rPr>
+        <w:t>Multiple minimally interacting verifier (threads)</w:t>
+      </w:r>
+      <w:r>
+        <w:rPr>
+          <w:lang w:eastAsia="it-IT"/>
+          <w14:ligatures w14:val="standard"/>
+        </w:rPr>
+        <w:t>: Each verifier thread has its clock, cache, read and write set hashes, and does not communicate with other verifier threads except at the end of the verification epoch to aggregate local set hashes.</w:t>
       </w:r>
     </w:p>
     <w:p>
       <w:pPr>
-        <w:pStyle w:val="a1"/>
-        <w:numPr>
-          <w:ilvl w:val="0"/>
-          <w:numId w:val="30"/>
-        </w:numPr>
-      </w:pPr>
-      <w:r>
-        <w:t>In a Word 2010 document, insert a picture.</w:t>
+        <w:pStyle w:val="KeyWords"/>
+        <w:ind w:firstLine="278"/>
+        <w:rPr>
+          <w:lang w:eastAsia="it-IT"/>
+          <w14:ligatures w14:val="standard"/>
+        </w:rPr>
+      </w:pPr>
+      <w:r>
+        <w:rPr>
+          <w:i/>
+          <w:iCs/>
+          <w:lang w:eastAsia="it-IT"/>
+          <w14:ligatures w14:val="standard"/>
+        </w:rPr>
+        <w:t>Hybridizing Merkle and deferred memory verification</w:t>
+      </w:r>
+      <w:r>
+        <w:rPr>
+          <w:lang w:eastAsia="it-IT"/>
+          <w14:ligatures w14:val="standard"/>
+        </w:rPr>
+        <w:t xml:space="preserve">: </w:t>
+      </w:r>
+      <w:r>
+        <w:rPr>
+          <w:lang w:eastAsia="it-IT"/>
+          <w14:ligatures w14:val="standard"/>
+        </w:rPr>
+        <w:t xml:space="preserve">The hybrid approach </w:t>
+      </w:r>
+      <w:r>
+        <w:rPr>
+          <w:lang w:eastAsia="it-IT"/>
+          <w14:ligatures w14:val="standard"/>
+        </w:rPr>
+        <w:t>organizes</w:t>
+      </w:r>
+      <w:r>
+        <w:rPr>
+          <w:lang w:eastAsia="it-IT"/>
+          <w14:ligatures w14:val="standard"/>
+        </w:rPr>
+        <w:t xml:space="preserve"> records into </w:t>
+      </w:r>
+      <w:r>
+        <w:rPr>
+          <w:lang w:eastAsia="it-IT"/>
+          <w14:ligatures w14:val="standard"/>
+        </w:rPr>
+        <w:t>a verification hierarchy</w:t>
+      </w:r>
+      <w:r>
+        <w:rPr>
+          <w:lang w:eastAsia="it-IT"/>
+          <w14:ligatures w14:val="standard"/>
+        </w:rPr>
+        <w:t xml:space="preserve"> based on their access characteristics: The integrity of the </w:t>
+      </w:r>
+      <w:r>
+        <w:rPr>
+          <w:i/>
+          <w:iCs/>
+          <w:lang w:eastAsia="it-IT"/>
+          <w14:ligatures w14:val="standard"/>
+        </w:rPr>
+        <w:t>cold</w:t>
+      </w:r>
+      <w:r>
+        <w:rPr>
+          <w:lang w:eastAsia="it-IT"/>
+          <w14:ligatures w14:val="standard"/>
+        </w:rPr>
+        <w:t xml:space="preserve"> database records has the lowest frequency, and nodes are verified by checking their hash against the parent node as in the Merkle tree approach. This approach is expensive because it leads to a logarithmic chain of hash checks, but the cost is tolerable for cold data.</w:t>
+      </w:r>
+      <w:r>
+        <w:rPr>
+          <w:lang w:eastAsia="it-IT"/>
+          <w14:ligatures w14:val="standard"/>
+        </w:rPr>
+        <w:t xml:space="preserve"> </w:t>
       </w:r>
     </w:p>
     <w:p>
       <w:pPr>
-        <w:pStyle w:val="a1"/>
-        <w:numPr>
-          <w:ilvl w:val="0"/>
-          <w:numId w:val="30"/>
-        </w:numPr>
-      </w:pPr>
-      <w:r>
-        <w:t>Right c</w:t>
-      </w:r>
-      <w:r>
-        <w:t xml:space="preserve">lick </w:t>
-      </w:r>
-      <w:r>
-        <w:t xml:space="preserve">on the inserted picture and select </w:t>
-      </w:r>
-      <w:r>
-        <w:t>the</w:t>
-      </w:r>
-      <w:r>
-        <w:t xml:space="preserve"> </w:t>
-      </w:r>
-      <w:r>
-        <w:rPr>
-          <w:b/>
-        </w:rPr>
-        <w:t>Format Picture</w:t>
-      </w:r>
-      <w:r>
-        <w:t xml:space="preserve"> option</w:t>
-      </w:r>
-      <w:r>
-        <w:t>.</w:t>
+        <w:pStyle w:val="KeyWords"/>
+        <w:ind w:firstLine="278"/>
+        <w:rPr>
+          <w:lang w:eastAsia="it-IT"/>
+          <w14:ligatures w14:val="standard"/>
+        </w:rPr>
+      </w:pPr>
+      <w:r>
+        <w:rPr>
+          <w:lang w:eastAsia="it-IT"/>
+          <w14:ligatures w14:val="standard"/>
+        </w:rPr>
+        <w:t xml:space="preserve">The integrity of </w:t>
+      </w:r>
+      <w:r>
+        <w:rPr>
+          <w:i/>
+          <w:iCs/>
+          <w:lang w:eastAsia="it-IT"/>
+          <w14:ligatures w14:val="standard"/>
+        </w:rPr>
+        <w:t>warm</w:t>
+      </w:r>
+      <w:r>
+        <w:rPr>
+          <w:lang w:eastAsia="it-IT"/>
+          <w14:ligatures w14:val="standard"/>
+        </w:rPr>
+        <w:t xml:space="preserve"> records and Merkle nodes is batch verified using the deferred memory verification approach. It is protected using multi-set hashing by scanning all records, and the maximum tolerated latency of the application influences the number of records that can be protected. </w:t>
       </w:r>
     </w:p>
     <w:p>
       <w:pPr>
-        <w:pStyle w:val="a1"/>
-        <w:numPr>
-          <w:ilvl w:val="0"/>
-          <w:numId w:val="30"/>
-        </w:numPr>
-      </w:pPr>
-      <w:r>
-        <w:t xml:space="preserve">Select </w:t>
-      </w:r>
-      <w:r>
-        <w:t xml:space="preserve">the </w:t>
-      </w:r>
-      <w:r>
-        <w:rPr>
-          <w:b/>
-        </w:rPr>
-        <w:t>Alt Txt</w:t>
-      </w:r>
-      <w:r>
-        <w:t xml:space="preserve"> option from the left</w:t>
-      </w:r>
-      <w:r>
-        <w:t>-</w:t>
-      </w:r>
-      <w:r>
-        <w:t>side panel options.</w:t>
+        <w:pStyle w:val="KeyWords"/>
+        <w:ind w:firstLine="278"/>
+        <w:rPr>
+          <w:lang w:eastAsia="it-IT"/>
+          <w14:ligatures w14:val="standard"/>
+        </w:rPr>
+      </w:pPr>
+      <w:r>
+        <w:rPr>
+          <w:lang w:eastAsia="it-IT"/>
+          <w14:ligatures w14:val="standard"/>
+        </w:rPr>
+        <w:t xml:space="preserve">The </w:t>
+      </w:r>
+      <w:r>
+        <w:rPr>
+          <w:i/>
+          <w:iCs/>
+          <w:lang w:eastAsia="it-IT"/>
+          <w14:ligatures w14:val="standard"/>
+        </w:rPr>
+        <w:t>hottest</w:t>
+      </w:r>
+      <w:r>
+        <w:rPr>
+          <w:lang w:eastAsia="it-IT"/>
+          <w14:ligatures w14:val="standard"/>
+        </w:rPr>
+        <w:t xml:space="preserve"> records and Merkle nodes are cached in the enclave, which has the characteristics of no verification, high efficiency</w:t>
+      </w:r>
+      <w:r>
+        <w:rPr>
+          <w:lang w:eastAsia="it-IT"/>
+          <w14:ligatures w14:val="standard"/>
+        </w:rPr>
+        <w:t>,</w:t>
+      </w:r>
+      <w:r>
+        <w:rPr>
+          <w:lang w:eastAsia="it-IT"/>
+          <w14:ligatures w14:val="standard"/>
+        </w:rPr>
+        <w:t xml:space="preserve"> and small size. As these are stored in untrusted memory, there is no integrity check on this data.</w:t>
       </w:r>
     </w:p>
     <w:p>
       <w:pPr>
-        <w:pStyle w:val="a1"/>
-        <w:numPr>
-          <w:ilvl w:val="0"/>
-          <w:numId w:val="30"/>
-        </w:numPr>
-      </w:pPr>
-      <w:r>
-        <w:t xml:space="preserve">In the </w:t>
-      </w:r>
-      <w:r>
-        <w:t>"</w:t>
-      </w:r>
-      <w:r>
-        <w:t>Title:</w:t>
-      </w:r>
-      <w:r>
-        <w:t>"</w:t>
-      </w:r>
-      <w:r>
-        <w:t xml:space="preserve"> and </w:t>
-      </w:r>
-      <w:r>
-        <w:t>"</w:t>
-      </w:r>
-      <w:r>
-        <w:t>Description:</w:t>
-      </w:r>
-      <w:r>
-        <w:t>"</w:t>
-      </w:r>
-      <w:r>
-        <w:t xml:space="preserve"> text boxes</w:t>
-      </w:r>
-      <w:r>
-        <w:t>,</w:t>
-      </w:r>
-      <w:r>
-        <w:t xml:space="preserve"> type the text you want to represent the picture, and then click </w:t>
-      </w:r>
-      <w:r>
-        <w:t>"</w:t>
-      </w:r>
-      <w:r>
-        <w:t>Close</w:t>
-      </w:r>
-      <w:r>
-        <w:t>"</w:t>
-      </w:r>
-      <w:r>
+        <w:pStyle w:val="KeyWords"/>
+        <w:ind w:firstLine="278"/>
+      </w:pPr>
+      <w:r>
+        <w:rPr>
+          <w:lang w:eastAsia="it-IT"/>
+          <w14:ligatures w14:val="standard"/>
+        </w:rPr>
+        <w:t>Based on F</w:t>
+      </w:r>
+      <w:r>
+        <w:rPr>
+          <w:vertAlign w:val="subscript"/>
+          <w:lang w:eastAsia="it-IT"/>
+          <w14:ligatures w14:val="standard"/>
+        </w:rPr>
+        <w:t>ASTER</w:t>
+      </w:r>
+      <w:r>
+        <w:rPr>
+          <w:lang w:eastAsia="it-IT"/>
+          <w14:ligatures w14:val="standard"/>
+        </w:rPr>
+        <w:t>, F</w:t>
+      </w:r>
+      <w:r>
+        <w:rPr>
+          <w:vertAlign w:val="subscript"/>
+          <w:lang w:eastAsia="it-IT"/>
+          <w14:ligatures w14:val="standard"/>
+        </w:rPr>
+        <w:t>AST</w:t>
+      </w:r>
+      <w:r>
+        <w:rPr>
+          <w:lang w:eastAsia="it-IT"/>
+          <w14:ligatures w14:val="standard"/>
+        </w:rPr>
+        <w:t>V</w:t>
+      </w:r>
+      <w:r>
+        <w:rPr>
+          <w:vertAlign w:val="subscript"/>
+          <w:lang w:eastAsia="it-IT"/>
+          <w14:ligatures w14:val="standard"/>
+        </w:rPr>
+        <w:t>ER</w:t>
+      </w:r>
+      <w:r>
+        <w:rPr>
+          <w:lang w:eastAsia="it-IT"/>
+          <w14:ligatures w14:val="standard"/>
+        </w:rPr>
+        <w:t xml:space="preserve"> is implemented with 500 lines of C++ code and </w:t>
+      </w:r>
+      <w:r>
+        <w:rPr>
+          <w:lang w:eastAsia="it-IT"/>
+          <w14:ligatures w14:val="standard"/>
+        </w:rPr>
+        <w:t>uses</w:t>
+      </w:r>
+      <w:r>
+        <w:rPr>
+          <w:lang w:eastAsia="it-IT"/>
+          <w14:ligatures w14:val="standard"/>
+        </w:rPr>
+        <w:t xml:space="preserve"> F</w:t>
+      </w:r>
+      <w:r>
+        <w:rPr>
+          <w:rFonts w:ascii="Segoe UI Symbol" w:hAnsi="Segoe UI Symbol" w:cs="Segoe UI Symbol"/>
+          <w:vertAlign w:val="superscript"/>
+          <w:lang w:eastAsia="it-IT"/>
+          <w14:ligatures w14:val="standard"/>
+        </w:rPr>
+        <w:t>★</w:t>
+      </w:r>
+      <w:r>
+        <w:rPr>
+          <w:lang w:eastAsia="it-IT"/>
+          <w14:ligatures w14:val="standard"/>
+        </w:rPr>
+        <w:t xml:space="preserve"> proof assistant </w:t>
+      </w:r>
+      <w:r>
+        <w:rPr>
+          <w:lang w:eastAsia="it-IT"/>
+          <w14:ligatures w14:val="standard"/>
+        </w:rPr>
+        <w:t>t</w:t>
+      </w:r>
+      <w:r>
+        <w:rPr>
+          <w:lang w:eastAsia="it-IT"/>
+          <w14:ligatures w14:val="standard"/>
+        </w:rPr>
+        <w:t>o verify it</w:t>
+      </w:r>
+      <w:r>
+        <w:rPr>
+          <w:lang w:eastAsia="it-IT"/>
+          <w14:ligatures w14:val="standard"/>
+        </w:rPr>
+        <w:t>s</w:t>
+      </w:r>
+      <w:r>
+        <w:rPr>
+          <w:lang w:eastAsia="it-IT"/>
+          <w14:ligatures w14:val="standard"/>
+        </w:rPr>
+        <w:t xml:space="preserve"> correct</w:t>
+      </w:r>
+      <w:r>
+        <w:rPr>
+          <w:lang w:eastAsia="it-IT"/>
+          <w14:ligatures w14:val="standard"/>
+        </w:rPr>
+        <w:t>ness</w:t>
+      </w:r>
+      <w:r>
+        <w:rPr>
+          <w:lang w:eastAsia="it-IT"/>
+          <w14:ligatures w14:val="standard"/>
+        </w:rPr>
         <w:t>.</w:t>
       </w:r>
-    </w:p>
-    <w:p>
-      <w:pPr>
-        <w:pStyle w:val="Para"/>
-        <w:jc w:val="both"/>
-        <w:rPr>
-          <w14:ligatures w14:val="standard"/>
-        </w:rPr>
-      </w:pPr>
-      <w:r>
-        <w:rPr>
-          <w:lang w:eastAsia="it-IT"/>
-          <w14:ligatures w14:val="standard"/>
-        </w:rPr>
-        <w:t xml:space="preserve">Below are steps to place alt-txt value in </w:t>
-      </w:r>
-      <w:r>
-        <w:rPr>
-          <w:b/>
-          <w:lang w:eastAsia="it-IT"/>
-          <w14:ligatures w14:val="standard"/>
-        </w:rPr>
-        <w:t>MS Word 201</w:t>
-      </w:r>
-      <w:r>
-        <w:rPr>
-          <w:b/>
-          <w:lang w:eastAsia="it-IT"/>
-          <w14:ligatures w14:val="standard"/>
-        </w:rPr>
-        <w:t>3</w:t>
-      </w:r>
-      <w:r>
-        <w:rPr>
-          <w:b/>
-          <w:lang w:eastAsia="it-IT"/>
-          <w14:ligatures w14:val="standard"/>
-        </w:rPr>
-        <w:t>/2016</w:t>
-      </w:r>
-      <w:r>
-        <w:rPr>
-          <w:lang w:eastAsia="it-IT"/>
-          <w14:ligatures w14:val="standard"/>
-        </w:rPr>
-        <w:t xml:space="preserve">. </w:t>
-      </w:r>
-      <w:r>
-        <w:rPr>
-          <w14:ligatures w14:val="standard"/>
-        </w:rPr>
-        <w:t>To add alternative text to a picture in Word 201</w:t>
-      </w:r>
-      <w:r>
-        <w:rPr>
-          <w14:ligatures w14:val="standard"/>
-        </w:rPr>
-        <w:t>3</w:t>
-      </w:r>
-      <w:r>
-        <w:rPr>
-          <w14:ligatures w14:val="standard"/>
-        </w:rPr>
-        <w:t>/2016</w:t>
-      </w:r>
-      <w:r>
-        <w:rPr>
-          <w14:ligatures w14:val="standard"/>
-        </w:rPr>
-        <w:t>, follow these steps:</w:t>
-      </w:r>
-    </w:p>
-    <w:p>
-      <w:pPr>
-        <w:pStyle w:val="a1"/>
-        <w:numPr>
-          <w:ilvl w:val="0"/>
-          <w:numId w:val="31"/>
-        </w:numPr>
-      </w:pPr>
-      <w:r>
-        <w:t>In a Word 201</w:t>
-      </w:r>
-      <w:r>
-        <w:t>3</w:t>
-      </w:r>
-      <w:r>
-        <w:t>/2016</w:t>
-      </w:r>
-      <w:r>
-        <w:t xml:space="preserve"> document, insert a picture.</w:t>
-      </w:r>
-    </w:p>
-    <w:p>
-      <w:pPr>
-        <w:pStyle w:val="a1"/>
-        <w:numPr>
-          <w:ilvl w:val="0"/>
-          <w:numId w:val="31"/>
-        </w:numPr>
-      </w:pPr>
-      <w:r>
-        <w:t xml:space="preserve">Right click on the inserted picture and select </w:t>
-      </w:r>
-      <w:r>
-        <w:t>the</w:t>
-      </w:r>
-      <w:r>
+      <w:r>
+        <w:rPr>
+          <w:lang w:eastAsia="it-IT"/>
+          <w14:ligatures w14:val="standard"/>
+        </w:rPr>
         <w:t xml:space="preserve"> </w:t>
       </w:r>
       <w:r>
         <w:rPr>
-          <w:b/>
-        </w:rPr>
-        <w:t>Format Picture</w:t>
-      </w:r>
-      <w:r>
-        <w:t xml:space="preserve"> option</w:t>
-      </w:r>
-      <w:r>
+          <w:lang w:eastAsia="it-IT"/>
+          <w14:ligatures w14:val="standard"/>
+        </w:rPr>
+        <w:t>It provides the same key-value API as F</w:t>
+      </w:r>
+      <w:r>
+        <w:rPr>
+          <w:vertAlign w:val="subscript"/>
+          <w:lang w:eastAsia="it-IT"/>
+          <w14:ligatures w14:val="standard"/>
+        </w:rPr>
+        <w:t>ASTER</w:t>
+      </w:r>
+      <w:r>
+        <w:rPr>
+          <w:lang w:eastAsia="it-IT"/>
+          <w14:ligatures w14:val="standard"/>
+        </w:rPr>
+        <w:t xml:space="preserve">, plus an additional </w:t>
+      </w:r>
+      <w:proofErr w:type="gramStart"/>
+      <w:r>
+        <w:rPr>
+          <w:i/>
+          <w:iCs/>
+          <w:lang w:eastAsia="it-IT"/>
+          <w14:ligatures w14:val="standard"/>
+        </w:rPr>
+        <w:t>verify(</w:t>
+      </w:r>
+      <w:proofErr w:type="gramEnd"/>
+      <w:r>
+        <w:rPr>
+          <w:i/>
+          <w:iCs/>
+          <w:lang w:eastAsia="it-IT"/>
+          <w14:ligatures w14:val="standard"/>
+        </w:rPr>
+        <w:t>)</w:t>
+      </w:r>
+      <w:r>
+        <w:rPr>
+          <w:lang w:eastAsia="it-IT"/>
+          <w14:ligatures w14:val="standard"/>
+        </w:rPr>
+        <w:t xml:space="preserve"> method that detects if an unauthorized attacker has tampered with the database and checks that the results of all read operations are consistent with historical updates</w:t>
+      </w:r>
+      <w:r>
+        <w:rPr>
+          <w:lang w:eastAsia="it-IT"/>
+          <w14:ligatures w14:val="standard"/>
+        </w:rPr>
         <w:t>.</w:t>
-      </w:r>
-    </w:p>
-    <w:p>
-      <w:pPr>
-        <w:pStyle w:val="a1"/>
-        <w:numPr>
-          <w:ilvl w:val="0"/>
-          <w:numId w:val="31"/>
-        </w:numPr>
-      </w:pPr>
-      <w:r>
-        <w:t xml:space="preserve">In the settings at the right </w:t>
-      </w:r>
-      <w:r>
-        <w:t xml:space="preserve">side </w:t>
-      </w:r>
-      <w:r>
-        <w:t xml:space="preserve">of the window, click on the </w:t>
-      </w:r>
-      <w:r>
-        <w:t>"</w:t>
-      </w:r>
-      <w:r>
-        <w:t>Layout &amp; Properties</w:t>
-      </w:r>
-      <w:r>
-        <w:t>"</w:t>
-      </w:r>
-      <w:r>
-        <w:t xml:space="preserve"> icon (3rd option)</w:t>
-      </w:r>
-      <w:r>
-        <w:t>.</w:t>
-      </w:r>
-      <w:r>
-        <w:t xml:space="preserve"> </w:t>
-      </w:r>
-    </w:p>
-    <w:p>
-      <w:pPr>
-        <w:pStyle w:val="a1"/>
-        <w:numPr>
-          <w:ilvl w:val="0"/>
-          <w:numId w:val="31"/>
-        </w:numPr>
-      </w:pPr>
-      <w:r>
-        <w:t xml:space="preserve">Expand </w:t>
-      </w:r>
-      <w:r>
-        <w:rPr>
-          <w:b/>
-        </w:rPr>
-        <w:t>Alt Txt</w:t>
-      </w:r>
-      <w:r>
-        <w:t xml:space="preserve"> option.</w:t>
-      </w:r>
-    </w:p>
-    <w:p>
-      <w:pPr>
-        <w:pStyle w:val="a1"/>
-        <w:numPr>
-          <w:ilvl w:val="0"/>
-          <w:numId w:val="31"/>
-        </w:numPr>
-      </w:pPr>
-      <w:r>
-        <w:t xml:space="preserve">In the </w:t>
-      </w:r>
-      <w:r>
-        <w:t>"</w:t>
-      </w:r>
-      <w:r>
-        <w:t>Title:</w:t>
-      </w:r>
-      <w:r>
-        <w:t>"</w:t>
-      </w:r>
-      <w:r>
-        <w:t xml:space="preserve"> and </w:t>
-      </w:r>
-      <w:r>
-        <w:t>"</w:t>
-      </w:r>
-      <w:r>
-        <w:t>Description:</w:t>
-      </w:r>
-      <w:r>
-        <w:t>"</w:t>
-      </w:r>
-      <w:r>
-        <w:t xml:space="preserve"> text boxes</w:t>
-      </w:r>
-      <w:r>
-        <w:t>,</w:t>
-      </w:r>
-      <w:r>
-        <w:t xml:space="preserve"> type the text you want to represent the picture, and then click </w:t>
-      </w:r>
-      <w:r>
-        <w:t>"</w:t>
-      </w:r>
-      <w:r>
-        <w:t>Close</w:t>
-      </w:r>
-      <w:r>
-        <w:t>"</w:t>
-      </w:r>
-      <w:r>
-        <w:t>.</w:t>
-      </w:r>
-    </w:p>
-    <w:p>
-      <w:pPr>
-        <w:pStyle w:val="Para"/>
-        <w:jc w:val="both"/>
-        <w:rPr>
-          <w14:ligatures w14:val="standard"/>
-        </w:rPr>
-      </w:pPr>
-      <w:r>
-        <w:rPr>
-          <w:rFonts w:ascii="Linux Biolinum" w:hAnsi="Linux Biolinum" w:cs="Linux Biolinum"/>
-          <w:i/>
-          <w14:ligatures w14:val="standard"/>
-        </w:rPr>
-        <w:t>2</w:t>
-      </w:r>
-      <w:r>
-        <w:rPr>
-          <w:rFonts w:ascii="Linux Biolinum" w:hAnsi="Linux Biolinum" w:cs="Linux Biolinum"/>
-          <w:i/>
-          <w14:ligatures w14:val="standard"/>
-        </w:rPr>
-        <w:t>.1</w:t>
-      </w:r>
-      <w:r>
-        <w:rPr>
-          <w:rStyle w:val="Label"/>
-          <w:rFonts w:cs="Linux Libertine"/>
-          <w:i/>
-          <w14:ligatures w14:val="standard"/>
-        </w:rPr>
-        <w:t>.1</w:t>
-      </w:r>
-      <w:r>
-        <w:rPr>
-          <w:rFonts w:ascii="Linux Biolinum" w:hAnsi="Linux Biolinum" w:cs="Linux Biolinum"/>
-          <w:i/>
-          <w14:ligatures w14:val="standard"/>
-        </w:rPr>
-        <w:t xml:space="preserve"> Heading Level 3. </w:t>
-      </w:r>
-      <w:r>
-        <w:rPr>
-          <w:lang w:eastAsia="it-IT"/>
-          <w14:ligatures w14:val="standard"/>
-        </w:rPr>
-        <w:t xml:space="preserve">Insert paragraph text </w:t>
-      </w:r>
-      <w:r>
-        <w:rPr>
-          <w14:ligatures w14:val="standard"/>
-        </w:rPr>
-        <w:t xml:space="preserve">here. </w:t>
-      </w:r>
-      <w:r>
-        <w:rPr>
-          <w:lang w:eastAsia="it-IT"/>
-          <w14:ligatures w14:val="standard"/>
-        </w:rPr>
-        <w:t xml:space="preserve">Insert paragraph text </w:t>
-      </w:r>
-      <w:r>
-        <w:rPr>
-          <w14:ligatures w14:val="standard"/>
-        </w:rPr>
-        <w:t xml:space="preserve">here. </w:t>
-      </w:r>
-      <w:r>
-        <w:rPr>
-          <w:lang w:eastAsia="it-IT"/>
-          <w14:ligatures w14:val="standard"/>
-        </w:rPr>
-        <w:t xml:space="preserve">Insert paragraph text </w:t>
-      </w:r>
-      <w:r>
-        <w:rPr>
-          <w14:ligatures w14:val="standard"/>
-        </w:rPr>
-        <w:t xml:space="preserve">here. </w:t>
-      </w:r>
-      <w:r>
-        <w:rPr>
-          <w:lang w:eastAsia="it-IT"/>
-          <w14:ligatures w14:val="standard"/>
-        </w:rPr>
-        <w:t xml:space="preserve">Insert paragraph text </w:t>
-      </w:r>
-      <w:r>
-        <w:rPr>
-          <w14:ligatures w14:val="standard"/>
-        </w:rPr>
-        <w:t xml:space="preserve">here. </w:t>
-      </w:r>
-      <w:r>
-        <w:rPr>
-          <w:lang w:eastAsia="it-IT"/>
-          <w14:ligatures w14:val="standard"/>
-        </w:rPr>
-        <w:t xml:space="preserve">Insert paragraph text </w:t>
-      </w:r>
-      <w:r>
-        <w:rPr>
-          <w14:ligatures w14:val="standard"/>
-        </w:rPr>
-        <w:t xml:space="preserve">here. </w:t>
-      </w:r>
-      <w:r>
-        <w:rPr>
-          <w:lang w:eastAsia="it-IT"/>
-          <w14:ligatures w14:val="standard"/>
-        </w:rPr>
-        <w:t xml:space="preserve">Insert paragraph text </w:t>
-      </w:r>
-      <w:r>
-        <w:rPr>
-          <w14:ligatures w14:val="standard"/>
-        </w:rPr>
-        <w:t xml:space="preserve">here. </w:t>
-      </w:r>
-      <w:r>
-        <w:rPr>
-          <w:lang w:eastAsia="it-IT"/>
-          <w14:ligatures w14:val="standard"/>
-        </w:rPr>
-        <w:t xml:space="preserve">Insert paragraph text </w:t>
-      </w:r>
-      <w:r>
-        <w:rPr>
-          <w14:ligatures w14:val="standard"/>
-        </w:rPr>
-        <w:t>here.</w:t>
-      </w:r>
-      <w:r>
-        <w:rPr>
-          <w14:ligatures w14:val="standard"/>
-        </w:rPr>
-        <w:t xml:space="preserve"> </w:t>
-      </w:r>
-      <w:r>
-        <w:rPr>
-          <w:lang w:eastAsia="it-IT"/>
-          <w14:ligatures w14:val="standard"/>
-        </w:rPr>
-        <w:t xml:space="preserve">Insert paragraph text </w:t>
-      </w:r>
-      <w:r>
-        <w:rPr>
-          <w14:ligatures w14:val="standard"/>
-        </w:rPr>
-        <w:t xml:space="preserve">here. </w:t>
-      </w:r>
-      <w:r>
-        <w:rPr>
-          <w:lang w:eastAsia="it-IT"/>
-          <w14:ligatures w14:val="standard"/>
-        </w:rPr>
-        <w:t xml:space="preserve">Insert paragraph text </w:t>
-      </w:r>
-      <w:r>
-        <w:rPr>
-          <w14:ligatures w14:val="standard"/>
-        </w:rPr>
-        <w:t xml:space="preserve">here. </w:t>
-      </w:r>
-      <w:r>
-        <w:rPr>
-          <w:lang w:eastAsia="it-IT"/>
-          <w14:ligatures w14:val="standard"/>
-        </w:rPr>
-        <w:t xml:space="preserve">Insert paragraph text </w:t>
-      </w:r>
-      <w:r>
-        <w:rPr>
-          <w14:ligatures w14:val="standard"/>
-        </w:rPr>
-        <w:t xml:space="preserve">here. </w:t>
-      </w:r>
-      <w:r>
-        <w:rPr>
-          <w:lang w:eastAsia="it-IT"/>
-          <w14:ligatures w14:val="standard"/>
-        </w:rPr>
-        <w:t xml:space="preserve">Insert paragraph text </w:t>
-      </w:r>
-      <w:r>
-        <w:rPr>
-          <w14:ligatures w14:val="standard"/>
-        </w:rPr>
-        <w:t>here.</w:t>
-      </w:r>
-    </w:p>
-    <w:p>
-      <w:pPr>
-        <w:pStyle w:val="Para"/>
-        <w:jc w:val="both"/>
-        <w:rPr>
-          <w14:ligatures w14:val="standard"/>
-        </w:rPr>
-      </w:pPr>
-      <w:r>
-        <w:rPr>
-          <w:rStyle w:val="Label"/>
-          <w:rFonts w:cs="Linux Libertine"/>
-          <w:i/>
-          <w14:ligatures w14:val="standard"/>
-        </w:rPr>
-        <w:t>2</w:t>
-      </w:r>
-      <w:r>
-        <w:rPr>
-          <w:rStyle w:val="Label"/>
-          <w:rFonts w:cs="Linux Libertine"/>
-          <w:i/>
-          <w14:ligatures w14:val="standard"/>
-        </w:rPr>
-        <w:t>.1.1.1</w:t>
-      </w:r>
-      <w:r>
-        <w:rPr>
-          <w:rFonts w:cs="Linux Libertine"/>
-          <w:i/>
-          <w:sz w:val="20"/>
-          <w14:ligatures w14:val="standard"/>
-        </w:rPr>
-        <w:t xml:space="preserve"> Heading Level 4. </w:t>
-      </w:r>
-      <w:r>
-        <w:rPr>
-          <w:lang w:eastAsia="it-IT"/>
-          <w14:ligatures w14:val="standard"/>
-        </w:rPr>
-        <w:t xml:space="preserve">Insert paragraph text </w:t>
-      </w:r>
-      <w:r>
-        <w:rPr>
-          <w14:ligatures w14:val="standard"/>
-        </w:rPr>
-        <w:t xml:space="preserve">here. </w:t>
-      </w:r>
-      <w:r>
-        <w:rPr>
-          <w:lang w:eastAsia="it-IT"/>
-          <w14:ligatures w14:val="standard"/>
-        </w:rPr>
-        <w:t xml:space="preserve">Insert paragraph text </w:t>
-      </w:r>
-      <w:r>
-        <w:rPr>
-          <w14:ligatures w14:val="standard"/>
-        </w:rPr>
-        <w:t xml:space="preserve">here. </w:t>
-      </w:r>
-      <w:r>
-        <w:rPr>
-          <w:lang w:eastAsia="it-IT"/>
-          <w14:ligatures w14:val="standard"/>
-        </w:rPr>
-        <w:t xml:space="preserve">Insert paragraph text </w:t>
-      </w:r>
-      <w:r>
-        <w:rPr>
-          <w14:ligatures w14:val="standard"/>
-        </w:rPr>
-        <w:t xml:space="preserve">here. </w:t>
-      </w:r>
-      <w:r>
-        <w:rPr>
-          <w:lang w:eastAsia="it-IT"/>
-          <w14:ligatures w14:val="standard"/>
-        </w:rPr>
-        <w:t xml:space="preserve">Insert paragraph text </w:t>
-      </w:r>
-      <w:r>
-        <w:rPr>
-          <w14:ligatures w14:val="standard"/>
-        </w:rPr>
-        <w:t xml:space="preserve">here. </w:t>
-      </w:r>
-      <w:r>
-        <w:rPr>
-          <w:lang w:eastAsia="it-IT"/>
-          <w14:ligatures w14:val="standard"/>
-        </w:rPr>
-        <w:t xml:space="preserve">Insert paragraph text </w:t>
-      </w:r>
-      <w:r>
-        <w:rPr>
-          <w14:ligatures w14:val="standard"/>
-        </w:rPr>
-        <w:t xml:space="preserve">here. </w:t>
-      </w:r>
-      <w:r>
-        <w:rPr>
-          <w:lang w:eastAsia="it-IT"/>
-          <w14:ligatures w14:val="standard"/>
-        </w:rPr>
-        <w:t xml:space="preserve">Insert paragraph text </w:t>
-      </w:r>
-      <w:r>
-        <w:rPr>
-          <w14:ligatures w14:val="standard"/>
-        </w:rPr>
-        <w:t xml:space="preserve">here. </w:t>
-      </w:r>
-      <w:r>
-        <w:rPr>
-          <w:lang w:eastAsia="it-IT"/>
-          <w14:ligatures w14:val="standard"/>
-        </w:rPr>
-        <w:t xml:space="preserve">Insert paragraph text </w:t>
-      </w:r>
-      <w:r>
-        <w:rPr>
-          <w14:ligatures w14:val="standard"/>
-        </w:rPr>
-        <w:t>here.</w:t>
-      </w:r>
-      <w:r>
-        <w:rPr>
-          <w14:ligatures w14:val="standard"/>
-        </w:rPr>
-        <w:t xml:space="preserve"> </w:t>
-      </w:r>
-      <w:r>
-        <w:rPr>
-          <w:lang w:eastAsia="it-IT"/>
-          <w14:ligatures w14:val="standard"/>
-        </w:rPr>
-        <w:t xml:space="preserve">Insert paragraph text </w:t>
-      </w:r>
-      <w:r>
-        <w:rPr>
-          <w14:ligatures w14:val="standard"/>
-        </w:rPr>
-        <w:t xml:space="preserve">here. </w:t>
-      </w:r>
-      <w:r>
-        <w:rPr>
-          <w:lang w:eastAsia="it-IT"/>
-          <w14:ligatures w14:val="standard"/>
-        </w:rPr>
-        <w:t xml:space="preserve">Insert paragraph text </w:t>
-      </w:r>
-      <w:r>
-        <w:rPr>
-          <w14:ligatures w14:val="standard"/>
-        </w:rPr>
-        <w:t xml:space="preserve">here. </w:t>
-      </w:r>
-      <w:r>
-        <w:rPr>
-          <w:lang w:eastAsia="it-IT"/>
-          <w14:ligatures w14:val="standard"/>
-        </w:rPr>
-        <w:t xml:space="preserve">Insert paragraph text </w:t>
-      </w:r>
-      <w:r>
-        <w:rPr>
-          <w14:ligatures w14:val="standard"/>
-        </w:rPr>
-        <w:t xml:space="preserve">here. </w:t>
-      </w:r>
-      <w:r>
-        <w:rPr>
-          <w:lang w:eastAsia="it-IT"/>
-          <w14:ligatures w14:val="standard"/>
-        </w:rPr>
-        <w:t xml:space="preserve">Insert paragraph text </w:t>
-      </w:r>
-      <w:r>
-        <w:rPr>
-          <w14:ligatures w14:val="standard"/>
-        </w:rPr>
-        <w:t>here.</w:t>
-      </w:r>
-    </w:p>
-    <w:p>
-      <w:pPr>
-        <w:pStyle w:val="Para"/>
-        <w:jc w:val="both"/>
-        <w:rPr>
-          <w14:ligatures w14:val="standard"/>
-        </w:rPr>
-      </w:pPr>
-    </w:p>
-    <w:p>
-      <w:pPr>
-        <w:pStyle w:val="Head1"/>
-      </w:pPr>
-      <w:r>
-        <w:t>3</w:t>
-      </w:r>
-      <w:r>
-        <w:t> </w:t>
-      </w:r>
-      <w:r>
-        <w:t xml:space="preserve"> </w:t>
-      </w:r>
-      <w:r>
-        <w:rPr>
-          <w:lang w:eastAsia="it-IT"/>
-          <w14:ligatures w14:val="standard"/>
-        </w:rPr>
-        <w:t>SOLUTION</w:t>
-      </w:r>
-    </w:p>
-    <w:p>
-      <w:pPr>
-        <w:pStyle w:val="KeyWords"/>
-        <w:rPr>
-          <w:lang w:eastAsia="it-IT"/>
-          <w14:ligatures w14:val="standard"/>
-        </w:rPr>
-      </w:pPr>
-      <w:r>
-        <w:rPr>
-          <w:lang w:eastAsia="it-IT"/>
-          <w14:ligatures w14:val="standard"/>
-        </w:rPr>
-        <w:t>What is the author’s main solution</w:t>
-      </w:r>
-    </w:p>
-    <w:p>
-      <w:pPr>
-        <w:pStyle w:val="KeyWords"/>
-        <w:rPr>
-          <w:lang w:eastAsia="it-IT"/>
-          <w14:ligatures w14:val="standard"/>
-        </w:rPr>
-      </w:pPr>
-      <w:r>
-        <w:rPr>
-          <w:lang w:eastAsia="it-IT"/>
-          <w14:ligatures w14:val="standard"/>
-        </w:rPr>
-        <w:t xml:space="preserve">Insert </w:t>
-      </w:r>
-      <w:r>
-        <w:rPr>
-          <w:lang w:eastAsia="it-IT"/>
-          <w14:ligatures w14:val="standard"/>
-        </w:rPr>
-        <w:t>solution</w:t>
-      </w:r>
-      <w:r>
-        <w:rPr>
-          <w:lang w:eastAsia="it-IT"/>
-          <w14:ligatures w14:val="standard"/>
-        </w:rPr>
-        <w:t xml:space="preserve"> text, Insert </w:t>
-      </w:r>
-      <w:r>
-        <w:rPr>
-          <w:lang w:eastAsia="it-IT"/>
-          <w14:ligatures w14:val="standard"/>
-        </w:rPr>
-        <w:t>solution</w:t>
-      </w:r>
-      <w:r>
-        <w:rPr>
-          <w:lang w:eastAsia="it-IT"/>
-          <w14:ligatures w14:val="standard"/>
-        </w:rPr>
-        <w:t xml:space="preserve"> text, Insert </w:t>
-      </w:r>
-      <w:r>
-        <w:rPr>
-          <w:lang w:eastAsia="it-IT"/>
-          <w14:ligatures w14:val="standard"/>
-        </w:rPr>
-        <w:t>solution</w:t>
-      </w:r>
-      <w:r>
-        <w:rPr>
-          <w:lang w:eastAsia="it-IT"/>
-          <w14:ligatures w14:val="standard"/>
-        </w:rPr>
-        <w:t xml:space="preserve"> text, Insert </w:t>
-      </w:r>
-      <w:r>
-        <w:rPr>
-          <w:lang w:eastAsia="it-IT"/>
-          <w14:ligatures w14:val="standard"/>
-        </w:rPr>
-        <w:t>solution</w:t>
-      </w:r>
-      <w:r>
-        <w:rPr>
-          <w:lang w:eastAsia="it-IT"/>
-          <w14:ligatures w14:val="standard"/>
-        </w:rPr>
-        <w:t xml:space="preserve"> text</w:t>
       </w:r>
     </w:p>
     <w:p>
@@ -3676,41 +1858,147 @@
     </w:p>
     <w:p>
       <w:pPr>
-        <w:pStyle w:val="Abstract"/>
-        <w:rPr>
-          <w:rFonts w:eastAsia="Verdana"/>
-          <w14:ligatures w14:val="standard"/>
-        </w:rPr>
-      </w:pPr>
-      <w:r>
-        <w:rPr>
-          <w:lang w:eastAsia="it-IT"/>
-          <w14:ligatures w14:val="standard"/>
-        </w:rPr>
-        <w:t>What’s the</w:t>
-      </w:r>
-      <w:r>
-        <w:rPr>
-          <w:rFonts w:eastAsia="Verdana"/>
-          <w14:ligatures w14:val="standard"/>
-        </w:rPr>
-        <w:t xml:space="preserve"> result of the author’s solution.  (experiment numbers and/or theorectical reulsts)</w:t>
+        <w:pStyle w:val="KeyWords"/>
+        <w:ind w:firstLine="278"/>
+        <w:rPr>
+          <w:lang w:eastAsia="it-IT"/>
+          <w14:ligatures w14:val="standard"/>
+        </w:rPr>
+      </w:pPr>
+      <w:r>
+        <w:rPr>
+          <w:lang w:eastAsia="it-IT"/>
+          <w14:ligatures w14:val="standard"/>
+        </w:rPr>
+        <w:t>Even with enclaves,</w:t>
+      </w:r>
+      <w:r>
+        <w:rPr>
+          <w:lang w:eastAsia="it-IT"/>
+          <w14:ligatures w14:val="standard"/>
+        </w:rPr>
+        <w:t xml:space="preserve"> </w:t>
+      </w:r>
+      <w:r>
+        <w:rPr>
+          <w:lang w:eastAsia="it-IT"/>
+          <w14:ligatures w14:val="standard"/>
+        </w:rPr>
+        <w:t>Merkle trees achieve at best tens of thousands of operations per second. Deferred memory verification involves scanning the entire database in the trusted location when verifying a batch of operations which can take dozens of seconds</w:t>
+      </w:r>
+      <w:r>
+        <w:rPr>
+          <w:lang w:eastAsia="it-IT"/>
+          <w14:ligatures w14:val="standard"/>
+        </w:rPr>
+        <w:t>.</w:t>
       </w:r>
     </w:p>
     <w:p>
       <w:pPr>
-        <w:pStyle w:val="Abstract"/>
-        <w:rPr>
-          <w:rFonts w:eastAsia="Verdana"/>
-          <w14:ligatures w14:val="standard"/>
-        </w:rPr>
-      </w:pPr>
-      <w:r>
-        <w:rPr>
-          <w:rFonts w:eastAsia="Verdana"/>
-          <w14:ligatures w14:val="standard"/>
-        </w:rPr>
-        <w:t>Insert solution text, Insert solution text, Insert solution text, Insert solution text</w:t>
+        <w:pStyle w:val="KeyWords"/>
+        <w:ind w:firstLine="278"/>
+        <w:rPr>
+          <w:lang w:eastAsia="it-IT"/>
+          <w14:ligatures w14:val="standard"/>
+        </w:rPr>
+      </w:pPr>
+      <w:r>
+        <w:rPr>
+          <w:lang w:eastAsia="it-IT"/>
+          <w14:ligatures w14:val="standard"/>
+        </w:rPr>
+        <w:t>The author team's experiments show that F</w:t>
+      </w:r>
+      <w:r>
+        <w:rPr>
+          <w:vertAlign w:val="subscript"/>
+          <w:lang w:eastAsia="it-IT"/>
+          <w14:ligatures w14:val="standard"/>
+        </w:rPr>
+        <w:t>AST</w:t>
+      </w:r>
+      <w:r>
+        <w:rPr>
+          <w:lang w:eastAsia="it-IT"/>
+          <w14:ligatures w14:val="standard"/>
+        </w:rPr>
+        <w:t>V</w:t>
+      </w:r>
+      <w:r>
+        <w:rPr>
+          <w:vertAlign w:val="subscript"/>
+          <w:lang w:eastAsia="it-IT"/>
+          <w14:ligatures w14:val="standard"/>
+        </w:rPr>
+        <w:t>ER</w:t>
+      </w:r>
+      <w:r>
+        <w:rPr>
+          <w:lang w:eastAsia="it-IT"/>
+          <w14:ligatures w14:val="standard"/>
+        </w:rPr>
+        <w:t xml:space="preserve"> can process more than 50 million key-value operations/sec with sub-second (1s) verification latency for a range of database sizes and workloads. However, as database size increases, high throughput is associated with increasingly</w:t>
+      </w:r>
+      <w:r>
+        <w:rPr>
+          <w:lang w:eastAsia="it-IT"/>
+          <w14:ligatures w14:val="standard"/>
+        </w:rPr>
+        <w:t xml:space="preserve"> higher</w:t>
+      </w:r>
+      <w:r>
+        <w:rPr>
+          <w:lang w:eastAsia="it-IT"/>
+          <w14:ligatures w14:val="standard"/>
+        </w:rPr>
+        <w:t xml:space="preserve"> verification delays.</w:t>
+      </w:r>
+    </w:p>
+    <w:p>
+      <w:pPr>
+        <w:pStyle w:val="KeyWords"/>
+        <w:ind w:firstLine="278"/>
+        <w:rPr>
+          <w:lang w:eastAsia="it-IT"/>
+          <w14:ligatures w14:val="standard"/>
+        </w:rPr>
+      </w:pPr>
+      <w:r>
+        <w:rPr>
+          <w:lang w:eastAsia="it-IT"/>
+          <w14:ligatures w14:val="standard"/>
+        </w:rPr>
+        <w:t xml:space="preserve">For a database of 128M records and 32 worker threads, the author team achieves a sub-second verification latency with a throughput of 10M ops/sec, which is three orders of magnitude better than Merhle trees. In contrast, the </w:t>
+      </w:r>
+      <w:r>
+        <w:rPr>
+          <w:lang w:eastAsia="it-IT"/>
+          <w14:ligatures w14:val="standard"/>
+        </w:rPr>
+        <w:t>best</w:t>
+      </w:r>
+      <w:r>
+        <w:rPr>
+          <w:rFonts w:ascii="新細明體" w:eastAsia="新細明體" w:hAnsi="新細明體" w:hint="eastAsia"/>
+          <w:lang w:eastAsia="zh-TW"/>
+          <w14:ligatures w14:val="standard"/>
+        </w:rPr>
+        <w:t>-</w:t>
+      </w:r>
+      <w:r>
+        <w:rPr>
+          <w:lang w:eastAsia="it-IT"/>
+          <w14:ligatures w14:val="standard"/>
+        </w:rPr>
+        <w:t>reported</w:t>
+      </w:r>
+      <w:r>
+        <w:rPr>
+          <w:lang w:eastAsia="it-IT"/>
+          <w14:ligatures w14:val="standard"/>
+        </w:rPr>
+        <w:t xml:space="preserve"> throughput in Concerto, which is the best-known deferred memory verification system in terms of both throughput and latency, is around 3M ops/sec.</w:t>
       </w:r>
     </w:p>
     <w:p>
@@ -3743,89 +2031,76 @@
     <w:p>
       <w:pPr>
         <w:pStyle w:val="Abstract"/>
-        <w:rPr>
-          <w:lang w:eastAsia="it-IT"/>
-          <w14:ligatures w14:val="standard"/>
-        </w:rPr>
-      </w:pPr>
-      <w:r>
-        <w:rPr>
-          <w:lang w:eastAsia="it-IT"/>
-          <w14:ligatures w14:val="standard"/>
-        </w:rPr>
-        <w:t>Your critique of the work.  where did the work do a good job? Why?</w:t>
+        <w:ind w:firstLine="278"/>
+        <w:rPr>
+          <w:lang w:eastAsia="it-IT"/>
+          <w14:ligatures w14:val="standard"/>
+        </w:rPr>
+      </w:pPr>
+      <w:r>
+        <w:rPr>
+          <w:lang w:eastAsia="it-IT"/>
+          <w14:ligatures w14:val="standard"/>
+        </w:rPr>
+        <w:t>FastVer is an approach to ensuring data integrity in high-performance key-value stores. The combination of Merkle trees and deferred storage verification can offer advantages in verification complexity and throughput over traditional methods, as well as isolated enclaves to protect sensitive workloads, improving overall database security.</w:t>
       </w:r>
     </w:p>
     <w:p>
       <w:pPr>
         <w:pStyle w:val="Abstract"/>
-        <w:rPr>
-          <w:lang w:eastAsia="it-IT"/>
-          <w14:ligatures w14:val="standard"/>
-        </w:rPr>
-      </w:pPr>
-      <w:r>
-        <w:rPr>
-          <w:lang w:eastAsia="it-IT"/>
-          <w14:ligatures w14:val="standard"/>
-        </w:rPr>
-        <w:t xml:space="preserve">Insert </w:t>
-      </w:r>
-      <w:r>
-        <w:rPr>
-          <w:lang w:eastAsia="it-IT"/>
-          <w14:ligatures w14:val="standard"/>
-        </w:rPr>
-        <w:t>critique</w:t>
-      </w:r>
-      <w:r>
-        <w:rPr>
-          <w:lang w:eastAsia="it-IT"/>
-          <w14:ligatures w14:val="standard"/>
-        </w:rPr>
-        <w:t xml:space="preserve"> text, Insert </w:t>
-      </w:r>
-      <w:r>
-        <w:rPr>
-          <w:lang w:eastAsia="it-IT"/>
-          <w14:ligatures w14:val="standard"/>
-        </w:rPr>
-        <w:t>critique</w:t>
-      </w:r>
-      <w:r>
-        <w:rPr>
-          <w:lang w:eastAsia="it-IT"/>
-          <w14:ligatures w14:val="standard"/>
-        </w:rPr>
-        <w:t xml:space="preserve"> text, Insert </w:t>
-      </w:r>
-      <w:r>
-        <w:rPr>
-          <w:lang w:eastAsia="it-IT"/>
-          <w14:ligatures w14:val="standard"/>
-        </w:rPr>
-        <w:t>critique</w:t>
-      </w:r>
-      <w:r>
-        <w:rPr>
-          <w:lang w:eastAsia="it-IT"/>
-          <w14:ligatures w14:val="standard"/>
-        </w:rPr>
-        <w:t xml:space="preserve"> text, Insert </w:t>
-      </w:r>
-      <w:r>
-        <w:rPr>
-          <w:lang w:eastAsia="it-IT"/>
-          <w14:ligatures w14:val="standard"/>
-        </w:rPr>
-        <w:t>solution</w:t>
-      </w:r>
-      <w:r>
-        <w:rPr>
-          <w:lang w:eastAsia="it-IT"/>
-          <w14:ligatures w14:val="standard"/>
-        </w:rPr>
-        <w:t xml:space="preserve"> text</w:t>
+        <w:ind w:firstLine="278"/>
+        <w:rPr>
+          <w:lang w:eastAsia="it-IT"/>
+          <w14:ligatures w14:val="standard"/>
+        </w:rPr>
+      </w:pPr>
+      <w:r>
+        <w:rPr>
+          <w:lang w:eastAsia="it-IT"/>
+          <w14:ligatures w14:val="standard"/>
+        </w:rPr>
+        <w:t xml:space="preserve">Overall, I think the author team has done a good job in providing a </w:t>
+      </w:r>
+      <w:proofErr w:type="gramStart"/>
+      <w:r>
+        <w:rPr>
+          <w:i/>
+          <w:iCs/>
+          <w:lang w:eastAsia="it-IT"/>
+          <w14:ligatures w14:val="standard"/>
+        </w:rPr>
+        <w:t>verify(</w:t>
+      </w:r>
+      <w:proofErr w:type="gramEnd"/>
+      <w:r>
+        <w:rPr>
+          <w:i/>
+          <w:iCs/>
+          <w:lang w:eastAsia="it-IT"/>
+          <w14:ligatures w14:val="standard"/>
+        </w:rPr>
+        <w:t>)</w:t>
+      </w:r>
+      <w:r>
+        <w:rPr>
+          <w:lang w:eastAsia="it-IT"/>
+          <w14:ligatures w14:val="standard"/>
+        </w:rPr>
+        <w:t xml:space="preserve"> method built with the API that detects </w:t>
+      </w:r>
+      <w:r>
+        <w:rPr>
+          <w:lang w:eastAsia="it-IT"/>
+          <w14:ligatures w14:val="standard"/>
+        </w:rPr>
+        <w:t>unauthorized</w:t>
+      </w:r>
+      <w:r>
+        <w:rPr>
+          <w:lang w:eastAsia="it-IT"/>
+          <w14:ligatures w14:val="standard"/>
+        </w:rPr>
+        <w:t xml:space="preserve"> tampering with the database and can be useful and easy to use in ensuring data trustworthiness.</w:t>
       </w:r>
     </w:p>
     <w:p>
@@ -3858,100 +2133,162 @@
     <w:p>
       <w:pPr>
         <w:pStyle w:val="Abstract"/>
-        <w:rPr>
-          <w:lang w:eastAsia="it-IT"/>
-          <w14:ligatures w14:val="standard"/>
-        </w:rPr>
-      </w:pPr>
-      <w:r>
-        <w:rPr>
-          <w:lang w:eastAsia="it-IT"/>
-          <w14:ligatures w14:val="standard"/>
-        </w:rPr>
-        <w:t>What kind of work can come from this work.  The extention work can include:</w:t>
+        <w:ind w:firstLine="278"/>
+        <w:rPr>
+          <w:lang w:eastAsia="it-IT"/>
+          <w14:ligatures w14:val="standard"/>
+        </w:rPr>
+      </w:pPr>
+      <w:r>
+        <w:rPr>
+          <w:lang w:eastAsia="it-IT"/>
+          <w14:ligatures w14:val="standard"/>
+        </w:rPr>
+        <w:t>Given</w:t>
+      </w:r>
+      <w:r>
+        <w:rPr>
+          <w:lang w:eastAsia="it-IT"/>
+          <w14:ligatures w14:val="standard"/>
+        </w:rPr>
+        <w:t xml:space="preserve"> the current challenges faced by Taiwan's medical institutions, the only way to achieve information security and privacy is to adopt </w:t>
+      </w:r>
+      <w:r>
+        <w:rPr>
+          <w:i/>
+          <w:iCs/>
+          <w:lang w:eastAsia="it-IT"/>
+          <w14:ligatures w14:val="standard"/>
+        </w:rPr>
+        <w:t>Centralized database management</w:t>
+      </w:r>
+      <w:r>
+        <w:rPr>
+          <w:lang w:eastAsia="it-IT"/>
+          <w14:ligatures w14:val="standard"/>
+        </w:rPr>
+        <w:t xml:space="preserve"> for Taiwan's medical institutions and technology to stay i</w:t>
+      </w:r>
+      <w:r>
+        <w:rPr>
+          <w:lang w:eastAsia="it-IT"/>
+          <w14:ligatures w14:val="standard"/>
+        </w:rPr>
+        <w:t>nside the</w:t>
+      </w:r>
+      <w:r>
+        <w:rPr>
+          <w:lang w:eastAsia="it-IT"/>
+          <w14:ligatures w14:val="standard"/>
+        </w:rPr>
+        <w:t xml:space="preserve"> hospitals. If </w:t>
+      </w:r>
+      <w:r>
+        <w:rPr>
+          <w:lang w:eastAsia="it-IT"/>
+          <w14:ligatures w14:val="standard"/>
+        </w:rPr>
+        <w:t>F</w:t>
+      </w:r>
+      <w:r>
+        <w:rPr>
+          <w:vertAlign w:val="subscript"/>
+          <w:lang w:eastAsia="it-IT"/>
+          <w14:ligatures w14:val="standard"/>
+        </w:rPr>
+        <w:t>AST</w:t>
+      </w:r>
+      <w:r>
+        <w:rPr>
+          <w:lang w:eastAsia="it-IT"/>
+          <w14:ligatures w14:val="standard"/>
+        </w:rPr>
+        <w:t>V</w:t>
+      </w:r>
+      <w:r>
+        <w:rPr>
+          <w:vertAlign w:val="subscript"/>
+          <w:lang w:eastAsia="it-IT"/>
+          <w14:ligatures w14:val="standard"/>
+        </w:rPr>
+        <w:t>ER</w:t>
+      </w:r>
+      <w:r>
+        <w:rPr>
+          <w:lang w:eastAsia="it-IT"/>
+          <w14:ligatures w14:val="standard"/>
+        </w:rPr>
+        <w:t xml:space="preserve"> can be integrated to create a </w:t>
+      </w:r>
+      <w:r>
+        <w:rPr>
+          <w:lang w:eastAsia="it-IT"/>
+          <w14:ligatures w14:val="standard"/>
+        </w:rPr>
+        <w:t>decentralized</w:t>
+      </w:r>
+      <w:r>
+        <w:rPr>
+          <w:lang w:eastAsia="it-IT"/>
+          <w14:ligatures w14:val="standard"/>
+        </w:rPr>
+        <w:t xml:space="preserve"> records management system capability using the </w:t>
+      </w:r>
+      <w:r>
+        <w:rPr>
+          <w:i/>
+          <w:iCs/>
+          <w:lang w:eastAsia="it-IT"/>
+          <w14:ligatures w14:val="standard"/>
+        </w:rPr>
+        <w:t>Decentralised database management</w:t>
+      </w:r>
+      <w:r>
+        <w:rPr>
+          <w:lang w:eastAsia="it-IT"/>
+          <w14:ligatures w14:val="standard"/>
+        </w:rPr>
+        <w:t xml:space="preserve"> enabled by blockchain technology, it will reduce the need to manage access between patients and records through other organi</w:t>
+      </w:r>
+      <w:r>
+        <w:rPr>
+          <w:lang w:eastAsia="it-IT"/>
+          <w14:ligatures w14:val="standard"/>
+        </w:rPr>
+        <w:t>z</w:t>
+      </w:r>
+      <w:r>
+        <w:rPr>
+          <w:lang w:eastAsia="it-IT"/>
+          <w14:ligatures w14:val="standard"/>
+        </w:rPr>
+        <w:t xml:space="preserve">ations without tampering. This would involve looking at how the verifier interacts with the blockchain </w:t>
+      </w:r>
+      <w:r>
+        <w:rPr>
+          <w:lang w:eastAsia="it-IT"/>
+          <w14:ligatures w14:val="standard"/>
+        </w:rPr>
+        <w:lastRenderedPageBreak/>
+        <w:t>network to ensure the validity of actions that all nodes agree to perform on the database.</w:t>
       </w:r>
     </w:p>
     <w:p>
       <w:pPr>
-        <w:pStyle w:val="a1"/>
-      </w:pPr>
-      <w:r>
-        <w:rPr>
-          <w:lang w:eastAsia="it-IT"/>
-        </w:rPr>
-        <w:t>Make the syst</w:t>
-      </w:r>
-      <w:r>
-        <w:t>em run better (faster, more accurate)</w:t>
+        <w:pStyle w:val="ReferenceHead"/>
+        <w:rPr>
+          <w14:ligatures w14:val="standard"/>
+        </w:rPr>
+      </w:pPr>
+      <w:r>
+        <w:rPr>
+          <w14:ligatures w14:val="standard"/>
+        </w:rPr>
+        <w:t>CITATION</w:t>
       </w:r>
     </w:p>
     <w:p>
       <w:pPr>
-        <w:pStyle w:val="a1"/>
-      </w:pPr>
-      <w:r>
-        <w:t>Add functionality</w:t>
-      </w:r>
-    </w:p>
-    <w:p>
-      <w:pPr>
-        <w:pStyle w:val="a1"/>
-        <w:rPr>
-          <w:lang w:eastAsia="it-IT"/>
-        </w:rPr>
-      </w:pPr>
-      <w:r>
-        <w:t>Build new system</w:t>
-      </w:r>
-      <w:r>
-        <w:rPr>
-          <w:lang w:eastAsia="it-IT"/>
-        </w:rPr>
-        <w:t xml:space="preserve"> on top of this work</w:t>
-      </w:r>
-    </w:p>
-    <w:p>
-      <w:pPr>
-        <w:pStyle w:val="Abstract"/>
-        <w:rPr>
-          <w:lang w:eastAsia="it-IT"/>
-          <w14:ligatures w14:val="standard"/>
-        </w:rPr>
-      </w:pPr>
-      <w:r>
-        <w:rPr>
-          <w:lang w:eastAsia="it-IT"/>
-          <w14:ligatures w14:val="standard"/>
-        </w:rPr>
-        <w:t>Insert text, Insert text, Insert text, Insert text, Insert text, Insert text, Insert text, Insert text, Insert text, Insert text, Insert text</w:t>
-      </w:r>
-    </w:p>
-    <w:p>
-      <w:pPr>
-        <w:pStyle w:val="KeyWords"/>
-        <w:rPr>
-          <w:rFonts w:eastAsiaTheme="minorEastAsia"/>
-          <w:lang w:eastAsia="ja-JP"/>
-          <w14:ligatures w14:val="standard"/>
-        </w:rPr>
-      </w:pPr>
-    </w:p>
-    <w:p>
-      <w:pPr>
-        <w:pStyle w:val="ReferenceHead"/>
-        <w:rPr>
-          <w14:ligatures w14:val="standard"/>
-        </w:rPr>
-      </w:pPr>
-      <w:r>
-        <w:rPr>
-          <w14:ligatures w14:val="standard"/>
-        </w:rPr>
-        <w:t>CITATION</w:t>
-      </w:r>
-    </w:p>
-    <w:p>
-      <w:pPr>
         <w:pStyle w:val="Bibentry"/>
         <w:rPr>
           <w:szCs w:val="14"/>
@@ -3970,419 +2307,15 @@
         </w:rPr>
         <w:tab/>
       </w:r>
+      <w:bookmarkStart w:id="2" w:name="intm"/>
+      <w:bookmarkEnd w:id="2"/>
       <w:r>
         <w:rPr>
           <w:rFonts w:eastAsia="Times New Roman"/>
           <w:szCs w:val="14"/>
         </w:rPr>
-        <w:t>Patricia S. Abril and Robert Plant, 2007. The patent holder's dilemma: Buy, sell, or troll? </w:t>
-      </w:r>
-      <w:r>
-        <w:rPr>
-          <w:rFonts w:eastAsia="Times New Roman"/>
-          <w:i/>
-          <w:iCs/>
-          <w:szCs w:val="14"/>
-        </w:rPr>
-        <w:t xml:space="preserve">Commun. ACM </w:t>
-      </w:r>
-      <w:r>
-        <w:rPr>
-          <w:rFonts w:eastAsia="Times New Roman"/>
-          <w:iCs/>
-          <w:szCs w:val="14"/>
-        </w:rPr>
-        <w:t>50, 1 (Jan, 2007),</w:t>
-      </w:r>
-      <w:r>
-        <w:rPr>
-          <w:rFonts w:eastAsia="Times New Roman"/>
-          <w:szCs w:val="14"/>
-        </w:rPr>
-        <w:t xml:space="preserve"> 36-44. DOI: </w:t>
-      </w:r>
-      <w:hyperlink r:id="rId18" w:history="1">
-        <w:r>
-          <w:rPr>
-            <w:rStyle w:val="af1"/>
-            <w:rFonts w:eastAsia="Times New Roman"/>
-            <w:szCs w:val="14"/>
-          </w:rPr>
-          <w:t>https://doi.org/</w:t>
-        </w:r>
-      </w:hyperlink>
-      <w:r>
-        <w:rPr>
-          <w:rFonts w:eastAsia="Times New Roman"/>
-          <w:szCs w:val="14"/>
-        </w:rPr>
-        <w:t>10.1145/1188913.1188915</w:t>
-      </w:r>
-      <w:r>
-        <w:rPr>
-          <w:szCs w:val="14"/>
-          <w14:ligatures w14:val="standard"/>
-        </w:rPr>
-        <w:t>.</w:t>
-      </w:r>
-    </w:p>
-    <w:p>
-      <w:pPr>
-        <w:pStyle w:val="Bibentry"/>
-      </w:pPr>
-      <w:r>
-        <w:rPr>
-          <w14:ligatures w14:val="standard"/>
-        </w:rPr>
-        <w:t>[2]</w:t>
-      </w:r>
-      <w:r>
-        <w:rPr>
-          <w14:ligatures w14:val="standard"/>
-        </w:rPr>
-        <w:tab/>
-      </w:r>
-      <w:r>
-        <w:t>Sten Andler. 1979. Predicate path expressions. In </w:t>
-      </w:r>
-      <w:r>
-        <w:rPr>
-          <w:i/>
-          <w:iCs/>
-        </w:rPr>
-        <w:t>Proceedings of the 6th. ACM SIGACT-SIGPLAN Symposium on Principles of Programming Languages (POPL '79)</w:t>
-      </w:r>
-      <w:r>
-        <w:t>. ACM Press, New York, NY, 226-236. DOI:https://doi.org/10.1145/567752.567774</w:t>
-      </w:r>
-    </w:p>
-    <w:p>
-      <w:pPr>
-        <w:pStyle w:val="Bibentry"/>
-        <w:rPr>
-          <w14:ligatures w14:val="standard"/>
-        </w:rPr>
-      </w:pPr>
-      <w:r>
-        <w:rPr>
-          <w14:ligatures w14:val="standard"/>
-        </w:rPr>
-        <w:t xml:space="preserve"> </w:t>
-      </w:r>
-      <w:r>
-        <w:rPr>
-          <w14:ligatures w14:val="standard"/>
-        </w:rPr>
-        <w:t>[3]</w:t>
-      </w:r>
-      <w:r>
-        <w:rPr>
-          <w14:ligatures w14:val="standard"/>
-        </w:rPr>
-        <w:tab/>
-      </w:r>
-      <w:r>
-        <w:t>Ian Editor (Ed.). 2007. </w:t>
-      </w:r>
-      <w:r>
-        <w:rPr>
-          <w:i/>
-          <w:iCs/>
-        </w:rPr>
-        <w:t>The title of book one</w:t>
-      </w:r>
-      <w:r>
-        <w:t> (1st. ed.). The name of the series one, Vol. 9. University of Chicago Press, Chicago. DOI:https://doi.org/10.1007/3-540-09237-4</w:t>
-      </w:r>
-      <w:r>
-        <w:rPr>
-          <w14:ligatures w14:val="standard"/>
-        </w:rPr>
-        <w:t>.</w:t>
-      </w:r>
-    </w:p>
-    <w:p>
-      <w:pPr>
-        <w:pStyle w:val="Bibentry"/>
-        <w:rPr>
-          <w14:ligatures w14:val="standard"/>
-        </w:rPr>
-      </w:pPr>
-      <w:r>
-        <w:rPr>
-          <w14:ligatures w14:val="standard"/>
-        </w:rPr>
-        <w:lastRenderedPageBreak/>
-        <w:t>[4]</w:t>
-      </w:r>
-      <w:r>
-        <w:rPr>
-          <w14:ligatures w14:val="standard"/>
-        </w:rPr>
-        <w:tab/>
-      </w:r>
-      <w:r>
-        <w:t>David Kosiur. 2001. </w:t>
-      </w:r>
-      <w:r>
-        <w:rPr>
-          <w:i/>
-          <w:iCs/>
-        </w:rPr>
-        <w:t>Understanding Policy-Based Networking</w:t>
-      </w:r>
-      <w:r>
-        <w:t> (2nd. ed.). Wiley, New York, NY.</w:t>
-      </w:r>
-      <w:r>
-        <w:rPr>
-          <w14:ligatures w14:val="standard"/>
-        </w:rPr>
-        <w:t>.</w:t>
-      </w:r>
-    </w:p>
-    <w:p>
-      <w:pPr>
-        <w:pStyle w:val="MetadataHead"/>
-        <w:rPr>
-          <w:vanish/>
-          <w:color w:val="auto"/>
-          <w:sz w:val="14"/>
-          <w:szCs w:val="14"/>
-          <w14:ligatures w14:val="standard"/>
-        </w:rPr>
-      </w:pPr>
-      <w:r>
-        <w:rPr>
-          <w:vanish/>
-          <w:color w:val="auto"/>
-          <w:sz w:val="14"/>
-          <w:szCs w:val="14"/>
-          <w14:ligatures w14:val="standard"/>
-        </w:rPr>
-        <w:t>Conference Name:ACM Woodstock conference</w:t>
-      </w:r>
-    </w:p>
-    <w:p>
-      <w:pPr>
-        <w:pStyle w:val="MetadataHead"/>
-        <w:rPr>
-          <w:vanish/>
-          <w:color w:val="auto"/>
-          <w:sz w:val="14"/>
-          <w:szCs w:val="14"/>
-          <w14:ligatures w14:val="standard"/>
-        </w:rPr>
-      </w:pPr>
-      <w:r>
-        <w:rPr>
-          <w:vanish/>
-          <w:color w:val="auto"/>
-          <w:sz w:val="14"/>
-          <w:szCs w:val="14"/>
-          <w14:ligatures w14:val="standard"/>
-        </w:rPr>
-        <w:t>Conference Short Name:WOODSTOCK’18</w:t>
-      </w:r>
-    </w:p>
-    <w:p>
-      <w:pPr>
-        <w:pStyle w:val="MetadataHead"/>
-        <w:rPr>
-          <w:vanish/>
-          <w:color w:val="auto"/>
-          <w:sz w:val="14"/>
-          <w:szCs w:val="14"/>
-          <w14:ligatures w14:val="standard"/>
-        </w:rPr>
-      </w:pPr>
-      <w:r>
-        <w:rPr>
-          <w:vanish/>
-          <w:color w:val="auto"/>
-          <w:sz w:val="14"/>
-          <w:szCs w:val="14"/>
-          <w14:ligatures w14:val="standard"/>
-        </w:rPr>
-        <w:t>Conference Location:El Paso, Texas USA</w:t>
-      </w:r>
-    </w:p>
-    <w:p>
-      <w:pPr>
-        <w:pStyle w:val="MetadataHead"/>
-        <w:rPr>
-          <w:vanish/>
-          <w:color w:val="auto"/>
-          <w:sz w:val="14"/>
-          <w:szCs w:val="14"/>
-          <w14:ligatures w14:val="standard"/>
-        </w:rPr>
-      </w:pPr>
-      <w:r>
-        <w:rPr>
-          <w:vanish/>
-          <w:color w:val="auto"/>
-          <w:sz w:val="14"/>
-          <w:szCs w:val="14"/>
-          <w14:ligatures w14:val="standard"/>
-        </w:rPr>
-        <w:t>ISBN:978-1-4503-0000-0/18/06</w:t>
-      </w:r>
-    </w:p>
-    <w:p>
-      <w:pPr>
-        <w:pStyle w:val="MetadataHead"/>
-        <w:rPr>
-          <w:vanish/>
-          <w:color w:val="auto"/>
-          <w:sz w:val="14"/>
-          <w:szCs w:val="14"/>
-          <w14:ligatures w14:val="standard"/>
-        </w:rPr>
-      </w:pPr>
-      <w:r>
-        <w:rPr>
-          <w:vanish/>
-          <w:color w:val="auto"/>
-          <w:sz w:val="14"/>
-          <w:szCs w:val="14"/>
-          <w14:ligatures w14:val="standard"/>
-        </w:rPr>
-        <w:t>Year:2018</w:t>
-      </w:r>
-    </w:p>
-    <w:p>
-      <w:pPr>
-        <w:pStyle w:val="MetadataHead"/>
-        <w:rPr>
-          <w:vanish/>
-          <w:color w:val="auto"/>
-          <w:sz w:val="14"/>
-          <w:szCs w:val="14"/>
-          <w14:ligatures w14:val="standard"/>
-        </w:rPr>
-      </w:pPr>
-      <w:r>
-        <w:rPr>
-          <w:vanish/>
-          <w:color w:val="auto"/>
-          <w:sz w:val="14"/>
-          <w:szCs w:val="14"/>
-          <w14:ligatures w14:val="standard"/>
-        </w:rPr>
-        <w:t>Date:June</w:t>
-      </w:r>
-    </w:p>
-    <w:p>
-      <w:pPr>
-        <w:pStyle w:val="MetadataHead"/>
-        <w:rPr>
-          <w:vanish/>
-          <w:color w:val="auto"/>
-          <w:sz w:val="14"/>
-          <w:szCs w:val="14"/>
-          <w14:ligatures w14:val="standard"/>
-        </w:rPr>
-      </w:pPr>
-      <w:r>
-        <w:rPr>
-          <w:vanish/>
-          <w:color w:val="auto"/>
-          <w:sz w:val="14"/>
-          <w:szCs w:val="14"/>
-          <w14:ligatures w14:val="standard"/>
-        </w:rPr>
-        <w:t>Copyright Year:2018</w:t>
-      </w:r>
-    </w:p>
-    <w:p>
-      <w:pPr>
-        <w:pStyle w:val="MetadataHead"/>
-        <w:rPr>
-          <w:vanish/>
-          <w:color w:val="auto"/>
-          <w:sz w:val="14"/>
-          <w:szCs w:val="14"/>
-          <w14:ligatures w14:val="standard"/>
-        </w:rPr>
-      </w:pPr>
-      <w:r>
-        <w:rPr>
-          <w:vanish/>
-          <w:color w:val="auto"/>
-          <w:sz w:val="14"/>
-          <w:szCs w:val="14"/>
-          <w14:ligatures w14:val="standard"/>
-        </w:rPr>
-        <w:t>Copyright Statement:rightsretained</w:t>
-      </w:r>
-    </w:p>
-    <w:p>
-      <w:pPr>
-        <w:pStyle w:val="MetadataHead"/>
-        <w:rPr>
-          <w:vanish/>
-          <w:color w:val="auto"/>
-          <w:sz w:val="14"/>
-          <w:szCs w:val="14"/>
-          <w14:ligatures w14:val="standard"/>
-        </w:rPr>
-      </w:pPr>
-      <w:r>
-        <w:rPr>
-          <w:vanish/>
-          <w:color w:val="auto"/>
-          <w:sz w:val="14"/>
-          <w:szCs w:val="14"/>
-          <w14:ligatures w14:val="standard"/>
-        </w:rPr>
-        <w:t>DOI:10.1145/1234567890</w:t>
-      </w:r>
-    </w:p>
-    <w:p>
-      <w:pPr>
-        <w:pStyle w:val="MetadataHead"/>
-        <w:rPr>
-          <w:vanish/>
-          <w:color w:val="auto"/>
-          <w:sz w:val="14"/>
-          <w:szCs w:val="14"/>
-          <w14:ligatures w14:val="standard"/>
-        </w:rPr>
-      </w:pPr>
-      <w:r>
-        <w:rPr>
-          <w:vanish/>
-          <w:color w:val="auto"/>
-          <w:sz w:val="14"/>
-          <w:szCs w:val="14"/>
-          <w14:ligatures w14:val="standard"/>
-        </w:rPr>
-        <w:t>RRH: F. Surname et al.</w:t>
-      </w:r>
-    </w:p>
-    <w:p>
-      <w:pPr>
-        <w:pStyle w:val="MetadataHead"/>
-        <w:rPr>
-          <w:color w:val="auto"/>
-          <w:sz w:val="14"/>
-          <w:szCs w:val="14"/>
-          <w14:ligatures w14:val="standard"/>
-        </w:rPr>
-      </w:pPr>
-      <w:r>
-        <w:rPr>
-          <w:vanish/>
-          <w:color w:val="auto"/>
-          <w:sz w:val="14"/>
-          <w:szCs w:val="14"/>
-          <w14:ligatures w14:val="standard"/>
-        </w:rPr>
-        <w:t>Price:$15.00</w:t>
-      </w:r>
-      <w:bookmarkStart w:id="2" w:name="intm"/>
-      <w:bookmarkEnd w:id="2"/>
+        <w:t>Arvind Arasu, Badrish Chandramouli, Johannes Gehrke, Esha Ghosh, Donald Kossmann, Jonathan Protzenko, Ravi Ramamurthy, Tahina Ramananandro, Aseem Rastogi, Srinath Setty, Nikhil Swamy, Alexander van Renen, and Min Xu. 2021. FastVer: Making Data Integrity a Commodity. In Proceedings of the 2021 International Conference on Management of Data (SIGMOD '21). Association for Computing Machinery, New York, NY, USA, 89–101. https://doi.org/10.1145/3448016.3457312</w:t>
+      </w:r>
     </w:p>
     <w:sectPr>
       <w:endnotePr>
@@ -4477,22 +2410,6 @@
   </w:footnote>
   <w:footnote w:type="continuationNotice" w:id="1">
     <w:p/>
-  </w:footnote>
-  <w:footnote w:id="2">
-    <w:p>
-      <w:pPr>
-        <w:pStyle w:val="aff0"/>
-      </w:pPr>
-      <w:r>
-        <w:rPr>
-          <w:rStyle w:val="af9"/>
-        </w:rPr>
-        <w:footnoteRef/>
-      </w:r>
-      <w:r>
-        <w:t xml:space="preserve"> The existing Bibstrip data, copyright text and permission block in the sample file are dummy values, so the user needs to provide the correct values required for the submission in the metadata dialog box.</w:t>
-      </w:r>
-    </w:p>
   </w:footnote>
 </w:footnotes>
 </file>
@@ -4530,7 +2447,7 @@
             <w:rPr>
               <w:rFonts w:ascii="Linux Biolinum" w:hAnsi="Linux Biolinum" w:cs="Linux Biolinum"/>
             </w:rPr>
-            <w:t>WOODSTOCK’18, June, 2018, El Paso, Texas USA</w:t>
+            <w:t>SIGMOD ’21, June 20–25, 2021, Virtual Event, China</w:t>
           </w:r>
         </w:p>
       </w:tc>
@@ -4555,7 +2472,7 @@
             <w:rPr>
               <w:rFonts w:ascii="Linux Biolinum" w:hAnsi="Linux Biolinum" w:cs="Linux Biolinum"/>
             </w:rPr>
-            <w:t>F. Surname et al.</w:t>
+            <w:t>Arasu, Arvind, et al.</w:t>
           </w:r>
         </w:p>
       </w:tc>
@@ -4599,10 +2516,7 @@
             </w:rPr>
           </w:pPr>
           <w:r>
-            <w:rPr>
-              <w:rFonts w:ascii="Linux Biolinum" w:hAnsi="Linux Biolinum" w:cs="Linux Biolinum"/>
-            </w:rPr>
-            <w:t>Insert Your Title Here</w:t>
+            <w:t>SIGMOD ’21, June 20–25, 2021, Virtual Event, China</w:t>
           </w:r>
         </w:p>
       </w:tc>
@@ -4624,10 +2538,7 @@
             </w:rPr>
           </w:pPr>
           <w:r>
-            <w:rPr>
-              <w:rFonts w:ascii="Linux Biolinum" w:hAnsi="Linux Biolinum" w:cs="Linux Biolinum"/>
-            </w:rPr>
-            <w:t>WOODSTOCK’18, June, 2018, El Paso, Texas USA</w:t>
+            <w:t>Arasu, Arvind, et al.</w:t>
           </w:r>
         </w:p>
       </w:tc>
@@ -4839,6 +2750,119 @@
     </w:lvl>
   </w:abstractNum>
   <w:abstractNum w:abstractNumId="10" w15:restartNumberingAfterBreak="0">
+    <w:nsid w:val="0B463D2B"/>
+    <w:multiLevelType w:val="hybridMultilevel"/>
+    <w:tmpl w:val="42CAB408"/>
+    <w:lvl w:ilvl="0" w:tplc="971EE96A">
+      <w:start w:val="1"/>
+      <w:numFmt w:val="bullet"/>
+      <w:lvlText w:val=""/>
+      <w:lvlJc w:val="left"/>
+      <w:pPr>
+        <w:ind w:left="720" w:hanging="360"/>
+      </w:pPr>
+      <w:rPr>
+        <w:rFonts w:ascii="Symbol" w:hAnsi="Symbol" w:hint="default"/>
+      </w:rPr>
+    </w:lvl>
+    <w:lvl w:ilvl="1" w:tplc="04090003" w:tentative="1">
+      <w:start w:val="1"/>
+      <w:numFmt w:val="bullet"/>
+      <w:lvlText w:val="o"/>
+      <w:lvlJc w:val="left"/>
+      <w:pPr>
+        <w:ind w:left="1440" w:hanging="360"/>
+      </w:pPr>
+      <w:rPr>
+        <w:rFonts w:ascii="Courier New" w:hAnsi="Courier New" w:cs="Courier New" w:hint="default"/>
+      </w:rPr>
+    </w:lvl>
+    <w:lvl w:ilvl="2" w:tplc="04090005" w:tentative="1">
+      <w:start w:val="1"/>
+      <w:numFmt w:val="bullet"/>
+      <w:lvlText w:val=""/>
+      <w:lvlJc w:val="left"/>
+      <w:pPr>
+        <w:ind w:left="2160" w:hanging="360"/>
+      </w:pPr>
+      <w:rPr>
+        <w:rFonts w:ascii="Wingdings" w:hAnsi="Wingdings" w:hint="default"/>
+      </w:rPr>
+    </w:lvl>
+    <w:lvl w:ilvl="3" w:tplc="04090001" w:tentative="1">
+      <w:start w:val="1"/>
+      <w:numFmt w:val="bullet"/>
+      <w:lvlText w:val=""/>
+      <w:lvlJc w:val="left"/>
+      <w:pPr>
+        <w:ind w:left="2880" w:hanging="360"/>
+      </w:pPr>
+      <w:rPr>
+        <w:rFonts w:ascii="Symbol" w:hAnsi="Symbol" w:hint="default"/>
+      </w:rPr>
+    </w:lvl>
+    <w:lvl w:ilvl="4" w:tplc="04090003" w:tentative="1">
+      <w:start w:val="1"/>
+      <w:numFmt w:val="bullet"/>
+      <w:lvlText w:val="o"/>
+      <w:lvlJc w:val="left"/>
+      <w:pPr>
+        <w:ind w:left="3600" w:hanging="360"/>
+      </w:pPr>
+      <w:rPr>
+        <w:rFonts w:ascii="Courier New" w:hAnsi="Courier New" w:cs="Courier New" w:hint="default"/>
+      </w:rPr>
+    </w:lvl>
+    <w:lvl w:ilvl="5" w:tplc="04090005" w:tentative="1">
+      <w:start w:val="1"/>
+      <w:numFmt w:val="bullet"/>
+      <w:lvlText w:val=""/>
+      <w:lvlJc w:val="left"/>
+      <w:pPr>
+        <w:ind w:left="4320" w:hanging="360"/>
+      </w:pPr>
+      <w:rPr>
+        <w:rFonts w:ascii="Wingdings" w:hAnsi="Wingdings" w:hint="default"/>
+      </w:rPr>
+    </w:lvl>
+    <w:lvl w:ilvl="6" w:tplc="04090001" w:tentative="1">
+      <w:start w:val="1"/>
+      <w:numFmt w:val="bullet"/>
+      <w:lvlText w:val=""/>
+      <w:lvlJc w:val="left"/>
+      <w:pPr>
+        <w:ind w:left="5040" w:hanging="360"/>
+      </w:pPr>
+      <w:rPr>
+        <w:rFonts w:ascii="Symbol" w:hAnsi="Symbol" w:hint="default"/>
+      </w:rPr>
+    </w:lvl>
+    <w:lvl w:ilvl="7" w:tplc="04090003" w:tentative="1">
+      <w:start w:val="1"/>
+      <w:numFmt w:val="bullet"/>
+      <w:lvlText w:val="o"/>
+      <w:lvlJc w:val="left"/>
+      <w:pPr>
+        <w:ind w:left="5760" w:hanging="360"/>
+      </w:pPr>
+      <w:rPr>
+        <w:rFonts w:ascii="Courier New" w:hAnsi="Courier New" w:cs="Courier New" w:hint="default"/>
+      </w:rPr>
+    </w:lvl>
+    <w:lvl w:ilvl="8" w:tplc="04090005" w:tentative="1">
+      <w:start w:val="1"/>
+      <w:numFmt w:val="bullet"/>
+      <w:lvlText w:val=""/>
+      <w:lvlJc w:val="left"/>
+      <w:pPr>
+        <w:ind w:left="6480" w:hanging="360"/>
+      </w:pPr>
+      <w:rPr>
+        <w:rFonts w:ascii="Wingdings" w:hAnsi="Wingdings" w:hint="default"/>
+      </w:rPr>
+    </w:lvl>
+  </w:abstractNum>
+  <w:abstractNum w:abstractNumId="11" w15:restartNumberingAfterBreak="0">
     <w:nsid w:val="0C7E5D2E"/>
     <w:multiLevelType w:val="hybridMultilevel"/>
     <w:tmpl w:val="E920FF82"/>
@@ -4955,7 +2979,120 @@
       </w:pPr>
     </w:lvl>
   </w:abstractNum>
-  <w:abstractNum w:abstractNumId="11" w15:restartNumberingAfterBreak="0">
+  <w:abstractNum w:abstractNumId="12" w15:restartNumberingAfterBreak="0">
+    <w:nsid w:val="11452EB5"/>
+    <w:multiLevelType w:val="hybridMultilevel"/>
+    <w:tmpl w:val="F746F51A"/>
+    <w:lvl w:ilvl="0" w:tplc="94D41CC6">
+      <w:start w:val="1"/>
+      <w:numFmt w:val="bullet"/>
+      <w:lvlText w:val="•"/>
+      <w:lvlJc w:val="left"/>
+      <w:pPr>
+        <w:ind w:left="720" w:hanging="360"/>
+      </w:pPr>
+      <w:rPr>
+        <w:rFonts w:ascii="Times New Roman" w:hAnsi="Times New Roman" w:cs="Times New Roman" w:hint="default"/>
+      </w:rPr>
+    </w:lvl>
+    <w:lvl w:ilvl="1" w:tplc="04090003" w:tentative="1">
+      <w:start w:val="1"/>
+      <w:numFmt w:val="bullet"/>
+      <w:lvlText w:val="o"/>
+      <w:lvlJc w:val="left"/>
+      <w:pPr>
+        <w:ind w:left="1440" w:hanging="360"/>
+      </w:pPr>
+      <w:rPr>
+        <w:rFonts w:ascii="Courier New" w:hAnsi="Courier New" w:cs="Courier New" w:hint="default"/>
+      </w:rPr>
+    </w:lvl>
+    <w:lvl w:ilvl="2" w:tplc="04090005" w:tentative="1">
+      <w:start w:val="1"/>
+      <w:numFmt w:val="bullet"/>
+      <w:lvlText w:val=""/>
+      <w:lvlJc w:val="left"/>
+      <w:pPr>
+        <w:ind w:left="2160" w:hanging="360"/>
+      </w:pPr>
+      <w:rPr>
+        <w:rFonts w:ascii="Wingdings" w:hAnsi="Wingdings" w:hint="default"/>
+      </w:rPr>
+    </w:lvl>
+    <w:lvl w:ilvl="3" w:tplc="04090001" w:tentative="1">
+      <w:start w:val="1"/>
+      <w:numFmt w:val="bullet"/>
+      <w:lvlText w:val=""/>
+      <w:lvlJc w:val="left"/>
+      <w:pPr>
+        <w:ind w:left="2880" w:hanging="360"/>
+      </w:pPr>
+      <w:rPr>
+        <w:rFonts w:ascii="Symbol" w:hAnsi="Symbol" w:hint="default"/>
+      </w:rPr>
+    </w:lvl>
+    <w:lvl w:ilvl="4" w:tplc="04090003" w:tentative="1">
+      <w:start w:val="1"/>
+      <w:numFmt w:val="bullet"/>
+      <w:lvlText w:val="o"/>
+      <w:lvlJc w:val="left"/>
+      <w:pPr>
+        <w:ind w:left="3600" w:hanging="360"/>
+      </w:pPr>
+      <w:rPr>
+        <w:rFonts w:ascii="Courier New" w:hAnsi="Courier New" w:cs="Courier New" w:hint="default"/>
+      </w:rPr>
+    </w:lvl>
+    <w:lvl w:ilvl="5" w:tplc="04090005" w:tentative="1">
+      <w:start w:val="1"/>
+      <w:numFmt w:val="bullet"/>
+      <w:lvlText w:val=""/>
+      <w:lvlJc w:val="left"/>
+      <w:pPr>
+        <w:ind w:left="4320" w:hanging="360"/>
+      </w:pPr>
+      <w:rPr>
+        <w:rFonts w:ascii="Wingdings" w:hAnsi="Wingdings" w:hint="default"/>
+      </w:rPr>
+    </w:lvl>
+    <w:lvl w:ilvl="6" w:tplc="04090001" w:tentative="1">
+      <w:start w:val="1"/>
+      <w:numFmt w:val="bullet"/>
+      <w:lvlText w:val=""/>
+      <w:lvlJc w:val="left"/>
+      <w:pPr>
+        <w:ind w:left="5040" w:hanging="360"/>
+      </w:pPr>
+      <w:rPr>
+        <w:rFonts w:ascii="Symbol" w:hAnsi="Symbol" w:hint="default"/>
+      </w:rPr>
+    </w:lvl>
+    <w:lvl w:ilvl="7" w:tplc="04090003" w:tentative="1">
+      <w:start w:val="1"/>
+      <w:numFmt w:val="bullet"/>
+      <w:lvlText w:val="o"/>
+      <w:lvlJc w:val="left"/>
+      <w:pPr>
+        <w:ind w:left="5760" w:hanging="360"/>
+      </w:pPr>
+      <w:rPr>
+        <w:rFonts w:ascii="Courier New" w:hAnsi="Courier New" w:cs="Courier New" w:hint="default"/>
+      </w:rPr>
+    </w:lvl>
+    <w:lvl w:ilvl="8" w:tplc="04090005" w:tentative="1">
+      <w:start w:val="1"/>
+      <w:numFmt w:val="bullet"/>
+      <w:lvlText w:val=""/>
+      <w:lvlJc w:val="left"/>
+      <w:pPr>
+        <w:ind w:left="6480" w:hanging="360"/>
+      </w:pPr>
+      <w:rPr>
+        <w:rFonts w:ascii="Wingdings" w:hAnsi="Wingdings" w:hint="default"/>
+      </w:rPr>
+    </w:lvl>
+  </w:abstractNum>
+  <w:abstractNum w:abstractNumId="13" w15:restartNumberingAfterBreak="0">
     <w:nsid w:val="1FBB11D1"/>
     <w:multiLevelType w:val="hybridMultilevel"/>
     <w:tmpl w:val="422E5A4A"/>
@@ -5041,7 +3178,7 @@
       </w:pPr>
     </w:lvl>
   </w:abstractNum>
-  <w:abstractNum w:abstractNumId="12" w15:restartNumberingAfterBreak="0">
+  <w:abstractNum w:abstractNumId="14" w15:restartNumberingAfterBreak="0">
     <w:nsid w:val="22A25917"/>
     <w:multiLevelType w:val="hybridMultilevel"/>
     <w:tmpl w:val="422E5A4A"/>
@@ -5127,7 +3264,7 @@
       </w:pPr>
     </w:lvl>
   </w:abstractNum>
-  <w:abstractNum w:abstractNumId="13" w15:restartNumberingAfterBreak="0">
+  <w:abstractNum w:abstractNumId="15" w15:restartNumberingAfterBreak="0">
     <w:nsid w:val="266A7A59"/>
     <w:multiLevelType w:val="multilevel"/>
     <w:tmpl w:val="0409001D"/>
@@ -5213,7 +3350,7 @@
       </w:pPr>
     </w:lvl>
   </w:abstractNum>
-  <w:abstractNum w:abstractNumId="14" w15:restartNumberingAfterBreak="0">
+  <w:abstractNum w:abstractNumId="16" w15:restartNumberingAfterBreak="0">
     <w:nsid w:val="2D170EA7"/>
     <w:multiLevelType w:val="multilevel"/>
     <w:tmpl w:val="09B48B1C"/>
@@ -5348,7 +3485,7 @@
       </w:rPr>
     </w:lvl>
   </w:abstractNum>
-  <w:abstractNum w:abstractNumId="15" w15:restartNumberingAfterBreak="0">
+  <w:abstractNum w:abstractNumId="17" w15:restartNumberingAfterBreak="0">
     <w:nsid w:val="34BF3E54"/>
     <w:multiLevelType w:val="multilevel"/>
     <w:tmpl w:val="BAFE31E0"/>
@@ -5489,7 +3626,7 @@
       </w:rPr>
     </w:lvl>
   </w:abstractNum>
-  <w:abstractNum w:abstractNumId="16" w15:restartNumberingAfterBreak="0">
+  <w:abstractNum w:abstractNumId="18" w15:restartNumberingAfterBreak="0">
     <w:nsid w:val="38D27CAD"/>
     <w:multiLevelType w:val="hybridMultilevel"/>
     <w:tmpl w:val="BA828DC2"/>
@@ -5576,7 +3713,7 @@
       </w:pPr>
     </w:lvl>
   </w:abstractNum>
-  <w:abstractNum w:abstractNumId="17" w15:restartNumberingAfterBreak="0">
+  <w:abstractNum w:abstractNumId="19" w15:restartNumberingAfterBreak="0">
     <w:nsid w:val="3939095C"/>
     <w:multiLevelType w:val="hybridMultilevel"/>
     <w:tmpl w:val="3B0C83F2"/>
@@ -5665,7 +3802,7 @@
       </w:pPr>
     </w:lvl>
   </w:abstractNum>
-  <w:abstractNum w:abstractNumId="18" w15:restartNumberingAfterBreak="0">
+  <w:abstractNum w:abstractNumId="20" w15:restartNumberingAfterBreak="0">
     <w:nsid w:val="3E35302A"/>
     <w:multiLevelType w:val="multilevel"/>
     <w:tmpl w:val="D2D257EA"/>
@@ -5778,7 +3915,7 @@
       </w:pPr>
     </w:lvl>
   </w:abstractNum>
-  <w:abstractNum w:abstractNumId="19" w15:restartNumberingAfterBreak="0">
+  <w:abstractNum w:abstractNumId="21" w15:restartNumberingAfterBreak="0">
     <w:nsid w:val="40733874"/>
     <w:multiLevelType w:val="hybridMultilevel"/>
     <w:tmpl w:val="F8B865E2"/>
@@ -5864,7 +4001,7 @@
       </w:pPr>
     </w:lvl>
   </w:abstractNum>
-  <w:abstractNum w:abstractNumId="20" w15:restartNumberingAfterBreak="0">
+  <w:abstractNum w:abstractNumId="22" w15:restartNumberingAfterBreak="0">
     <w:nsid w:val="46876897"/>
     <w:multiLevelType w:val="hybridMultilevel"/>
     <w:tmpl w:val="9284396A"/>
@@ -5981,7 +4118,120 @@
       </w:pPr>
     </w:lvl>
   </w:abstractNum>
-  <w:abstractNum w:abstractNumId="21" w15:restartNumberingAfterBreak="0">
+  <w:abstractNum w:abstractNumId="23" w15:restartNumberingAfterBreak="0">
+    <w:nsid w:val="4B6702B6"/>
+    <w:multiLevelType w:val="hybridMultilevel"/>
+    <w:tmpl w:val="457C331A"/>
+    <w:lvl w:ilvl="0" w:tplc="94D41CC6">
+      <w:start w:val="1"/>
+      <w:numFmt w:val="bullet"/>
+      <w:lvlText w:val="•"/>
+      <w:lvlJc w:val="left"/>
+      <w:pPr>
+        <w:ind w:left="720" w:hanging="360"/>
+      </w:pPr>
+      <w:rPr>
+        <w:rFonts w:ascii="Times New Roman" w:hAnsi="Times New Roman" w:cs="Times New Roman" w:hint="default"/>
+      </w:rPr>
+    </w:lvl>
+    <w:lvl w:ilvl="1" w:tplc="04090003" w:tentative="1">
+      <w:start w:val="1"/>
+      <w:numFmt w:val="bullet"/>
+      <w:lvlText w:val="o"/>
+      <w:lvlJc w:val="left"/>
+      <w:pPr>
+        <w:ind w:left="1440" w:hanging="360"/>
+      </w:pPr>
+      <w:rPr>
+        <w:rFonts w:ascii="Courier New" w:hAnsi="Courier New" w:cs="Courier New" w:hint="default"/>
+      </w:rPr>
+    </w:lvl>
+    <w:lvl w:ilvl="2" w:tplc="04090005" w:tentative="1">
+      <w:start w:val="1"/>
+      <w:numFmt w:val="bullet"/>
+      <w:lvlText w:val=""/>
+      <w:lvlJc w:val="left"/>
+      <w:pPr>
+        <w:ind w:left="2160" w:hanging="360"/>
+      </w:pPr>
+      <w:rPr>
+        <w:rFonts w:ascii="Wingdings" w:hAnsi="Wingdings" w:hint="default"/>
+      </w:rPr>
+    </w:lvl>
+    <w:lvl w:ilvl="3" w:tplc="04090001" w:tentative="1">
+      <w:start w:val="1"/>
+      <w:numFmt w:val="bullet"/>
+      <w:lvlText w:val=""/>
+      <w:lvlJc w:val="left"/>
+      <w:pPr>
+        <w:ind w:left="2880" w:hanging="360"/>
+      </w:pPr>
+      <w:rPr>
+        <w:rFonts w:ascii="Symbol" w:hAnsi="Symbol" w:hint="default"/>
+      </w:rPr>
+    </w:lvl>
+    <w:lvl w:ilvl="4" w:tplc="04090003" w:tentative="1">
+      <w:start w:val="1"/>
+      <w:numFmt w:val="bullet"/>
+      <w:lvlText w:val="o"/>
+      <w:lvlJc w:val="left"/>
+      <w:pPr>
+        <w:ind w:left="3600" w:hanging="360"/>
+      </w:pPr>
+      <w:rPr>
+        <w:rFonts w:ascii="Courier New" w:hAnsi="Courier New" w:cs="Courier New" w:hint="default"/>
+      </w:rPr>
+    </w:lvl>
+    <w:lvl w:ilvl="5" w:tplc="04090005" w:tentative="1">
+      <w:start w:val="1"/>
+      <w:numFmt w:val="bullet"/>
+      <w:lvlText w:val=""/>
+      <w:lvlJc w:val="left"/>
+      <w:pPr>
+        <w:ind w:left="4320" w:hanging="360"/>
+      </w:pPr>
+      <w:rPr>
+        <w:rFonts w:ascii="Wingdings" w:hAnsi="Wingdings" w:hint="default"/>
+      </w:rPr>
+    </w:lvl>
+    <w:lvl w:ilvl="6" w:tplc="04090001" w:tentative="1">
+      <w:start w:val="1"/>
+      <w:numFmt w:val="bullet"/>
+      <w:lvlText w:val=""/>
+      <w:lvlJc w:val="left"/>
+      <w:pPr>
+        <w:ind w:left="5040" w:hanging="360"/>
+      </w:pPr>
+      <w:rPr>
+        <w:rFonts w:ascii="Symbol" w:hAnsi="Symbol" w:hint="default"/>
+      </w:rPr>
+    </w:lvl>
+    <w:lvl w:ilvl="7" w:tplc="04090003" w:tentative="1">
+      <w:start w:val="1"/>
+      <w:numFmt w:val="bullet"/>
+      <w:lvlText w:val="o"/>
+      <w:lvlJc w:val="left"/>
+      <w:pPr>
+        <w:ind w:left="5760" w:hanging="360"/>
+      </w:pPr>
+      <w:rPr>
+        <w:rFonts w:ascii="Courier New" w:hAnsi="Courier New" w:cs="Courier New" w:hint="default"/>
+      </w:rPr>
+    </w:lvl>
+    <w:lvl w:ilvl="8" w:tplc="04090005" w:tentative="1">
+      <w:start w:val="1"/>
+      <w:numFmt w:val="bullet"/>
+      <w:lvlText w:val=""/>
+      <w:lvlJc w:val="left"/>
+      <w:pPr>
+        <w:ind w:left="6480" w:hanging="360"/>
+      </w:pPr>
+      <w:rPr>
+        <w:rFonts w:ascii="Wingdings" w:hAnsi="Wingdings" w:hint="default"/>
+      </w:rPr>
+    </w:lvl>
+  </w:abstractNum>
+  <w:abstractNum w:abstractNumId="24" w15:restartNumberingAfterBreak="0">
     <w:nsid w:val="52CA544A"/>
     <w:multiLevelType w:val="singleLevel"/>
     <w:tmpl w:val="AED6D67E"/>
@@ -6008,7 +4258,7 @@
       </w:rPr>
     </w:lvl>
   </w:abstractNum>
-  <w:abstractNum w:abstractNumId="22" w15:restartNumberingAfterBreak="0">
+  <w:abstractNum w:abstractNumId="25" w15:restartNumberingAfterBreak="0">
     <w:nsid w:val="554B53A5"/>
     <w:multiLevelType w:val="multilevel"/>
     <w:tmpl w:val="1A2C5E10"/>
@@ -6149,7 +4399,7 @@
       </w:rPr>
     </w:lvl>
   </w:abstractNum>
-  <w:abstractNum w:abstractNumId="23" w15:restartNumberingAfterBreak="0">
+  <w:abstractNum w:abstractNumId="26" w15:restartNumberingAfterBreak="0">
     <w:nsid w:val="555D0D3E"/>
     <w:multiLevelType w:val="hybridMultilevel"/>
     <w:tmpl w:val="81169870"/>
@@ -6235,7 +4485,7 @@
       </w:pPr>
     </w:lvl>
   </w:abstractNum>
-  <w:abstractNum w:abstractNumId="24" w15:restartNumberingAfterBreak="0">
+  <w:abstractNum w:abstractNumId="27" w15:restartNumberingAfterBreak="0">
     <w:nsid w:val="60560767"/>
     <w:multiLevelType w:val="multilevel"/>
     <w:tmpl w:val="0409001D"/>
@@ -6321,7 +4571,7 @@
       </w:pPr>
     </w:lvl>
   </w:abstractNum>
-  <w:abstractNum w:abstractNumId="25" w15:restartNumberingAfterBreak="0">
+  <w:abstractNum w:abstractNumId="28" w15:restartNumberingAfterBreak="0">
     <w:nsid w:val="612D4DC5"/>
     <w:multiLevelType w:val="hybridMultilevel"/>
     <w:tmpl w:val="C13A82DE"/>
@@ -6434,7 +4684,7 @@
       </w:rPr>
     </w:lvl>
   </w:abstractNum>
-  <w:abstractNum w:abstractNumId="26" w15:restartNumberingAfterBreak="0">
+  <w:abstractNum w:abstractNumId="29" w15:restartNumberingAfterBreak="0">
     <w:nsid w:val="6204797A"/>
     <w:multiLevelType w:val="hybridMultilevel"/>
     <w:tmpl w:val="E97A8A70"/>
@@ -6551,7 +4801,7 @@
       </w:pPr>
     </w:lvl>
   </w:abstractNum>
-  <w:abstractNum w:abstractNumId="27" w15:restartNumberingAfterBreak="0">
+  <w:abstractNum w:abstractNumId="30" w15:restartNumberingAfterBreak="0">
     <w:nsid w:val="67445E99"/>
     <w:multiLevelType w:val="multilevel"/>
     <w:tmpl w:val="9F46EC34"/>
@@ -6692,7 +4942,7 @@
       </w:rPr>
     </w:lvl>
   </w:abstractNum>
-  <w:abstractNum w:abstractNumId="28" w15:restartNumberingAfterBreak="0">
+  <w:abstractNum w:abstractNumId="31" w15:restartNumberingAfterBreak="0">
     <w:nsid w:val="6B415F8A"/>
     <w:multiLevelType w:val="multilevel"/>
     <w:tmpl w:val="0409001D"/>
@@ -6778,7 +5028,7 @@
       </w:pPr>
     </w:lvl>
   </w:abstractNum>
-  <w:abstractNum w:abstractNumId="29" w15:restartNumberingAfterBreak="0">
+  <w:abstractNum w:abstractNumId="32" w15:restartNumberingAfterBreak="0">
     <w:nsid w:val="6B8E7CF9"/>
     <w:multiLevelType w:val="hybridMultilevel"/>
     <w:tmpl w:val="4E7C556E"/>
@@ -6895,7 +5145,7 @@
       </w:pPr>
     </w:lvl>
   </w:abstractNum>
-  <w:abstractNum w:abstractNumId="30" w15:restartNumberingAfterBreak="0">
+  <w:abstractNum w:abstractNumId="33" w15:restartNumberingAfterBreak="0">
     <w:nsid w:val="799051AC"/>
     <w:multiLevelType w:val="multilevel"/>
     <w:tmpl w:val="04090023"/>
@@ -6986,7 +5236,7 @@
       </w:pPr>
     </w:lvl>
   </w:abstractNum>
-  <w:abstractNum w:abstractNumId="31" w15:restartNumberingAfterBreak="0">
+  <w:abstractNum w:abstractNumId="34" w15:restartNumberingAfterBreak="0">
     <w:nsid w:val="7E7B01F4"/>
     <w:multiLevelType w:val="hybridMultilevel"/>
     <w:tmpl w:val="4EF20644"/>
@@ -7099,31 +5349,31 @@
     </w:lvl>
   </w:abstractNum>
   <w:num w:numId="1">
+    <w:abstractNumId w:val="33"/>
+  </w:num>
+  <w:num w:numId="2">
+    <w:abstractNumId w:val="16"/>
+  </w:num>
+  <w:num w:numId="3">
+    <w:abstractNumId w:val="11"/>
+  </w:num>
+  <w:num w:numId="4">
+    <w:abstractNumId w:val="32"/>
+  </w:num>
+  <w:num w:numId="5">
+    <w:abstractNumId w:val="22"/>
+  </w:num>
+  <w:num w:numId="6">
+    <w:abstractNumId w:val="17"/>
+  </w:num>
+  <w:num w:numId="7">
     <w:abstractNumId w:val="30"/>
   </w:num>
-  <w:num w:numId="2">
-    <w:abstractNumId w:val="14"/>
-  </w:num>
-  <w:num w:numId="3">
-    <w:abstractNumId w:val="10"/>
-  </w:num>
-  <w:num w:numId="4">
-    <w:abstractNumId w:val="29"/>
-  </w:num>
-  <w:num w:numId="5">
-    <w:abstractNumId w:val="20"/>
-  </w:num>
-  <w:num w:numId="6">
-    <w:abstractNumId w:val="15"/>
-  </w:num>
-  <w:num w:numId="7">
-    <w:abstractNumId w:val="27"/>
-  </w:num>
   <w:num w:numId="8">
-    <w:abstractNumId w:val="22"/>
+    <w:abstractNumId w:val="25"/>
   </w:num>
   <w:num w:numId="9">
-    <w:abstractNumId w:val="26"/>
+    <w:abstractNumId w:val="29"/>
   </w:num>
   <w:num w:numId="10">
     <w:abstractNumId w:val="9"/>
@@ -7156,28 +5406,28 @@
     <w:abstractNumId w:val="0"/>
   </w:num>
   <w:num w:numId="20">
-    <w:abstractNumId w:val="21"/>
+    <w:abstractNumId w:val="24"/>
   </w:num>
   <w:num w:numId="21">
-    <w:abstractNumId w:val="25"/>
+    <w:abstractNumId w:val="28"/>
   </w:num>
   <w:num w:numId="22">
+    <w:abstractNumId w:val="34"/>
+  </w:num>
+  <w:num w:numId="23">
+    <w:abstractNumId w:val="15"/>
+  </w:num>
+  <w:num w:numId="24">
     <w:abstractNumId w:val="31"/>
   </w:num>
-  <w:num w:numId="23">
-    <w:abstractNumId w:val="13"/>
-  </w:num>
-  <w:num w:numId="24">
-    <w:abstractNumId w:val="28"/>
-  </w:num>
   <w:num w:numId="25">
-    <w:abstractNumId w:val="24"/>
+    <w:abstractNumId w:val="27"/>
   </w:num>
   <w:num w:numId="26">
-    <w:abstractNumId w:val="17"/>
+    <w:abstractNumId w:val="19"/>
   </w:num>
   <w:num w:numId="27">
-    <w:abstractNumId w:val="19"/>
+    <w:abstractNumId w:val="21"/>
     <w:lvlOverride w:ilvl="0">
       <w:startOverride w:val="1"/>
     </w:lvlOverride>
@@ -7207,7 +5457,7 @@
     </w:lvlOverride>
   </w:num>
   <w:num w:numId="28">
-    <w:abstractNumId w:val="17"/>
+    <w:abstractNumId w:val="19"/>
     <w:lvlOverride w:ilvl="0">
       <w:startOverride w:val="1"/>
     </w:lvlOverride>
@@ -7235,22 +5485,31 @@
     </w:lvlOverride>
   </w:num>
   <w:num w:numId="29">
+    <w:abstractNumId w:val="20"/>
+  </w:num>
+  <w:num w:numId="30">
+    <w:abstractNumId w:val="14"/>
+  </w:num>
+  <w:num w:numId="31">
+    <w:abstractNumId w:val="13"/>
+  </w:num>
+  <w:num w:numId="32">
+    <w:abstractNumId w:val="26"/>
+  </w:num>
+  <w:num w:numId="33">
+    <w:abstractNumId w:val="28"/>
+  </w:num>
+  <w:num w:numId="34">
     <w:abstractNumId w:val="18"/>
   </w:num>
-  <w:num w:numId="30">
-    <w:abstractNumId w:val="12"/>
+  <w:num w:numId="35">
+    <w:abstractNumId w:val="10"/>
   </w:num>
-  <w:num w:numId="31">
-    <w:abstractNumId w:val="11"/>
-  </w:num>
-  <w:num w:numId="32">
+  <w:num w:numId="36">
     <w:abstractNumId w:val="23"/>
   </w:num>
-  <w:num w:numId="33">
-    <w:abstractNumId w:val="25"/>
-  </w:num>
-  <w:num w:numId="34">
-    <w:abstractNumId w:val="16"/>
+  <w:num w:numId="37">
+    <w:abstractNumId w:val="12"/>
   </w:num>
   <w:numIdMacAtCleanup w:val="22"/>
 </w:numbering>

--- a/Homework #5/hw5_r10945002.docx
+++ b/Homework #5/hw5_r10945002.docx
@@ -235,6 +235,62 @@
         </w:rPr>
         <w:t>The problem addressed by the author's team in this paper is the need for a high-performance key-value store to ensure data integrity in large databases.</w:t>
       </w:r>
+      <w:r>
+        <w:rPr>
+          <w:lang w:eastAsia="zh-TW"/>
+          <w14:ligatures w14:val="standard"/>
+        </w:rPr>
+        <w:t xml:space="preserve"> I</w:t>
+      </w:r>
+      <w:r>
+        <w:rPr>
+          <w:lang w:eastAsia="zh-TW"/>
+          <w14:ligatures w14:val="standard"/>
+        </w:rPr>
+        <w:t>n modern distributed systems</w:t>
+      </w:r>
+      <w:r>
+        <w:rPr>
+          <w:lang w:eastAsia="zh-TW"/>
+          <w14:ligatures w14:val="standard"/>
+        </w:rPr>
+        <w:t>, however,</w:t>
+      </w:r>
+      <w:r>
+        <w:rPr>
+          <w:lang w:eastAsia="zh-TW"/>
+          <w14:ligatures w14:val="standard"/>
+        </w:rPr>
+        <w:t xml:space="preserve"> </w:t>
+      </w:r>
+      <w:r>
+        <w:rPr>
+          <w:lang w:eastAsia="zh-TW"/>
+          <w14:ligatures w14:val="standard"/>
+        </w:rPr>
+        <w:t>e</w:t>
+      </w:r>
+      <w:r>
+        <w:rPr>
+          <w:lang w:eastAsia="zh-TW"/>
+          <w14:ligatures w14:val="standard"/>
+        </w:rPr>
+        <w:t xml:space="preserve">nsuring data integrity is a critical challenge, especially in cloud-based environments where data is often stored across multiple nodes and managed by untrusted third parties. It is even more important for customers to maintain sensitive information themselves. For example, consider a cloud service </w:t>
+      </w:r>
+      <w:r>
+        <w:rPr>
+          <w:lang w:eastAsia="zh-TW"/>
+          <w14:ligatures w14:val="standard"/>
+        </w:rPr>
+        <w:t>that</w:t>
+      </w:r>
+      <w:r>
+        <w:rPr>
+          <w:lang w:eastAsia="zh-TW"/>
+          <w14:ligatures w14:val="standard"/>
+        </w:rPr>
+        <w:t xml:space="preserve"> uses passwords to authenticate users. If a rogue administrator can manipulate this table and change passwords undetected, they can log in to the service as another user.</w:t>
+      </w:r>
     </w:p>
     <w:p>
       <w:pPr>
@@ -250,7 +306,70 @@
           <w:lang w:eastAsia="zh-TW"/>
           <w14:ligatures w14:val="standard"/>
         </w:rPr>
-        <w:t>Ensuring data integrity is a critical challenge in modern distributed systems, especially in cloud-based environments where data is often stored across multiple nodes and managed by untrusted third parties. It is even more important for customers to maintain sensitive information themselves. For example, consider a cloud service that uses passwords to authenticate users. If a rogue administrator can manipulate this table and change passwords undetected, they can log in to the service as another user.</w:t>
+        <w:t>The basic idea of data integrity is to store a cryptographic hash (such as SHA-256</w:t>
+      </w:r>
+      <w:r>
+        <w:rPr>
+          <w:lang w:eastAsia="zh-TW"/>
+          <w14:ligatures w14:val="standard"/>
+        </w:rPr>
+        <w:t xml:space="preserve"> </w:t>
+      </w:r>
+      <w:r>
+        <w:rPr>
+          <w:lang w:eastAsia="zh-TW"/>
+          <w14:ligatures w14:val="standard"/>
+        </w:rPr>
+        <w:t>to generate 32-byte keys</w:t>
+      </w:r>
+      <w:r>
+        <w:rPr>
+          <w:lang w:eastAsia="zh-TW"/>
+          <w14:ligatures w14:val="standard"/>
+        </w:rPr>
+        <w:t>) of the data in a secure and trusted location. Each time</w:t>
+      </w:r>
+      <w:r>
+        <w:rPr>
+          <w:lang w:eastAsia="zh-TW"/>
+          <w14:ligatures w14:val="standard"/>
+        </w:rPr>
+        <w:t xml:space="preserve"> when</w:t>
+      </w:r>
+      <w:r>
+        <w:rPr>
+          <w:lang w:eastAsia="zh-TW"/>
+          <w14:ligatures w14:val="standard"/>
+        </w:rPr>
+        <w:t xml:space="preserve"> </w:t>
+      </w:r>
+      <w:r>
+        <w:rPr>
+          <w:lang w:eastAsia="zh-TW"/>
+          <w14:ligatures w14:val="standard"/>
+        </w:rPr>
+        <w:t>the data</w:t>
+      </w:r>
+      <w:r>
+        <w:rPr>
+          <w:lang w:eastAsia="zh-TW"/>
+          <w14:ligatures w14:val="standard"/>
+        </w:rPr>
+        <w:t xml:space="preserve"> is updated or accessed, it is </w:t>
+      </w:r>
+      <w:r>
+        <w:rPr>
+          <w:lang w:eastAsia="zh-TW"/>
+          <w14:ligatures w14:val="standard"/>
+        </w:rPr>
+        <w:t>authorized</w:t>
+      </w:r>
+      <w:r>
+        <w:rPr>
+          <w:lang w:eastAsia="zh-TW"/>
+          <w14:ligatures w14:val="standard"/>
+        </w:rPr>
+        <w:t xml:space="preserve"> and compared against this trusted location.</w:t>
       </w:r>
     </w:p>
     <w:p>
@@ -267,21 +386,56 @@
           <w:lang w:eastAsia="zh-TW"/>
           <w14:ligatures w14:val="standard"/>
         </w:rPr>
-        <w:t xml:space="preserve">The basic idea of data integrity is to store the cryptographic hash of the data in a secure and trusted location. The basic idea of data integrity is to store a cryptographic hash (such as SHA-256) of the data in a secure and trusted location. Each time it is updated or accessed, it is </w:t>
+        <w:t xml:space="preserve">Traditional approaches to ensuring data integrity, such as Merkle trees and </w:t>
       </w:r>
       <w:r>
         <w:rPr>
           <w:lang w:eastAsia="zh-TW"/>
           <w14:ligatures w14:val="standard"/>
         </w:rPr>
-        <w:t>authorized</w:t>
+        <w:t>D</w:t>
       </w:r>
       <w:r>
         <w:rPr>
           <w:lang w:eastAsia="zh-TW"/>
           <w14:ligatures w14:val="standard"/>
         </w:rPr>
-        <w:t xml:space="preserve"> and compared against this trusted location.</w:t>
+        <w:t>eferred</w:t>
+      </w:r>
+      <w:r>
+        <w:rPr>
+          <w:lang w:eastAsia="zh-TW"/>
+          <w14:ligatures w14:val="standard"/>
+        </w:rPr>
+        <w:t xml:space="preserve"> </w:t>
+      </w:r>
+      <w:r>
+        <w:rPr>
+          <w:lang w:eastAsia="zh-TW"/>
+          <w14:ligatures w14:val="standard"/>
+        </w:rPr>
+        <w:t>m</w:t>
+      </w:r>
+      <w:r>
+        <w:rPr>
+          <w:lang w:eastAsia="zh-TW"/>
+          <w14:ligatures w14:val="standard"/>
+        </w:rPr>
+        <w:t>emory verification, have limitations</w:t>
+      </w:r>
+      <w:r>
+        <w:rPr>
+          <w:lang w:eastAsia="zh-TW"/>
+          <w14:ligatures w14:val="standard"/>
+        </w:rPr>
+        <w:t xml:space="preserve">. </w:t>
+      </w:r>
+      <w:r>
+        <w:rPr>
+          <w:lang w:eastAsia="zh-TW"/>
+          <w14:ligatures w14:val="standard"/>
+        </w:rPr>
+        <w:t>In particular, Merkle trees are efficient for verifying the integrity of single operations but can be slow when used to verify a large batch of operations. On the other hand, deferred memory verification is faster for verifying batches of operations, but requires scanning the entire database during verification, which is costly.</w:t>
       </w:r>
     </w:p>
     <w:p>
@@ -298,106 +452,100 @@
           <w:lang w:eastAsia="zh-TW"/>
           <w14:ligatures w14:val="standard"/>
         </w:rPr>
-        <w:t>Traditional approaches to ensuring data integrity, such as Merkle trees and memory verification, have limitations that make them unsuitable for high-performance key-value stores.</w:t>
-      </w:r>
-    </w:p>
-    <w:p>
-      <w:pPr>
-        <w:pStyle w:val="Abstract"/>
-        <w:ind w:firstLine="278"/>
+        <w:t>The author</w:t>
+      </w:r>
+      <w:r>
         <w:rPr>
           <w:lang w:eastAsia="zh-TW"/>
           <w14:ligatures w14:val="standard"/>
         </w:rPr>
-      </w:pPr>
+        <w:t xml:space="preserve"> team</w:t>
+      </w:r>
       <w:r>
         <w:rPr>
           <w:lang w:eastAsia="zh-TW"/>
           <w14:ligatures w14:val="standard"/>
         </w:rPr>
-        <w:t>In particular, Merkle trees are efficient for verifying the integrity of single operations but can be slow when used to verify a large batch of operations. On the other hand, deferred memory verification is faster for verifying batches of operations, but requires scanning the entire database during verification, which is costly.</w:t>
-      </w:r>
-    </w:p>
-    <w:p>
-      <w:pPr>
-        <w:pStyle w:val="Abstract"/>
-        <w:ind w:firstLine="278"/>
+        <w:t xml:space="preserve"> </w:t>
+      </w:r>
+      <w:r>
         <w:rPr>
           <w:lang w:eastAsia="zh-TW"/>
           <w14:ligatures w14:val="standard"/>
         </w:rPr>
-      </w:pPr>
+        <w:t>defines</w:t>
+      </w:r>
       <w:r>
         <w:rPr>
           <w:lang w:eastAsia="zh-TW"/>
           <w14:ligatures w14:val="standard"/>
         </w:rPr>
-        <w:t>The author</w:t>
+        <w:t xml:space="preserve"> </w:t>
       </w:r>
       <w:r>
         <w:rPr>
           <w:lang w:eastAsia="zh-TW"/>
           <w14:ligatures w14:val="standard"/>
         </w:rPr>
-        <w:t xml:space="preserve"> team</w:t>
+        <w:t>four</w:t>
       </w:r>
       <w:r>
         <w:rPr>
           <w:lang w:eastAsia="zh-TW"/>
           <w14:ligatures w14:val="standard"/>
         </w:rPr>
-        <w:t xml:space="preserve"> also </w:t>
+        <w:t xml:space="preserve"> performance requirements to describe and compare different solution approaches. </w:t>
       </w:r>
       <w:r>
         <w:rPr>
           <w:lang w:eastAsia="zh-TW"/>
           <w14:ligatures w14:val="standard"/>
         </w:rPr>
-        <w:t>defines</w:t>
+        <w:t xml:space="preserve">The final solution, </w:t>
+      </w:r>
+      <w:r>
+        <w:rPr>
+          <w:lang w:eastAsia="it-IT"/>
+          <w14:ligatures w14:val="standard"/>
+        </w:rPr>
+        <w:t>F</w:t>
+      </w:r>
+      <w:r>
+        <w:rPr>
+          <w:vertAlign w:val="subscript"/>
+          <w:lang w:eastAsia="it-IT"/>
+          <w14:ligatures w14:val="standard"/>
+        </w:rPr>
+        <w:t>AST</w:t>
+      </w:r>
+      <w:r>
+        <w:rPr>
+          <w:lang w:eastAsia="it-IT"/>
+          <w14:ligatures w14:val="standard"/>
+        </w:rPr>
+        <w:t>V</w:t>
+      </w:r>
+      <w:r>
+        <w:rPr>
+          <w:vertAlign w:val="subscript"/>
+          <w:lang w:eastAsia="it-IT"/>
+          <w14:ligatures w14:val="standard"/>
+        </w:rPr>
+        <w:t>ER</w:t>
       </w:r>
       <w:r>
         <w:rPr>
           <w:lang w:eastAsia="zh-TW"/>
           <w14:ligatures w14:val="standard"/>
         </w:rPr>
-        <w:t xml:space="preserve"> various performance requirements to describe and compare different solution approaches. It is shown that the final solution, </w:t>
-      </w:r>
-      <w:r>
-        <w:rPr>
-          <w:lang w:eastAsia="it-IT"/>
-          <w14:ligatures w14:val="standard"/>
-        </w:rPr>
-        <w:t>F</w:t>
-      </w:r>
-      <w:r>
-        <w:rPr>
-          <w:vertAlign w:val="subscript"/>
-          <w:lang w:eastAsia="it-IT"/>
-          <w14:ligatures w14:val="standard"/>
-        </w:rPr>
-        <w:t>AST</w:t>
-      </w:r>
-      <w:r>
-        <w:rPr>
-          <w:lang w:eastAsia="it-IT"/>
-          <w14:ligatures w14:val="standard"/>
-        </w:rPr>
-        <w:t>V</w:t>
-      </w:r>
-      <w:r>
-        <w:rPr>
-          <w:vertAlign w:val="subscript"/>
-          <w:lang w:eastAsia="it-IT"/>
-          <w14:ligatures w14:val="standard"/>
-        </w:rPr>
-        <w:t>ER</w:t>
+        <w:t>, is shown to satisfy</w:t>
       </w:r>
       <w:r>
         <w:rPr>
           <w:lang w:eastAsia="zh-TW"/>
           <w14:ligatures w14:val="standard"/>
         </w:rPr>
-        <w:t>, satisfies all the required conditions, whereas previous methods do not.</w:t>
+        <w:t xml:space="preserve"> all the required conditions, whereas previous methods do not.</w:t>
       </w:r>
     </w:p>
     <w:p>
@@ -422,7 +570,21 @@
           <w:lang w:eastAsia="zh-TW"/>
           <w14:ligatures w14:val="standard"/>
         </w:rPr>
-        <w:t>: The performance of the verified database system, however, must degrade gracefully with the size of the memory allocated to the verifier. In particular, a solution should not rely on the verifier storing the whole database to achieve good performance.</w:t>
+        <w:t>: The performance of the verified database system</w:t>
+      </w:r>
+      <w:r>
+        <w:rPr>
+          <w:lang w:eastAsia="zh-TW"/>
+          <w14:ligatures w14:val="standard"/>
+        </w:rPr>
+        <w:t xml:space="preserve"> </w:t>
+      </w:r>
+      <w:r>
+        <w:rPr>
+          <w:lang w:eastAsia="zh-TW"/>
+          <w14:ligatures w14:val="standard"/>
+        </w:rPr>
+        <w:t>must degrade gracefully with the size of the memory allocated to the verifier. In particular, a solution should not rely on the verifier storing the whole database to achieve good performance.</w:t>
       </w:r>
     </w:p>
     <w:p>
@@ -447,23 +609,29 @@
           <w:lang w:eastAsia="zh-TW"/>
           <w14:ligatures w14:val="standard"/>
         </w:rPr>
-        <w:t xml:space="preserve">: Verification complexity refers to the additional computation performed by the host and the verifier to validate an operation result. Verification complexity impacts the </w:t>
+        <w:t>: Verification complexity impacts the overall throughput of the verified database</w:t>
       </w:r>
       <w:r>
         <w:rPr>
           <w:lang w:eastAsia="zh-TW"/>
           <w14:ligatures w14:val="standard"/>
         </w:rPr>
-        <w:t>overall throughput of the verified database. The verification complexity should be</w:t>
+        <w:t>. It</w:t>
       </w:r>
       <w:r>
         <w:rPr>
           <w:lang w:eastAsia="zh-TW"/>
           <w14:ligatures w14:val="standard"/>
         </w:rPr>
+        <w:t xml:space="preserve"> should be</w:t>
+      </w:r>
+      <w:r>
+        <w:rPr>
+          <w:lang w:eastAsia="zh-TW"/>
+          <w14:ligatures w14:val="standard"/>
+        </w:rPr>
         <w:t xml:space="preserve"> </w:t>
       </w:r>
-      <w:proofErr w:type="gramStart"/>
       <w:r>
         <w:rPr>
           <w:rFonts w:ascii="Cambria Math" w:hAnsi="Cambria Math" w:cs="Cambria Math"/>
@@ -477,15 +645,7 @@
           <w:lang w:eastAsia="zh-TW"/>
           <w14:ligatures w14:val="standard"/>
         </w:rPr>
-        <w:t>(</w:t>
-      </w:r>
-      <w:proofErr w:type="gramEnd"/>
-      <w:r>
-        <w:rPr>
-          <w:lang w:eastAsia="zh-TW"/>
-          <w14:ligatures w14:val="standard"/>
-        </w:rPr>
-        <w:t>1)</w:t>
+        <w:t>(1)</w:t>
       </w:r>
       <w:r>
         <w:rPr>
@@ -524,7 +684,35 @@
           <w:lang w:eastAsia="zh-TW"/>
           <w14:ligatures w14:val="standard"/>
         </w:rPr>
-        <w:t>: One of the techniques for data integrity involves verifying operations in a batch for better performance. Suchbatching introduces latency in communicating a validated result of a client operation.</w:t>
+        <w:t xml:space="preserve">: One of the </w:t>
+      </w:r>
+      <w:r>
+        <w:rPr>
+          <w:lang w:eastAsia="zh-TW"/>
+          <w14:ligatures w14:val="standard"/>
+        </w:rPr>
+        <w:t>data integrity techniques involves verifying batch operations</w:t>
+      </w:r>
+      <w:r>
+        <w:rPr>
+          <w:lang w:eastAsia="zh-TW"/>
+          <w14:ligatures w14:val="standard"/>
+        </w:rPr>
+        <w:t xml:space="preserve"> for better performance. Such</w:t>
+      </w:r>
+      <w:r>
+        <w:rPr>
+          <w:lang w:eastAsia="zh-TW"/>
+          <w14:ligatures w14:val="standard"/>
+        </w:rPr>
+        <w:t xml:space="preserve"> </w:t>
+      </w:r>
+      <w:r>
+        <w:rPr>
+          <w:lang w:eastAsia="zh-TW"/>
+          <w14:ligatures w14:val="standard"/>
+        </w:rPr>
+        <w:t>batching introduces latency in communicating a validated result of a client operation.</w:t>
       </w:r>
     </w:p>
     <w:p>
@@ -549,11 +737,50 @@
           <w:lang w:eastAsia="zh-TW"/>
           <w14:ligatures w14:val="standard"/>
         </w:rPr>
-        <w:t>: Verification should not introduce con-currency bottlenecks beyond those arising from the client workload. In other words, the concurrency bottlenecks of verified databases should be no different from that of a regular system without data integrity.</w:t>
+        <w:t xml:space="preserve">: </w:t>
+      </w:r>
+      <w:r>
+        <w:rPr>
+          <w:lang w:eastAsia="zh-TW"/>
+          <w14:ligatures w14:val="standard"/>
+        </w:rPr>
+        <w:t>Validation should not cause concurrency bottlenecks that exceed the load when a database system requires parallel processing, or when multiple users access a database at the same time</w:t>
+      </w:r>
+      <w:r>
+        <w:rPr>
+          <w:lang w:eastAsia="zh-TW"/>
+          <w14:ligatures w14:val="standard"/>
+        </w:rPr>
+        <w:t>.</w:t>
       </w:r>
     </w:p>
     <w:p>
       <w:pPr>
+        <w:pStyle w:val="Head1"/>
+        <w:rPr>
+          <w:lang w:eastAsia="it-IT"/>
+          <w14:ligatures w14:val="standard"/>
+        </w:rPr>
+      </w:pPr>
+      <w:r>
+        <w:t>2</w:t>
+      </w:r>
+      <w:r>
+        <w:t> </w:t>
+      </w:r>
+      <w:r>
+        <w:t xml:space="preserve"> </w:t>
+      </w:r>
+      <w:r>
+        <w:rPr>
+          <w:lang w:eastAsia="it-IT"/>
+          <w14:ligatures w14:val="standard"/>
+        </w:rPr>
+        <w:t>PRIOR WORK</w:t>
+      </w:r>
+    </w:p>
+    <w:p>
+      <w:pPr>
         <w:pStyle w:val="Abstract"/>
         <w:ind w:firstLine="278"/>
         <w:rPr>
@@ -566,114 +793,14 @@
           <w:lang w:eastAsia="zh-TW"/>
           <w14:ligatures w14:val="standard"/>
         </w:rPr>
-        <w:t xml:space="preserve">In general, the novel approach used in </w:t>
-      </w:r>
-      <w:r>
-        <w:rPr>
-          <w:lang w:eastAsia="it-IT"/>
-          <w14:ligatures w14:val="standard"/>
-        </w:rPr>
-        <w:t>F</w:t>
-      </w:r>
-      <w:r>
-        <w:rPr>
-          <w:vertAlign w:val="subscript"/>
-          <w:lang w:eastAsia="it-IT"/>
-          <w14:ligatures w14:val="standard"/>
-        </w:rPr>
-        <w:t>AST</w:t>
-      </w:r>
-      <w:r>
-        <w:rPr>
-          <w:lang w:eastAsia="it-IT"/>
-          <w14:ligatures w14:val="standard"/>
-        </w:rPr>
-        <w:t>V</w:t>
-      </w:r>
-      <w:r>
-        <w:rPr>
-          <w:vertAlign w:val="subscript"/>
-          <w:lang w:eastAsia="it-IT"/>
-          <w14:ligatures w14:val="standard"/>
-        </w:rPr>
-        <w:t>ER</w:t>
+        <w:t>The author team has the following general questions about the use of a verifier as a proxy for the client to check the validity of the result</w:t>
       </w:r>
       <w:r>
         <w:rPr>
           <w:lang w:eastAsia="zh-TW"/>
           <w14:ligatures w14:val="standard"/>
         </w:rPr>
-        <w:t>, with a hybrid solution that combines the advantages of both approaches, achieves one to two orders of magnitude higher throughput than traditional approaches based on either Merkle trees or memory verification.</w:t>
-      </w:r>
-    </w:p>
-    <w:p>
-      <w:pPr>
-        <w:pStyle w:val="Head1"/>
-        <w:rPr>
-          <w:lang w:eastAsia="it-IT"/>
-          <w14:ligatures w14:val="standard"/>
-        </w:rPr>
-      </w:pPr>
-      <w:r>
-        <w:t>2</w:t>
-      </w:r>
-      <w:r>
-        <w:t> </w:t>
-      </w:r>
-      <w:r>
-        <w:t xml:space="preserve"> </w:t>
-      </w:r>
-      <w:r>
-        <w:rPr>
-          <w:lang w:eastAsia="it-IT"/>
-          <w14:ligatures w14:val="standard"/>
-        </w:rPr>
-        <w:t>PRIOR WORK</w:t>
-      </w:r>
-    </w:p>
-    <w:p>
-      <w:pPr>
-        <w:pStyle w:val="Abstract"/>
-        <w:ind w:firstLine="278"/>
-        <w:rPr>
-          <w:lang w:eastAsia="zh-TW"/>
-          <w14:ligatures w14:val="standard"/>
-        </w:rPr>
-      </w:pPr>
-      <w:r>
-        <w:rPr>
-          <w:lang w:eastAsia="zh-TW"/>
-          <w14:ligatures w14:val="standard"/>
-        </w:rPr>
-        <w:t>Before jumping straight into the topic, the author</w:t>
-      </w:r>
-      <w:r>
-        <w:rPr>
-          <w:lang w:eastAsia="zh-TW"/>
-          <w14:ligatures w14:val="standard"/>
-        </w:rPr>
-        <w:t xml:space="preserve"> team</w:t>
-      </w:r>
-      <w:r>
-        <w:rPr>
-          <w:lang w:eastAsia="zh-TW"/>
-          <w14:ligatures w14:val="standard"/>
-        </w:rPr>
-        <w:t xml:space="preserve"> </w:t>
-      </w:r>
-      <w:r>
-        <w:rPr>
-          <w:lang w:eastAsia="zh-TW"/>
-          <w14:ligatures w14:val="standard"/>
-        </w:rPr>
-        <w:t>has</w:t>
-      </w:r>
-      <w:r>
-        <w:rPr>
-          <w:lang w:eastAsia="zh-TW"/>
-          <w14:ligatures w14:val="standard"/>
-        </w:rPr>
-        <w:t xml:space="preserve"> big questions about using a verifier as a proxy for the client to check the validity of the result:</w:t>
+        <w:t>:</w:t>
       </w:r>
     </w:p>
     <w:p>
@@ -764,7 +891,21 @@
           <w:lang w:eastAsia="zh-TW"/>
           <w14:ligatures w14:val="standard"/>
         </w:rPr>
-        <w:t xml:space="preserve">Merkle trees have been used for several decades to ensure data integrity. In essence, a Merkle tree is a hierarchical structure of cryptographic hashes that are collision resistant and is constructed using database records. In a common Merkle tree, the leaves represent the database records, including a key </w:t>
+        <w:t>Merkle trees have been used for several decades to ensure data integrity. In essence, a Merkle tree is a hierarchical structure of cryptographic hashes that are collision</w:t>
+      </w:r>
+      <w:r>
+        <w:rPr>
+          <w:lang w:eastAsia="zh-TW"/>
+          <w14:ligatures w14:val="standard"/>
+        </w:rPr>
+        <w:t>-</w:t>
+      </w:r>
+      <w:r>
+        <w:rPr>
+          <w:lang w:eastAsia="zh-TW"/>
+          <w14:ligatures w14:val="standard"/>
+        </w:rPr>
+        <w:t xml:space="preserve">resistant and is constructed using database records. In a common Merkle tree, the leaves represent the database records, including a key </w:t>
       </w:r>
       <w:r>
         <w:rPr>
@@ -843,7 +984,6 @@
         </w:rPr>
         <w:t xml:space="preserve">) / </w:t>
       </w:r>
-      <w:proofErr w:type="gramStart"/>
       <w:r>
         <w:rPr>
           <w:rFonts w:ascii="Cambria Math" w:hAnsi="Cambria Math" w:cs="Cambria Math"/>
@@ -859,7 +999,6 @@
         </w:rPr>
         <w:t>(</w:t>
       </w:r>
-      <w:proofErr w:type="gramEnd"/>
       <w:r>
         <w:rPr>
           <w:rFonts w:ascii="Cambria Math" w:hAnsi="Cambria Math" w:cs="Cambria Math"/>
@@ -903,35 +1042,7 @@
           <w:lang w:eastAsia="zh-TW"/>
           <w14:ligatures w14:val="standard"/>
         </w:rPr>
-        <w:t xml:space="preserve">. By exploiting the collision-resistant property of hashing, </w:t>
-      </w:r>
-      <w:r>
-        <w:rPr>
-          <w:lang w:eastAsia="zh-TW"/>
-          <w14:ligatures w14:val="standard"/>
-        </w:rPr>
-        <w:t>the author team</w:t>
-      </w:r>
-      <w:r>
-        <w:rPr>
-          <w:lang w:eastAsia="zh-TW"/>
-          <w14:ligatures w14:val="standard"/>
-        </w:rPr>
-        <w:t xml:space="preserve"> </w:t>
-      </w:r>
-      <w:r>
-        <w:rPr>
-          <w:lang w:eastAsia="zh-TW"/>
-          <w14:ligatures w14:val="standard"/>
-        </w:rPr>
-        <w:t>shows</w:t>
-      </w:r>
-      <w:r>
-        <w:rPr>
-          <w:lang w:eastAsia="zh-TW"/>
-          <w14:ligatures w14:val="standard"/>
-        </w:rPr>
-        <w:t xml:space="preserve"> that at least one of the checks will fail if </w:t>
+        <w:t xml:space="preserve">. By exploiting the collision-resistant property of hashing, at least one of the checks will fail if </w:t>
       </w:r>
       <w:r>
         <w:rPr>
@@ -978,8 +1089,42 @@
           <w:lang w:eastAsia="it-IT"/>
           <w14:ligatures w14:val="standard"/>
         </w:rPr>
-        <w:lastRenderedPageBreak/>
-        <w:t xml:space="preserve">However, traditional Merkle trees do not meet the performance goals of </w:t>
+        <w:t xml:space="preserve">However, </w:t>
+      </w:r>
+      <w:r>
+        <w:rPr>
+          <w:lang w:eastAsia="zh-TW"/>
+          <w14:ligatures w14:val="standard"/>
+        </w:rPr>
+        <w:t>the author team</w:t>
+      </w:r>
+      <w:r>
+        <w:rPr>
+          <w:lang w:eastAsia="zh-TW"/>
+          <w14:ligatures w14:val="standard"/>
+        </w:rPr>
+        <w:t xml:space="preserve"> </w:t>
+      </w:r>
+      <w:r>
+        <w:rPr>
+          <w:lang w:eastAsia="zh-TW"/>
+          <w14:ligatures w14:val="standard"/>
+        </w:rPr>
+        <w:t>shows</w:t>
+      </w:r>
+      <w:r>
+        <w:rPr>
+          <w:lang w:eastAsia="zh-TW"/>
+          <w14:ligatures w14:val="standard"/>
+        </w:rPr>
+        <w:t xml:space="preserve"> that </w:t>
+      </w:r>
+      <w:r>
+        <w:rPr>
+          <w:lang w:eastAsia="it-IT"/>
+          <w14:ligatures w14:val="standard"/>
+        </w:rPr>
+        <w:t xml:space="preserve">traditional Merkle trees do not meet the performance goals of </w:t>
       </w:r>
       <w:r>
         <w:rPr>
@@ -1073,7 +1218,21 @@
           <w:lang w:eastAsia="it-IT"/>
           <w14:ligatures w14:val="standard"/>
         </w:rPr>
-        <w:t>Deferred memory verification relies on a cryptographic primitive called collision-resistant multiset hashing, a hash function over multisets (bags), and does not require additional data structures such as Merkle trees.</w:t>
+        <w:t xml:space="preserve">Deferred memory verification relies on a cryptographic primitive called collision-resistant multiset hashing, a hash function over multisets (bags), and does not require additional data structures </w:t>
+      </w:r>
+      <w:r>
+        <w:rPr>
+          <w:lang w:eastAsia="it-IT"/>
+          <w14:ligatures w14:val="standard"/>
+        </w:rPr>
+        <w:t>like</w:t>
+      </w:r>
+      <w:r>
+        <w:rPr>
+          <w:lang w:eastAsia="it-IT"/>
+          <w14:ligatures w14:val="standard"/>
+        </w:rPr>
+        <w:t xml:space="preserve"> Merkle trees.</w:t>
       </w:r>
     </w:p>
     <w:p>
@@ -1090,6 +1249,7 @@
           <w:lang w:eastAsia="it-IT"/>
           <w14:ligatures w14:val="standard"/>
         </w:rPr>
+        <w:lastRenderedPageBreak/>
         <w:t>In the verification step, the verifier does not have enough information to immediately check the integrity of the record. Instead, it performs some internal accounting and signs a preliminary validation</w:t>
       </w:r>
       <w:r>
@@ -1107,7 +1267,6 @@
         </w:rPr>
         <w:t xml:space="preserve"> </w:t>
       </w:r>
-      <w:proofErr w:type="gramStart"/>
       <w:r>
         <w:rPr>
           <w:rFonts w:ascii="Cambria Math" w:hAnsi="Cambria Math" w:cs="Cambria Math"/>
@@ -1123,7 +1282,6 @@
         </w:rPr>
         <w:t>(</w:t>
       </w:r>
-      <w:proofErr w:type="gramEnd"/>
       <w:r>
         <w:rPr>
           <w:rFonts w:ascii="Cambria Math" w:hAnsi="Cambria Math" w:cs="Cambria Math"/>
@@ -1183,6 +1341,13 @@
           <w14:ligatures w14:val="standard"/>
         </w:rPr>
         <w:t>) indicating that it has recorded the operation as part of a batch</w:t>
+      </w:r>
+      <w:r>
+        <w:rPr>
+          <w:lang w:eastAsia="it-IT"/>
+          <w14:ligatures w14:val="standard"/>
+        </w:rPr>
+        <w:t xml:space="preserve"> </w:t>
       </w:r>
       <w:r>
         <w:rPr>
@@ -1253,7 +1418,28 @@
           <w:lang w:eastAsia="it-IT"/>
           <w14:ligatures w14:val="standard"/>
         </w:rPr>
-        <w:t>However, it does not satisfy the P3 bounded verification latency objective. Verification latency is linear in database size, as each record is routed to a verifier thread during the verification scan. The author team notes that this is wasted work for infrequently accessed records.</w:t>
+        <w:t>However, it does not meet the validation latency target of the P3</w:t>
+      </w:r>
+      <w:r>
+        <w:rPr>
+          <w:lang w:eastAsia="it-IT"/>
+          <w14:ligatures w14:val="standard"/>
+        </w:rPr>
+        <w:t xml:space="preserve"> limitation</w:t>
+      </w:r>
+      <w:r>
+        <w:rPr>
+          <w:lang w:eastAsia="it-IT"/>
+          <w14:ligatures w14:val="standard"/>
+        </w:rPr>
+        <w:t xml:space="preserve"> due to the linear relationship between validation latency and database size. During the validation scan, each record is routed to a validator thread, which is wasteful work for infrequently accessed records</w:t>
+      </w:r>
+      <w:r>
+        <w:rPr>
+          <w:lang w:eastAsia="it-IT"/>
+          <w14:ligatures w14:val="standard"/>
+        </w:rPr>
+        <w:t>.</w:t>
       </w:r>
     </w:p>
     <w:p>
@@ -1291,7 +1477,21 @@
           <w:lang w:eastAsia="it-IT"/>
           <w14:ligatures w14:val="standard"/>
         </w:rPr>
-        <w:t xml:space="preserve">To provide a trusted location in the cloud, the servers are called </w:t>
+        <w:t xml:space="preserve">To provide a trusted location in the cloud, </w:t>
+      </w:r>
+      <w:r>
+        <w:rPr>
+          <w:lang w:eastAsia="it-IT"/>
+          <w14:ligatures w14:val="standard"/>
+        </w:rPr>
+        <w:t>the author team uses a</w:t>
+      </w:r>
+      <w:r>
+        <w:rPr>
+          <w:lang w:eastAsia="it-IT"/>
+          <w14:ligatures w14:val="standard"/>
+        </w:rPr>
+        <w:t xml:space="preserve"> server called </w:t>
       </w:r>
       <w:r>
         <w:rPr>
@@ -1307,21 +1507,7 @@
           <w:lang w:eastAsia="it-IT"/>
           <w14:ligatures w14:val="standard"/>
         </w:rPr>
-        <w:t>, which are a major step forward in implementing security features in the cloud.</w:t>
-      </w:r>
-      <w:r>
-        <w:rPr>
-          <w:lang w:eastAsia="it-IT"/>
-          <w14:ligatures w14:val="standard"/>
-        </w:rPr>
-        <w:t xml:space="preserve"> It is</w:t>
-      </w:r>
-      <w:r>
-        <w:rPr>
-          <w:lang w:eastAsia="it-IT"/>
-          <w14:ligatures w14:val="standard"/>
-        </w:rPr>
-        <w:t xml:space="preserve"> a protected region of the virtual memory space of a process</w:t>
+        <w:t>.</w:t>
       </w:r>
       <w:r>
         <w:rPr>
@@ -1335,22 +1521,7 @@
           <w:lang w:eastAsia="it-IT"/>
           <w14:ligatures w14:val="standard"/>
         </w:rPr>
-        <w:t>containing code and data with a well-de</w:t>
-      </w:r>
-      <w:r>
-        <w:rPr>
-          <w:rFonts w:ascii="Times New Roman" w:hAnsi="Times New Roman" w:cs="Times New Roman"/>
-          <w:lang w:eastAsia="it-IT"/>
-          <w14:ligatures w14:val="standard"/>
-        </w:rPr>
-        <w:t>fi</w:t>
-      </w:r>
-      <w:r>
-        <w:rPr>
-          <w:lang w:eastAsia="it-IT"/>
-          <w14:ligatures w14:val="standard"/>
-        </w:rPr>
-        <w:t>ned interface</w:t>
+        <w:t>It is a protected region of a process's virtual memory space that contains code and data with a well-defined interface, such as Intel SGX and AMD SEV are two common enclave implementation technologies</w:t>
       </w:r>
       <w:r>
         <w:rPr>
@@ -1374,28 +1545,176 @@
           <w:lang w:eastAsia="it-IT"/>
           <w14:ligatures w14:val="standard"/>
         </w:rPr>
-        <w:t xml:space="preserve">This paper achieves strong integrity guarantees and extremely high throughput and latency guarantees by combining </w:t>
-      </w:r>
-      <w:r>
-        <w:rPr>
-          <w:lang w:eastAsia="it-IT"/>
-          <w14:ligatures w14:val="standard"/>
-        </w:rPr>
-        <w:t>the following</w:t>
-      </w:r>
-      <w:r>
-        <w:rPr>
-          <w:lang w:eastAsia="it-IT"/>
-          <w14:ligatures w14:val="standard"/>
-        </w:rPr>
-        <w:t xml:space="preserve"> state-of-the-art ideas</w:t>
-      </w:r>
-      <w:r>
-        <w:rPr>
-          <w:lang w:eastAsia="it-IT"/>
-          <w14:ligatures w14:val="standard"/>
-        </w:rPr>
-        <w:t>:</w:t>
+        <w:t>Based on F</w:t>
+      </w:r>
+      <w:r>
+        <w:rPr>
+          <w:vertAlign w:val="subscript"/>
+          <w:lang w:eastAsia="it-IT"/>
+          <w14:ligatures w14:val="standard"/>
+        </w:rPr>
+        <w:t>ASTER</w:t>
+      </w:r>
+      <w:r>
+        <w:rPr>
+          <w:lang w:eastAsia="it-IT"/>
+          <w14:ligatures w14:val="standard"/>
+        </w:rPr>
+        <w:t>, F</w:t>
+      </w:r>
+      <w:r>
+        <w:rPr>
+          <w:vertAlign w:val="subscript"/>
+          <w:lang w:eastAsia="it-IT"/>
+          <w14:ligatures w14:val="standard"/>
+        </w:rPr>
+        <w:t>AST</w:t>
+      </w:r>
+      <w:r>
+        <w:rPr>
+          <w:lang w:eastAsia="it-IT"/>
+          <w14:ligatures w14:val="standard"/>
+        </w:rPr>
+        <w:t>V</w:t>
+      </w:r>
+      <w:r>
+        <w:rPr>
+          <w:vertAlign w:val="subscript"/>
+          <w:lang w:eastAsia="it-IT"/>
+          <w14:ligatures w14:val="standard"/>
+        </w:rPr>
+        <w:t>ER</w:t>
+      </w:r>
+      <w:r>
+        <w:rPr>
+          <w:lang w:eastAsia="it-IT"/>
+          <w14:ligatures w14:val="standard"/>
+        </w:rPr>
+        <w:t xml:space="preserve"> is implemented with 500 lines of C++ code and </w:t>
+      </w:r>
+      <w:r>
+        <w:rPr>
+          <w:lang w:eastAsia="it-IT"/>
+          <w14:ligatures w14:val="standard"/>
+        </w:rPr>
+        <w:t>uses</w:t>
+      </w:r>
+      <w:r>
+        <w:rPr>
+          <w:lang w:eastAsia="it-IT"/>
+          <w14:ligatures w14:val="standard"/>
+        </w:rPr>
+        <w:t xml:space="preserve"> F</w:t>
+      </w:r>
+      <w:r>
+        <w:rPr>
+          <w:rFonts w:ascii="Segoe UI Symbol" w:hAnsi="Segoe UI Symbol" w:cs="Segoe UI Symbol"/>
+          <w:vertAlign w:val="superscript"/>
+          <w:lang w:eastAsia="it-IT"/>
+          <w14:ligatures w14:val="standard"/>
+        </w:rPr>
+        <w:t>★</w:t>
+      </w:r>
+      <w:r>
+        <w:rPr>
+          <w:lang w:eastAsia="it-IT"/>
+          <w14:ligatures w14:val="standard"/>
+        </w:rPr>
+        <w:t xml:space="preserve"> proof assistant </w:t>
+      </w:r>
+      <w:r>
+        <w:rPr>
+          <w:lang w:eastAsia="it-IT"/>
+          <w14:ligatures w14:val="standard"/>
+        </w:rPr>
+        <w:t>t</w:t>
+      </w:r>
+      <w:r>
+        <w:rPr>
+          <w:lang w:eastAsia="it-IT"/>
+          <w14:ligatures w14:val="standard"/>
+        </w:rPr>
+        <w:t>o verify it</w:t>
+      </w:r>
+      <w:r>
+        <w:rPr>
+          <w:lang w:eastAsia="it-IT"/>
+          <w14:ligatures w14:val="standard"/>
+        </w:rPr>
+        <w:t>s</w:t>
+      </w:r>
+      <w:r>
+        <w:rPr>
+          <w:lang w:eastAsia="it-IT"/>
+          <w14:ligatures w14:val="standard"/>
+        </w:rPr>
+        <w:t xml:space="preserve"> correct</w:t>
+      </w:r>
+      <w:r>
+        <w:rPr>
+          <w:lang w:eastAsia="it-IT"/>
+          <w14:ligatures w14:val="standard"/>
+        </w:rPr>
+        <w:t>ness</w:t>
+      </w:r>
+      <w:r>
+        <w:rPr>
+          <w:lang w:eastAsia="it-IT"/>
+          <w14:ligatures w14:val="standard"/>
+        </w:rPr>
+        <w:t>.</w:t>
+      </w:r>
+      <w:r>
+        <w:rPr>
+          <w:lang w:eastAsia="it-IT"/>
+          <w14:ligatures w14:val="standard"/>
+        </w:rPr>
+        <w:t xml:space="preserve"> </w:t>
+      </w:r>
+      <w:r>
+        <w:rPr>
+          <w:lang w:eastAsia="it-IT"/>
+          <w14:ligatures w14:val="standard"/>
+        </w:rPr>
+        <w:t>It provides the same key-value API as F</w:t>
+      </w:r>
+      <w:r>
+        <w:rPr>
+          <w:vertAlign w:val="subscript"/>
+          <w:lang w:eastAsia="it-IT"/>
+          <w14:ligatures w14:val="standard"/>
+        </w:rPr>
+        <w:t>ASTER</w:t>
+      </w:r>
+      <w:r>
+        <w:rPr>
+          <w:lang w:eastAsia="it-IT"/>
+          <w14:ligatures w14:val="standard"/>
+        </w:rPr>
+        <w:t xml:space="preserve">, plus an additional </w:t>
+      </w:r>
+      <w:r>
+        <w:rPr>
+          <w:i/>
+          <w:iCs/>
+          <w:lang w:eastAsia="it-IT"/>
+          <w14:ligatures w14:val="standard"/>
+        </w:rPr>
+        <w:t>verify()</w:t>
+      </w:r>
+      <w:r>
+        <w:rPr>
+          <w:lang w:eastAsia="it-IT"/>
+          <w14:ligatures w14:val="standard"/>
+        </w:rPr>
+        <w:t xml:space="preserve"> method that detects if an unauthorized attacker has tampered with the database and checks that the results of all read operations are consistent with historical updates</w:t>
+      </w:r>
+      <w:r>
+        <w:rPr>
+          <w:lang w:eastAsia="it-IT"/>
+          <w14:ligatures w14:val="standard"/>
+        </w:rPr>
+        <w:t>.</w:t>
       </w:r>
     </w:p>
     <w:p>
@@ -1409,6 +1728,44 @@
       </w:pPr>
       <w:r>
         <w:rPr>
+          <w:lang w:eastAsia="it-IT"/>
+          <w14:ligatures w14:val="standard"/>
+        </w:rPr>
+        <w:t>This paper achieves strong integrity guarantees and extremely high throughput and latency guarantees by combining</w:t>
+      </w:r>
+      <w:r>
+        <w:rPr>
+          <w:lang w:eastAsia="it-IT"/>
+          <w14:ligatures w14:val="standard"/>
+        </w:rPr>
+        <w:t xml:space="preserve"> these </w:t>
+      </w:r>
+      <w:r>
+        <w:rPr>
+          <w:lang w:eastAsia="it-IT"/>
+          <w14:ligatures w14:val="standard"/>
+        </w:rPr>
+        <w:t>state-of-the-art ideas</w:t>
+      </w:r>
+      <w:r>
+        <w:rPr>
+          <w:lang w:eastAsia="it-IT"/>
+          <w14:ligatures w14:val="standard"/>
+        </w:rPr>
+        <w:t>:</w:t>
+      </w:r>
+    </w:p>
+    <w:p>
+      <w:pPr>
+        <w:pStyle w:val="KeyWords"/>
+        <w:ind w:firstLine="278"/>
+        <w:rPr>
+          <w:lang w:eastAsia="it-IT"/>
+          <w14:ligatures w14:val="standard"/>
+        </w:rPr>
+      </w:pPr>
+      <w:r>
+        <w:rPr>
           <w:i/>
           <w:iCs/>
           <w:lang w:eastAsia="it-IT"/>
@@ -1436,7 +1793,21 @@
           <w:lang w:eastAsia="it-IT"/>
           <w14:ligatures w14:val="standard"/>
         </w:rPr>
-        <w:t>Exploiting the state within the enclave to cache verification data. Instead of storing only the root of the Merkle tree, our approach allows caching of arbitrary nodes within the enclave. Such caching reduces the cost of the path from a verified record to the root since only the path from a record to the first cached ancestor needs to be verified</w:t>
+        <w:t xml:space="preserve">Exploiting the state within the enclave to cache verification data. Instead of storing only the root of the Merkle tree, </w:t>
+      </w:r>
+      <w:r>
+        <w:rPr>
+          <w:lang w:eastAsia="it-IT"/>
+          <w14:ligatures w14:val="standard"/>
+        </w:rPr>
+        <w:t xml:space="preserve">the </w:t>
+      </w:r>
+      <w:r>
+        <w:rPr>
+          <w:lang w:eastAsia="it-IT"/>
+          <w14:ligatures w14:val="standard"/>
+        </w:rPr>
+        <w:t>approach allows caching of arbitrary nodes within the enclave. Such caching reduces the cost of the path from a verified record to the root since only the path from a record to the first cached ancestor needs to be verified</w:t>
       </w:r>
       <w:r>
         <w:rPr>
@@ -1546,7 +1917,35 @@
           <w:lang w:eastAsia="it-IT"/>
           <w14:ligatures w14:val="standard"/>
         </w:rPr>
-        <w:t xml:space="preserve"> database records has the lowest frequency, and nodes are verified by checking their hash against the parent node as in the Merkle tree approach. This approach is expensive because it leads to a logarithmic chain of hash checks, but the cost is tolerable for cold data.</w:t>
+        <w:t xml:space="preserve"> database records has the lowest frequency, and nodes are verified by checking their hash against the parent node as in the Merkle tree approach. This approach is expensive because it leads to a logarithmic</w:t>
+      </w:r>
+      <w:r>
+        <w:rPr>
+          <w:lang w:eastAsia="it-IT"/>
+          <w14:ligatures w14:val="standard"/>
+        </w:rPr>
+        <w:t xml:space="preserve"> (</w:t>
+      </w:r>
+      <w:r>
+        <w:rPr>
+          <w:lang w:eastAsia="it-IT"/>
+          <w14:ligatures w14:val="standard"/>
+        </w:rPr>
+        <w:t>the height of the tree</w:t>
+      </w:r>
+      <w:r>
+        <w:rPr>
+          <w:lang w:eastAsia="it-IT"/>
+          <w14:ligatures w14:val="standard"/>
+        </w:rPr>
+        <w:t>)</w:t>
+      </w:r>
+      <w:r>
+        <w:rPr>
+          <w:lang w:eastAsia="it-IT"/>
+          <w14:ligatures w14:val="standard"/>
+        </w:rPr>
+        <w:t xml:space="preserve"> chain of hash checks, but the cost is tolerable for cold data.</w:t>
       </w:r>
       <w:r>
         <w:rPr>
@@ -1619,7 +2018,14 @@
           <w:lang w:eastAsia="it-IT"/>
           <w14:ligatures w14:val="standard"/>
         </w:rPr>
-        <w:t xml:space="preserve"> records and Merkle nodes are cached in the enclave, which has the characteristics of no verification, high efficiency</w:t>
+        <w:t xml:space="preserve"> records and Merkle nodes are cached in the enclave, which has the characteristics of no verification, high </w:t>
+      </w:r>
+      <w:r>
+        <w:rPr>
+          <w:lang w:eastAsia="it-IT"/>
+          <w14:ligatures w14:val="standard"/>
+        </w:rPr>
+        <w:t>efficiency</w:t>
       </w:r>
       <w:r>
         <w:rPr>
@@ -1633,193 +2039,21 @@
           <w:lang w:eastAsia="it-IT"/>
           <w14:ligatures w14:val="standard"/>
         </w:rPr>
-        <w:t xml:space="preserve"> and small size. As these are stored in untrusted memory, there is no integrity check on this data.</w:t>
-      </w:r>
-    </w:p>
-    <w:p>
-      <w:pPr>
-        <w:pStyle w:val="KeyWords"/>
-        <w:ind w:firstLine="278"/>
-      </w:pPr>
-      <w:r>
-        <w:rPr>
-          <w:lang w:eastAsia="it-IT"/>
-          <w14:ligatures w14:val="standard"/>
-        </w:rPr>
-        <w:t>Based on F</w:t>
-      </w:r>
-      <w:r>
-        <w:rPr>
-          <w:vertAlign w:val="subscript"/>
-          <w:lang w:eastAsia="it-IT"/>
-          <w14:ligatures w14:val="standard"/>
-        </w:rPr>
-        <w:t>ASTER</w:t>
-      </w:r>
-      <w:r>
-        <w:rPr>
-          <w:lang w:eastAsia="it-IT"/>
-          <w14:ligatures w14:val="standard"/>
-        </w:rPr>
-        <w:t>, F</w:t>
-      </w:r>
-      <w:r>
-        <w:rPr>
-          <w:vertAlign w:val="subscript"/>
-          <w:lang w:eastAsia="it-IT"/>
-          <w14:ligatures w14:val="standard"/>
-        </w:rPr>
-        <w:t>AST</w:t>
-      </w:r>
-      <w:r>
-        <w:rPr>
-          <w:lang w:eastAsia="it-IT"/>
-          <w14:ligatures w14:val="standard"/>
-        </w:rPr>
-        <w:t>V</w:t>
-      </w:r>
-      <w:r>
-        <w:rPr>
-          <w:vertAlign w:val="subscript"/>
-          <w:lang w:eastAsia="it-IT"/>
-          <w14:ligatures w14:val="standard"/>
-        </w:rPr>
-        <w:t>ER</w:t>
-      </w:r>
-      <w:r>
-        <w:rPr>
-          <w:lang w:eastAsia="it-IT"/>
-          <w14:ligatures w14:val="standard"/>
-        </w:rPr>
-        <w:t xml:space="preserve"> is implemented with 500 lines of C++ code and </w:t>
-      </w:r>
-      <w:r>
-        <w:rPr>
-          <w:lang w:eastAsia="it-IT"/>
-          <w14:ligatures w14:val="standard"/>
-        </w:rPr>
-        <w:t>uses</w:t>
-      </w:r>
-      <w:r>
-        <w:rPr>
-          <w:lang w:eastAsia="it-IT"/>
-          <w14:ligatures w14:val="standard"/>
-        </w:rPr>
-        <w:t xml:space="preserve"> F</w:t>
-      </w:r>
-      <w:r>
-        <w:rPr>
-          <w:rFonts w:ascii="Segoe UI Symbol" w:hAnsi="Segoe UI Symbol" w:cs="Segoe UI Symbol"/>
-          <w:vertAlign w:val="superscript"/>
-          <w:lang w:eastAsia="it-IT"/>
-          <w14:ligatures w14:val="standard"/>
-        </w:rPr>
-        <w:t>★</w:t>
-      </w:r>
-      <w:r>
-        <w:rPr>
-          <w:lang w:eastAsia="it-IT"/>
-          <w14:ligatures w14:val="standard"/>
-        </w:rPr>
-        <w:t xml:space="preserve"> proof assistant </w:t>
-      </w:r>
-      <w:r>
-        <w:rPr>
-          <w:lang w:eastAsia="it-IT"/>
-          <w14:ligatures w14:val="standard"/>
-        </w:rPr>
-        <w:t>t</w:t>
-      </w:r>
-      <w:r>
-        <w:rPr>
-          <w:lang w:eastAsia="it-IT"/>
-          <w14:ligatures w14:val="standard"/>
-        </w:rPr>
-        <w:t>o verify it</w:t>
-      </w:r>
-      <w:r>
-        <w:rPr>
-          <w:lang w:eastAsia="it-IT"/>
-          <w14:ligatures w14:val="standard"/>
-        </w:rPr>
-        <w:t>s</w:t>
-      </w:r>
-      <w:r>
-        <w:rPr>
-          <w:lang w:eastAsia="it-IT"/>
-          <w14:ligatures w14:val="standard"/>
-        </w:rPr>
-        <w:t xml:space="preserve"> correct</w:t>
-      </w:r>
-      <w:r>
-        <w:rPr>
-          <w:lang w:eastAsia="it-IT"/>
-          <w14:ligatures w14:val="standard"/>
-        </w:rPr>
-        <w:t>ness</w:t>
-      </w:r>
-      <w:r>
-        <w:rPr>
-          <w:lang w:eastAsia="it-IT"/>
-          <w14:ligatures w14:val="standard"/>
-        </w:rPr>
-        <w:t>.</w:t>
-      </w:r>
-      <w:r>
-        <w:rPr>
-          <w:lang w:eastAsia="it-IT"/>
-          <w14:ligatures w14:val="standard"/>
-        </w:rPr>
-        <w:t xml:space="preserve"> </w:t>
-      </w:r>
-      <w:r>
-        <w:rPr>
-          <w:lang w:eastAsia="it-IT"/>
-          <w14:ligatures w14:val="standard"/>
-        </w:rPr>
-        <w:t>It provides the same key-value API as F</w:t>
-      </w:r>
-      <w:r>
-        <w:rPr>
-          <w:vertAlign w:val="subscript"/>
-          <w:lang w:eastAsia="it-IT"/>
-          <w14:ligatures w14:val="standard"/>
-        </w:rPr>
-        <w:t>ASTER</w:t>
-      </w:r>
-      <w:r>
-        <w:rPr>
-          <w:lang w:eastAsia="it-IT"/>
-          <w14:ligatures w14:val="standard"/>
-        </w:rPr>
-        <w:t xml:space="preserve">, plus an additional </w:t>
-      </w:r>
-      <w:proofErr w:type="gramStart"/>
-      <w:r>
-        <w:rPr>
-          <w:i/>
-          <w:iCs/>
-          <w:lang w:eastAsia="it-IT"/>
-          <w14:ligatures w14:val="standard"/>
-        </w:rPr>
-        <w:t>verify(</w:t>
-      </w:r>
-      <w:proofErr w:type="gramEnd"/>
-      <w:r>
-        <w:rPr>
-          <w:i/>
-          <w:iCs/>
-          <w:lang w:eastAsia="it-IT"/>
-          <w14:ligatures w14:val="standard"/>
-        </w:rPr>
-        <w:t>)</w:t>
-      </w:r>
-      <w:r>
-        <w:rPr>
-          <w:lang w:eastAsia="it-IT"/>
-          <w14:ligatures w14:val="standard"/>
-        </w:rPr>
-        <w:t xml:space="preserve"> method that detects if an unauthorized attacker has tampered with the database and checks that the results of all read operations are consistent with historical updates</w:t>
+        <w:t xml:space="preserve"> and small size. </w:t>
+      </w:r>
+      <w:r>
+        <w:rPr>
+          <w:lang w:eastAsia="it-IT"/>
+          <w14:ligatures w14:val="standard"/>
+        </w:rPr>
+        <w:t>As</w:t>
+      </w:r>
+      <w:r>
+        <w:rPr>
+          <w:lang w:eastAsia="it-IT"/>
+          <w14:ligatures w14:val="standard"/>
+        </w:rPr>
+        <w:t xml:space="preserve"> these are stored in trusted internal memory, integrity verification of these data can be omitted</w:t>
       </w:r>
       <w:r>
         <w:rPr>
@@ -1884,7 +2118,21 @@
           <w:lang w:eastAsia="it-IT"/>
           <w14:ligatures w14:val="standard"/>
         </w:rPr>
-        <w:t>Merkle trees achieve at best tens of thousands of operations per second. Deferred memory verification involves scanning the entire database in the trusted location when verifying a batch of operations which can take dozens of seconds</w:t>
+        <w:t xml:space="preserve">Merkle trees achieve </w:t>
+      </w:r>
+      <w:r>
+        <w:rPr>
+          <w:lang w:eastAsia="it-IT"/>
+          <w14:ligatures w14:val="standard"/>
+        </w:rPr>
+        <w:t>tens of thousands of operations per second at best</w:t>
+      </w:r>
+      <w:r>
+        <w:rPr>
+          <w:lang w:eastAsia="it-IT"/>
+          <w14:ligatures w14:val="standard"/>
+        </w:rPr>
+        <w:t>. Deferred memory verification involves scanning the entire database in the trusted location when verifying a batch of operations which can take dozens of seconds</w:t>
       </w:r>
       <w:r>
         <w:rPr>
@@ -1969,7 +2217,21 @@
           <w:lang w:eastAsia="it-IT"/>
           <w14:ligatures w14:val="standard"/>
         </w:rPr>
-        <w:t xml:space="preserve">For a database of 128M records and 32 worker threads, the author team achieves a sub-second verification latency with a throughput of 10M ops/sec, which is three orders of magnitude better than Merhle trees. In contrast, the </w:t>
+        <w:t>For a database of 128M records and 32 worker threads, the author team achieves a sub-second verification latency with a throughput of 10M ops/sec, which is three orders of magnitude better than Mer</w:t>
+      </w:r>
+      <w:r>
+        <w:rPr>
+          <w:lang w:eastAsia="it-IT"/>
+          <w14:ligatures w14:val="standard"/>
+        </w:rPr>
+        <w:t>k</w:t>
+      </w:r>
+      <w:r>
+        <w:rPr>
+          <w:lang w:eastAsia="it-IT"/>
+          <w14:ligatures w14:val="standard"/>
+        </w:rPr>
+        <w:t xml:space="preserve">le trees. In contrast, the </w:t>
       </w:r>
       <w:r>
         <w:rPr>
@@ -2042,7 +2304,37 @@
           <w:lang w:eastAsia="it-IT"/>
           <w14:ligatures w14:val="standard"/>
         </w:rPr>
-        <w:t>FastVer is an approach to ensuring data integrity in high-performance key-value stores. The combination of Merkle trees and deferred storage verification can offer advantages in verification complexity and throughput over traditional methods, as well as isolated enclaves to protect sensitive workloads, improving overall database security.</w:t>
+        <w:t>F</w:t>
+      </w:r>
+      <w:r>
+        <w:rPr>
+          <w:vertAlign w:val="subscript"/>
+          <w:lang w:eastAsia="it-IT"/>
+          <w14:ligatures w14:val="standard"/>
+        </w:rPr>
+        <w:t>AST</w:t>
+      </w:r>
+      <w:r>
+        <w:rPr>
+          <w:lang w:eastAsia="it-IT"/>
+          <w14:ligatures w14:val="standard"/>
+        </w:rPr>
+        <w:t>V</w:t>
+      </w:r>
+      <w:r>
+        <w:rPr>
+          <w:vertAlign w:val="subscript"/>
+          <w:lang w:eastAsia="it-IT"/>
+          <w14:ligatures w14:val="standard"/>
+        </w:rPr>
+        <w:t>ER</w:t>
+      </w:r>
+      <w:r>
+        <w:rPr>
+          <w:lang w:eastAsia="it-IT"/>
+          <w14:ligatures w14:val="standard"/>
+        </w:rPr>
+        <w:t xml:space="preserve"> is an approach to ensuring data integrity in high-performance key-value stores. The combination of Merkle trees and deferred storage verification can offer advantages in verification complexity and throughput over traditional methods, as well as isolated enclaves to protect sensitive workloads, improving overall database security.</w:t>
       </w:r>
     </w:p>
     <w:p>
@@ -2059,9 +2351,25 @@
           <w:lang w:eastAsia="it-IT"/>
           <w14:ligatures w14:val="standard"/>
         </w:rPr>
+        <w:t>Another strength of the paper is the clear and concise presentation of the problem and the proposed solution. From an explanation of the individual use of Merkle trees and deferred memory verification to aspects of each that can be extracted as a novel concept are described at length. Examples are given to guide the reader through the process, which I think is a worthwhile part of the paper.</w:t>
+      </w:r>
+    </w:p>
+    <w:p>
+      <w:pPr>
+        <w:pStyle w:val="Abstract"/>
+        <w:ind w:firstLine="278"/>
+        <w:rPr>
+          <w:lang w:eastAsia="it-IT"/>
+          <w14:ligatures w14:val="standard"/>
+        </w:rPr>
+      </w:pPr>
+      <w:r>
+        <w:rPr>
+          <w:lang w:eastAsia="it-IT"/>
+          <w14:ligatures w14:val="standard"/>
+        </w:rPr>
         <w:t xml:space="preserve">Overall, I think the author team has done a good job in providing a </w:t>
       </w:r>
-      <w:proofErr w:type="gramStart"/>
       <w:r>
         <w:rPr>
           <w:i/>
@@ -2069,24 +2377,21 @@
           <w:lang w:eastAsia="it-IT"/>
           <w14:ligatures w14:val="standard"/>
         </w:rPr>
-        <w:t>verify(</w:t>
-      </w:r>
-      <w:proofErr w:type="gramEnd"/>
-      <w:r>
-        <w:rPr>
-          <w:i/>
-          <w:iCs/>
-          <w:lang w:eastAsia="it-IT"/>
-          <w14:ligatures w14:val="standard"/>
-        </w:rPr>
-        <w:t>)</w:t>
-      </w:r>
-      <w:r>
-        <w:rPr>
-          <w:lang w:eastAsia="it-IT"/>
-          <w14:ligatures w14:val="standard"/>
-        </w:rPr>
-        <w:t xml:space="preserve"> method built with the API that detects </w:t>
+        <w:t>verify()</w:t>
+      </w:r>
+      <w:r>
+        <w:rPr>
+          <w:lang w:eastAsia="it-IT"/>
+          <w14:ligatures w14:val="standard"/>
+        </w:rPr>
+        <w:t xml:space="preserve"> method built with the API </w:t>
+      </w:r>
+      <w:r>
+        <w:rPr>
+          <w:lang w:eastAsia="it-IT"/>
+          <w14:ligatures w14:val="standard"/>
+        </w:rPr>
+        <w:t xml:space="preserve">that is more effective in providing enterprise detection of </w:t>
       </w:r>
       <w:r>
         <w:rPr>
@@ -2241,7 +2546,16 @@
           <w:lang w:eastAsia="it-IT"/>
           <w14:ligatures w14:val="standard"/>
         </w:rPr>
-        <w:t>Decentralised database management</w:t>
+        <w:t>Decentralized</w:t>
+      </w:r>
+      <w:r>
+        <w:rPr>
+          <w:i/>
+          <w:iCs/>
+          <w:lang w:eastAsia="it-IT"/>
+          <w14:ligatures w14:val="standard"/>
+        </w:rPr>
+        <w:t xml:space="preserve"> database management</w:t>
       </w:r>
       <w:r>
         <w:rPr>
@@ -11615,6 +11929,10 @@
 </file>
 
 <file path=customXml/item1.xml><?xml version="1.0" encoding="utf-8"?>
+<b:Sources xmlns:b="http://schemas.openxmlformats.org/officeDocument/2006/bibliography" xmlns="http://schemas.openxmlformats.org/officeDocument/2006/bibliography" SelectedStyle="\APA.XSL" StyleName="APA"/>
+</file>
+
+<file path=customXml/item2.xml><?xml version="1.0" encoding="utf-8"?>
 <Workflow version="v.1.13">
   <Filtration versionrequired="True" status="DONE" StartTime="25-07-2014 13:27:04" EndTime="25-07-2014 13:28:29">
     <Mandatory>
@@ -11792,20 +12110,16 @@
 </Workflow>
 </file>
 
-<file path=customXml/item2.xml><?xml version="1.0" encoding="utf-8"?>
-<b:Sources xmlns:b="http://schemas.openxmlformats.org/officeDocument/2006/bibliography" xmlns="http://schemas.openxmlformats.org/officeDocument/2006/bibliography" SelectedStyle="\APA.XSL" StyleName="APA"/>
-</file>
-
 <file path=customXml/itemProps1.xml><?xml version="1.0" encoding="utf-8"?>
-<ds:datastoreItem xmlns:ds="http://schemas.openxmlformats.org/officeDocument/2006/customXml" ds:itemID="{4D45DBA2-DCF6-46BF-858B-9A8CC8161B4D}">
-  <ds:schemaRefs/>
-</ds:datastoreItem>
-</file>
-
-<file path=customXml/itemProps2.xml><?xml version="1.0" encoding="utf-8"?>
 <ds:datastoreItem xmlns:ds="http://schemas.openxmlformats.org/officeDocument/2006/customXml" ds:itemID="{B589180B-96F4-4B3D-93D7-E2C64345EF74}">
   <ds:schemaRefs>
     <ds:schemaRef ds:uri="http://schemas.openxmlformats.org/officeDocument/2006/bibliography"/>
   </ds:schemaRefs>
 </ds:datastoreItem>
+</file>
+
+<file path=customXml/itemProps2.xml><?xml version="1.0" encoding="utf-8"?>
+<ds:datastoreItem xmlns:ds="http://schemas.openxmlformats.org/officeDocument/2006/customXml" ds:itemID="{4D45DBA2-DCF6-46BF-858B-9A8CC8161B4D}">
+  <ds:schemaRefs/>
+</ds:datastoreItem>
 </file>